--- a/trunk/docs/Projectdossier/02 - Plan van Aanpak/Plan van aanpak - v1.0.docx
+++ b/trunk/docs/Projectdossier/02 - Plan van Aanpak/Plan van aanpak - v1.0.docx
@@ -89,7 +89,6 @@
           <w:sz w:val="106"/>
         </w:rPr>
       </w:pPr>
-      <w:proofErr w:type="spellStart"/>
       <w:r>
         <w:rPr>
           <w:rFonts w:ascii="Impact" w:hAnsi="Impact"/>
@@ -104,7 +103,6 @@
         </w:rPr>
         <w:t>e</w:t>
       </w:r>
-      <w:proofErr w:type="spellEnd"/>
       <w:r>
         <w:rPr>
           <w:rFonts w:ascii="Impact" w:hAnsi="Impact"/>
@@ -323,16 +321,8 @@
         <w:rPr>
           <w:sz w:val="22"/>
         </w:rPr>
-        <w:t xml:space="preserve">Tom </w:t>
-      </w:r>
-      <w:proofErr w:type="spellStart"/>
-      <w:r>
-        <w:rPr>
-          <w:sz w:val="22"/>
-        </w:rPr>
-        <w:t>Nieuwenhuys</w:t>
-      </w:r>
-      <w:proofErr w:type="spellEnd"/>
+        <w:t>Tom Nieuwenhuys</w:t>
+      </w:r>
       <w:r>
         <w:rPr>
           <w:sz w:val="22"/>
@@ -382,7 +372,7 @@
         <w:rPr>
           <w:sz w:val="22"/>
         </w:rPr>
-        <w:t>25</w:t>
+        <w:t>30</w:t>
       </w:r>
       <w:r>
         <w:rPr>
@@ -2435,54 +2425,20 @@
         </w:rPr>
         <w:t xml:space="preserve"> is om een zogenaamd </w:t>
       </w:r>
-      <w:proofErr w:type="spellStart"/>
       <w:r>
         <w:rPr>
           <w:i/>
           <w:sz w:val="22"/>
         </w:rPr>
-        <w:t>mazing</w:t>
-      </w:r>
-      <w:proofErr w:type="spellEnd"/>
+        <w:t>mazing tower defenc</w:t>
+      </w:r>
       <w:r>
         <w:rPr>
           <w:i/>
           <w:sz w:val="22"/>
         </w:rPr>
-        <w:t xml:space="preserve"> </w:t>
-      </w:r>
-      <w:proofErr w:type="spellStart"/>
-      <w:r>
-        <w:rPr>
-          <w:i/>
-          <w:sz w:val="22"/>
-        </w:rPr>
-        <w:t>tower</w:t>
-      </w:r>
-      <w:proofErr w:type="spellEnd"/>
-      <w:r>
-        <w:rPr>
-          <w:i/>
-          <w:sz w:val="22"/>
-        </w:rPr>
-        <w:t xml:space="preserve"> </w:t>
-      </w:r>
-      <w:proofErr w:type="spellStart"/>
-      <w:r>
-        <w:rPr>
-          <w:i/>
-          <w:sz w:val="22"/>
-        </w:rPr>
-        <w:t>defenc</w:t>
-      </w:r>
-      <w:r>
-        <w:rPr>
-          <w:i/>
-          <w:sz w:val="22"/>
-        </w:rPr>
         <w:t>e</w:t>
       </w:r>
-      <w:proofErr w:type="spellEnd"/>
       <w:r>
         <w:rPr>
           <w:sz w:val="22"/>
@@ -2527,31 +2483,13 @@
         </w:rPr>
         <w:t xml:space="preserve">projectgroep een </w:t>
       </w:r>
-      <w:proofErr w:type="spellStart"/>
       <w:r>
         <w:rPr>
           <w:i/>
           <w:sz w:val="22"/>
         </w:rPr>
-        <w:t>tower</w:t>
-      </w:r>
-      <w:proofErr w:type="spellEnd"/>
-      <w:r>
-        <w:rPr>
-          <w:i/>
-          <w:sz w:val="22"/>
-        </w:rPr>
-        <w:t xml:space="preserve"> </w:t>
-      </w:r>
-      <w:proofErr w:type="spellStart"/>
-      <w:r>
-        <w:rPr>
-          <w:i/>
-          <w:sz w:val="22"/>
-        </w:rPr>
-        <w:t>defence</w:t>
-      </w:r>
-      <w:proofErr w:type="spellEnd"/>
+        <w:t>tower defence</w:t>
+      </w:r>
       <w:r>
         <w:rPr>
           <w:sz w:val="22"/>
@@ -2574,21 +2512,7 @@
         <w:rPr>
           <w:sz w:val="22"/>
         </w:rPr>
-        <w:t xml:space="preserve"> De afmetingen van het spel zullen maximaal 700 bij 700 pixels zijn. Bij het spel wordt een </w:t>
-      </w:r>
-      <w:proofErr w:type="spellStart"/>
-      <w:r>
-        <w:rPr>
-          <w:sz w:val="22"/>
-        </w:rPr>
-        <w:t>html</w:t>
-      </w:r>
-      <w:proofErr w:type="spellEnd"/>
-      <w:r>
-        <w:rPr>
-          <w:sz w:val="22"/>
-        </w:rPr>
-        <w:t xml:space="preserve"> pagina geleverd waarin het spel geplaatst wordt.</w:t>
+        <w:t xml:space="preserve"> De afmetingen van het spel zullen maximaal 700 bij 700 pixels zijn. Bij het spel wordt een html pagina geleverd waarin het spel geplaatst wordt.</w:t>
       </w:r>
     </w:p>
     <w:p>
@@ -2798,23 +2722,13 @@
                 <w:szCs w:val="21"/>
               </w:rPr>
             </w:pPr>
-            <w:proofErr w:type="spellStart"/>
             <w:r>
               <w:rPr>
                 <w:rFonts w:ascii="Arial" w:hAnsi="Arial" w:cs="Arial"/>
                 <w:sz w:val="22"/>
                 <w:szCs w:val="21"/>
               </w:rPr>
-              <w:t>Milestones</w:t>
-            </w:r>
-            <w:proofErr w:type="spellEnd"/>
-            <w:r>
-              <w:rPr>
-                <w:rFonts w:ascii="Arial" w:hAnsi="Arial" w:cs="Arial"/>
-                <w:sz w:val="22"/>
-                <w:szCs w:val="21"/>
-              </w:rPr>
-              <w:t xml:space="preserve"> niet halen.</w:t>
+              <w:t>Milestones niet halen.</w:t>
             </w:r>
           </w:p>
         </w:tc>
@@ -3062,23 +2976,7 @@
                 <w:sz w:val="21"/>
                 <w:szCs w:val="21"/>
               </w:rPr>
-              <w:t xml:space="preserve">Elkaar raadplegen, Video </w:t>
-            </w:r>
-            <w:proofErr w:type="spellStart"/>
-            <w:r>
-              <w:rPr>
-                <w:sz w:val="21"/>
-                <w:szCs w:val="21"/>
-              </w:rPr>
-              <w:t>tutorials</w:t>
-            </w:r>
-            <w:proofErr w:type="spellEnd"/>
-            <w:r>
-              <w:rPr>
-                <w:sz w:val="21"/>
-                <w:szCs w:val="21"/>
-              </w:rPr>
-              <w:t xml:space="preserve">, Docenten raadplegen, Externe begeleider raadplegen. </w:t>
+              <w:t xml:space="preserve">Elkaar raadplegen, Video tutorials, Docenten raadplegen, Externe begeleider raadplegen. </w:t>
             </w:r>
           </w:p>
         </w:tc>
@@ -3342,47 +3240,13 @@
         </w:rPr>
         <w:t xml:space="preserve">Toen duidelijk werd dat er een game ontwikkeld moest worden, heeft de projectgroep verschillende speltypen en -genres overwogen. Uiteindelijk is gezamenlijk gekozen voor een spel van het type </w:t>
       </w:r>
-      <w:proofErr w:type="spellStart"/>
       <w:r>
         <w:rPr>
           <w:i/>
           <w:sz w:val="22"/>
         </w:rPr>
-        <w:t>mazing</w:t>
-      </w:r>
-      <w:proofErr w:type="spellEnd"/>
-      <w:r>
-        <w:rPr>
-          <w:i/>
-          <w:sz w:val="22"/>
-        </w:rPr>
-        <w:t xml:space="preserve"> </w:t>
-      </w:r>
-      <w:proofErr w:type="spellStart"/>
-      <w:r>
-        <w:rPr>
-          <w:i/>
-          <w:sz w:val="22"/>
-        </w:rPr>
-        <w:t>tower</w:t>
-      </w:r>
-      <w:proofErr w:type="spellEnd"/>
-      <w:r>
-        <w:rPr>
-          <w:i/>
-          <w:sz w:val="22"/>
-        </w:rPr>
-        <w:t xml:space="preserve"> </w:t>
-      </w:r>
-      <w:proofErr w:type="spellStart"/>
-      <w:r>
-        <w:rPr>
-          <w:i/>
-          <w:sz w:val="22"/>
-        </w:rPr>
-        <w:t>defence</w:t>
-      </w:r>
-      <w:proofErr w:type="spellEnd"/>
+        <w:t>mazing tower defence</w:t>
+      </w:r>
       <w:r>
         <w:rPr>
           <w:sz w:val="22"/>
@@ -3432,21 +3296,7 @@
         <w:rPr>
           <w:sz w:val="22"/>
         </w:rPr>
-        <w:t xml:space="preserve">Tijdens de </w:t>
-      </w:r>
-      <w:proofErr w:type="spellStart"/>
-      <w:r>
-        <w:rPr>
-          <w:sz w:val="22"/>
-        </w:rPr>
-        <w:t>kick-off</w:t>
-      </w:r>
-      <w:proofErr w:type="spellEnd"/>
-      <w:r>
-        <w:rPr>
-          <w:sz w:val="22"/>
-        </w:rPr>
-        <w:t xml:space="preserve"> voor dit project is duidelijk geworden dat er een </w:t>
+        <w:t xml:space="preserve">Tijdens de kick-off voor dit project is duidelijk geworden dat er een </w:t>
       </w:r>
       <w:r>
         <w:rPr>
@@ -3454,7 +3304,6 @@
         </w:rPr>
         <w:t xml:space="preserve">spel ontwikkeld moet worden dat door één persoon gespeeld kan worden. Het spel moet kunnen functioneren als een onderdeel van een </w:t>
       </w:r>
-      <w:proofErr w:type="spellStart"/>
       <w:r>
         <w:rPr>
           <w:sz w:val="22"/>
@@ -3465,14 +3314,7 @@
         <w:rPr>
           <w:sz w:val="22"/>
         </w:rPr>
-        <w:t>-pagina</w:t>
-      </w:r>
-      <w:proofErr w:type="spellEnd"/>
-      <w:r>
-        <w:rPr>
-          <w:sz w:val="22"/>
-        </w:rPr>
-        <w:t>.</w:t>
+        <w:t>-pagina.</w:t>
       </w:r>
     </w:p>
     <w:p>
@@ -3500,50 +3342,18 @@
         </w:rPr>
         <w:t xml:space="preserve">Het spel moet </w:t>
       </w:r>
-      <w:proofErr w:type="spellStart"/>
       <w:r>
         <w:rPr>
           <w:i/>
           <w:sz w:val="22"/>
         </w:rPr>
-        <w:t>meaningful</w:t>
-      </w:r>
-      <w:proofErr w:type="spellEnd"/>
-      <w:r>
-        <w:rPr>
-          <w:i/>
-          <w:sz w:val="22"/>
-        </w:rPr>
-        <w:t xml:space="preserve"> </w:t>
-      </w:r>
-      <w:proofErr w:type="spellStart"/>
-      <w:r>
-        <w:rPr>
-          <w:i/>
-          <w:sz w:val="22"/>
-        </w:rPr>
-        <w:t>play</w:t>
-      </w:r>
-      <w:proofErr w:type="spellEnd"/>
-      <w:r>
-        <w:rPr>
-          <w:sz w:val="22"/>
-        </w:rPr>
-        <w:t xml:space="preserve"> bieden, in de vorm van vooruitgang in score, </w:t>
-      </w:r>
-      <w:proofErr w:type="spellStart"/>
-      <w:r>
-        <w:rPr>
-          <w:sz w:val="22"/>
-        </w:rPr>
-        <w:t>levels</w:t>
-      </w:r>
-      <w:proofErr w:type="spellEnd"/>
-      <w:r>
-        <w:rPr>
-          <w:sz w:val="22"/>
-        </w:rPr>
-        <w:t xml:space="preserve"> en/of verhaallijn. Ook worden creativiteit en het gebruik van technische oplossingen (zoals complexe wiskunde en/of kunstmatige intelligentie) </w:t>
+        <w:t>meaningful play</w:t>
+      </w:r>
+      <w:r>
+        <w:rPr>
+          <w:sz w:val="22"/>
+        </w:rPr>
+        <w:t xml:space="preserve"> bieden, in de vorm van vooruitgang in score, levels en/of verhaallijn. Ook worden creativiteit en het gebruik van technische oplossingen (zoals complexe wiskunde en/of kunstmatige intelligentie) </w:t>
       </w:r>
       <w:r>
         <w:rPr>
@@ -3696,21 +3506,7 @@
         <w:rPr>
           <w:sz w:val="22"/>
         </w:rPr>
-        <w:t xml:space="preserve">Vervolgens zal er naar een </w:t>
-      </w:r>
-      <w:proofErr w:type="spellStart"/>
-      <w:r>
-        <w:rPr>
-          <w:sz w:val="22"/>
-        </w:rPr>
-        <w:t>beta-versie</w:t>
-      </w:r>
-      <w:proofErr w:type="spellEnd"/>
-      <w:r>
-        <w:rPr>
-          <w:sz w:val="22"/>
-        </w:rPr>
-        <w:t xml:space="preserve"> toe gewerkt worden. Deze versie moet alle geplande functionaliteiten bezitten, maar er kunnen op dat moment nog fouten in het spel zitten.</w:t>
+        <w:t>Vervolgens zal er naar een beta-versie toe gewerkt worden. Deze versie moet alle geplande functionaliteiten bezitten, maar er kunnen op dat moment nog fouten in het spel zitten.</w:t>
       </w:r>
     </w:p>
     <w:p>
@@ -4521,19 +4317,11 @@
           <w:sz w:val="22"/>
         </w:rPr>
       </w:pPr>
-      <w:proofErr w:type="spellStart"/>
-      <w:r>
-        <w:rPr>
-          <w:sz w:val="22"/>
-        </w:rPr>
-        <w:t>beta</w:t>
-      </w:r>
-      <w:proofErr w:type="spellEnd"/>
-      <w:r>
-        <w:rPr>
-          <w:sz w:val="22"/>
-        </w:rPr>
-        <w:t xml:space="preserve"> versie van het spel (70 uren);</w:t>
+      <w:r>
+        <w:rPr>
+          <w:sz w:val="22"/>
+        </w:rPr>
+        <w:t>beta versie van het spel (70 uren);</w:t>
       </w:r>
     </w:p>
     <w:p>
@@ -4577,21 +4365,7 @@
         <w:rPr>
           <w:sz w:val="22"/>
         </w:rPr>
-        <w:t xml:space="preserve"> dient de </w:t>
-      </w:r>
-      <w:proofErr w:type="spellStart"/>
-      <w:r>
-        <w:rPr>
-          <w:sz w:val="22"/>
-        </w:rPr>
-        <w:t>beta</w:t>
-      </w:r>
-      <w:proofErr w:type="spellEnd"/>
-      <w:r>
-        <w:rPr>
-          <w:sz w:val="22"/>
-        </w:rPr>
-        <w:t xml:space="preserve"> versie van het spel te worden opgeleverd door middel van een demonstratie.</w:t>
+        <w:t xml:space="preserve"> dient de beta versie van het spel te worden opgeleverd door middel van een demonstratie.</w:t>
       </w:r>
     </w:p>
     <w:p>
@@ -4673,19 +4447,11 @@
           <w:sz w:val="22"/>
         </w:rPr>
       </w:pPr>
-      <w:proofErr w:type="spellStart"/>
-      <w:r>
-        <w:rPr>
-          <w:sz w:val="22"/>
-        </w:rPr>
-        <w:t>final</w:t>
-      </w:r>
-      <w:proofErr w:type="spellEnd"/>
-      <w:r>
-        <w:rPr>
-          <w:sz w:val="22"/>
-        </w:rPr>
-        <w:t xml:space="preserve"> versie van het spel (40 uren);</w:t>
+      <w:r>
+        <w:rPr>
+          <w:sz w:val="22"/>
+        </w:rPr>
+        <w:t>final versie van het spel (40 uren);</w:t>
       </w:r>
     </w:p>
     <w:p>
@@ -5005,13 +4771,13 @@
         <w:pStyle w:val="Kop2"/>
       </w:pPr>
       <w:bookmarkStart w:id="38" w:name="__RefHeading__699_1707620482"/>
-      <w:bookmarkStart w:id="39" w:name="__RefHeading__701_1707620482"/>
-      <w:bookmarkStart w:id="40" w:name="_Toc152773916"/>
+      <w:bookmarkStart w:id="39" w:name="_Toc152773916"/>
+      <w:bookmarkStart w:id="40" w:name="__RefHeading__701_1707620482"/>
       <w:bookmarkEnd w:id="38"/>
       <w:r>
         <w:t>Kwaliteitsplan</w:t>
       </w:r>
-      <w:bookmarkEnd w:id="40"/>
+      <w:bookmarkEnd w:id="39"/>
     </w:p>
     <w:p>
       <w:pPr>
@@ -5046,7 +4812,6 @@
         </w:rPr>
         <w:t xml:space="preserve">Alle code moet compileren en mag geen </w:t>
       </w:r>
-      <w:proofErr w:type="spellStart"/>
       <w:r>
         <w:rPr>
           <w:i/>
@@ -5054,14 +4819,12 @@
         </w:rPr>
         <w:t>runtime</w:t>
       </w:r>
-      <w:proofErr w:type="spellEnd"/>
       <w:r>
         <w:rPr>
           <w:sz w:val="22"/>
         </w:rPr>
         <w:t xml:space="preserve"> fouten veroorzaken. Alle functies die gerelateerd zijn aan de </w:t>
       </w:r>
-      <w:proofErr w:type="spellStart"/>
       <w:r>
         <w:rPr>
           <w:i/>
@@ -5069,14 +4832,12 @@
         </w:rPr>
         <w:t>heartbeat</w:t>
       </w:r>
-      <w:proofErr w:type="spellEnd"/>
       <w:r>
         <w:rPr>
           <w:sz w:val="22"/>
         </w:rPr>
         <w:t xml:space="preserve"> van het spel moeten afgerond kunnen worden binnen het tijdsbestek van één </w:t>
       </w:r>
-      <w:proofErr w:type="spellStart"/>
       <w:r>
         <w:rPr>
           <w:i/>
@@ -5084,7 +4845,6 @@
         </w:rPr>
         <w:t>heartbeat</w:t>
       </w:r>
-      <w:proofErr w:type="spellEnd"/>
       <w:r>
         <w:rPr>
           <w:sz w:val="22"/>
@@ -5097,7 +4857,6 @@
         </w:rPr>
         <w:t xml:space="preserve">Op die manier voorkomen we dat de speler merkbare vertraging in de </w:t>
       </w:r>
-      <w:proofErr w:type="spellStart"/>
       <w:r>
         <w:rPr>
           <w:i/>
@@ -5105,7 +4864,6 @@
         </w:rPr>
         <w:t>gameplay</w:t>
       </w:r>
-      <w:proofErr w:type="spellEnd"/>
       <w:r>
         <w:rPr>
           <w:sz w:val="22"/>
@@ -5189,78 +4947,30 @@
           <w:sz w:val="22"/>
           <w:szCs w:val="22"/>
         </w:rPr>
-        <w:t xml:space="preserve">Er wordt gecodeerd in de programmeertaal Java. Er wordt gezorgd voor een duidelijke opmaak van de code. Daarnaast wordt geprobeerd om herhaling van code te voorkomen. Elk object dat wordt aangemaakt, krijgt zijn eigen klasse. In deze klassen heeft elk attribuut een </w:t>
-      </w:r>
-      <w:proofErr w:type="spellStart"/>
-      <w:r>
+        <w:t>Er wordt gecodeerd in de programmeertaal Java. Er wordt gezorgd voor een duidelijke opmaak van de code. Daarnaast wordt geprobeerd om herhaling van code te voorkomen. Elk object dat wordt aangemaakt, krijgt zijn eigen klasse. In deze klassen heeft elk attribuut een get en een set methode, bovendien moet er bij elke methode een korte uitleg komen over de desbetreffende methode. Hiervoor wordt de JavaDoc notatie gebruikt.</w:t>
+      </w:r>
+    </w:p>
+    <w:p>
+      <w:pPr>
         <w:rPr>
           <w:sz w:val="22"/>
           <w:szCs w:val="22"/>
         </w:rPr>
-        <w:t>get</w:t>
-      </w:r>
-      <w:proofErr w:type="spellEnd"/>
-      <w:r>
+      </w:pPr>
+    </w:p>
+    <w:p>
+      <w:pPr>
         <w:rPr>
           <w:sz w:val="22"/>
           <w:szCs w:val="22"/>
         </w:rPr>
-        <w:t xml:space="preserve"> en een set methode, bovendien moet er bij elke methode een korte uitleg komen over de desbetreffende methode. Hiervoor wordt de </w:t>
-      </w:r>
-      <w:proofErr w:type="spellStart"/>
+      </w:pPr>
       <w:r>
         <w:rPr>
           <w:sz w:val="22"/>
           <w:szCs w:val="22"/>
         </w:rPr>
-        <w:t>JavaDoc</w:t>
-      </w:r>
-      <w:proofErr w:type="spellEnd"/>
-      <w:r>
-        <w:rPr>
-          <w:sz w:val="22"/>
-          <w:szCs w:val="22"/>
-        </w:rPr>
-        <w:t xml:space="preserve"> notatie gebruikt.</w:t>
-      </w:r>
-    </w:p>
-    <w:p>
-      <w:pPr>
-        <w:rPr>
-          <w:sz w:val="22"/>
-          <w:szCs w:val="22"/>
-        </w:rPr>
-      </w:pPr>
-    </w:p>
-    <w:p>
-      <w:pPr>
-        <w:rPr>
-          <w:sz w:val="22"/>
-          <w:szCs w:val="22"/>
-        </w:rPr>
-      </w:pPr>
-      <w:r>
-        <w:rPr>
-          <w:sz w:val="22"/>
-          <w:szCs w:val="22"/>
-        </w:rPr>
-        <w:t>Voor het opslaan van bestanden, wordt de extensie .</w:t>
-      </w:r>
-      <w:proofErr w:type="spellStart"/>
-      <w:r>
-        <w:rPr>
-          <w:sz w:val="22"/>
-          <w:szCs w:val="22"/>
-        </w:rPr>
-        <w:t>docx</w:t>
-      </w:r>
-      <w:proofErr w:type="spellEnd"/>
-      <w:r>
-        <w:rPr>
-          <w:sz w:val="22"/>
-          <w:szCs w:val="22"/>
-        </w:rPr>
-        <w:t xml:space="preserve"> gebruikt. </w:t>
+        <w:t xml:space="preserve">Voor het opslaan van bestanden, wordt de extensie .docx gebruikt. </w:t>
       </w:r>
     </w:p>
     <w:p>
@@ -5307,27 +5017,7 @@
           <w:szCs w:val="22"/>
           <w:lang w:val="nl-NL"/>
         </w:rPr>
-        <w:t xml:space="preserve">Vóór het </w:t>
-      </w:r>
-      <w:proofErr w:type="spellStart"/>
-      <w:r>
-        <w:rPr>
-          <w:rFonts w:ascii="Verdana" w:hAnsi="Verdana"/>
-          <w:sz w:val="22"/>
-          <w:szCs w:val="22"/>
-          <w:lang w:val="nl-NL"/>
-        </w:rPr>
-        <w:t>committen</w:t>
-      </w:r>
-      <w:proofErr w:type="spellEnd"/>
-      <w:r>
-        <w:rPr>
-          <w:rFonts w:ascii="Verdana" w:hAnsi="Verdana"/>
-          <w:sz w:val="22"/>
-          <w:szCs w:val="22"/>
-          <w:lang w:val="nl-NL"/>
-        </w:rPr>
-        <w:t xml:space="preserve"> van een document of van code, wordt er eerst een update gedaan zodat er niks overschreven wordt;</w:t>
+        <w:t>Vóór het committen van een document of van code, wordt er eerst een update gedaan zodat er niks overschreven wordt;</w:t>
       </w:r>
     </w:p>
     <w:p>
@@ -5351,27 +5041,7 @@
           <w:szCs w:val="22"/>
           <w:lang w:val="nl-NL"/>
         </w:rPr>
-        <w:t xml:space="preserve">Code wordt pas </w:t>
-      </w:r>
-      <w:proofErr w:type="spellStart"/>
-      <w:r>
-        <w:rPr>
-          <w:rFonts w:ascii="Verdana" w:hAnsi="Verdana"/>
-          <w:sz w:val="22"/>
-          <w:szCs w:val="22"/>
-          <w:lang w:val="nl-NL"/>
-        </w:rPr>
-        <w:t>gecommit</w:t>
-      </w:r>
-      <w:proofErr w:type="spellEnd"/>
-      <w:r>
-        <w:rPr>
-          <w:rFonts w:ascii="Verdana" w:hAnsi="Verdana"/>
-          <w:sz w:val="22"/>
-          <w:szCs w:val="22"/>
-          <w:lang w:val="nl-NL"/>
-        </w:rPr>
-        <w:t xml:space="preserve"> als duidelijk is dat de nieuwe code werkt;</w:t>
+        <w:t>Code wordt pas gecommit als duidelijk is dat de nieuwe code werkt;</w:t>
       </w:r>
     </w:p>
     <w:p>
@@ -5395,27 +5065,7 @@
           <w:szCs w:val="22"/>
           <w:lang w:val="nl-NL"/>
         </w:rPr>
-        <w:t xml:space="preserve">Bij het </w:t>
-      </w:r>
-      <w:proofErr w:type="spellStart"/>
-      <w:r>
-        <w:rPr>
-          <w:rFonts w:ascii="Verdana" w:hAnsi="Verdana"/>
-          <w:sz w:val="22"/>
-          <w:szCs w:val="22"/>
-          <w:lang w:val="nl-NL"/>
-        </w:rPr>
-        <w:t>committen</w:t>
-      </w:r>
-      <w:proofErr w:type="spellEnd"/>
-      <w:r>
-        <w:rPr>
-          <w:rFonts w:ascii="Verdana" w:hAnsi="Verdana"/>
-          <w:sz w:val="22"/>
-          <w:szCs w:val="22"/>
-          <w:lang w:val="nl-NL"/>
-        </w:rPr>
-        <w:t xml:space="preserve"> wordt er een duidelijk omschrijving gegeven van wat er veranderd is. Op deze manier kan er gemakkelijk nagegaan worden wat er allemaal gebeurd is en kunnen fouten makkelijker gevonden worden.</w:t>
+        <w:t>Bij het committen wordt er een duidelijk omschrijving gegeven van wat er veranderd is. Op deze manier kan er gemakkelijk nagegaan worden wat er allemaal gebeurd is en kunnen fouten makkelijker gevonden worden.</w:t>
       </w:r>
     </w:p>
     <w:p>
@@ -5521,19 +5171,8 @@
           <w:szCs w:val="22"/>
           <w:lang w:val="nl-NL"/>
         </w:rPr>
-        <w:t xml:space="preserve">Tom </w:t>
-      </w:r>
-      <w:proofErr w:type="spellStart"/>
-      <w:r>
-        <w:rPr>
-          <w:rFonts w:ascii="Verdana" w:hAnsi="Verdana"/>
-          <w:sz w:val="22"/>
-          <w:szCs w:val="22"/>
-          <w:lang w:val="nl-NL"/>
-        </w:rPr>
-        <w:t>Nieuwenhuijs</w:t>
-      </w:r>
-      <w:proofErr w:type="spellEnd"/>
+        <w:t>Tom Nieuwenhuijs</w:t>
+      </w:r>
     </w:p>
     <w:p>
       <w:pPr>
@@ -5626,27 +5265,7 @@
           <w:szCs w:val="22"/>
           <w:lang w:val="nl-NL"/>
         </w:rPr>
-        <w:t xml:space="preserve">Het </w:t>
-      </w:r>
-      <w:proofErr w:type="spellStart"/>
-      <w:r>
-        <w:rPr>
-          <w:rFonts w:ascii="Verdana" w:hAnsi="Verdana"/>
-          <w:sz w:val="22"/>
-          <w:szCs w:val="22"/>
-          <w:lang w:val="nl-NL"/>
-        </w:rPr>
-        <w:t>pathfinding</w:t>
-      </w:r>
-      <w:proofErr w:type="spellEnd"/>
-      <w:r>
-        <w:rPr>
-          <w:rFonts w:ascii="Verdana" w:hAnsi="Verdana"/>
-          <w:sz w:val="22"/>
-          <w:szCs w:val="22"/>
-          <w:lang w:val="nl-NL"/>
-        </w:rPr>
-        <w:t xml:space="preserve"> algoritme, dit wordt geschreven door Felix. </w:t>
+        <w:t xml:space="preserve">Het pathfinding algoritme, dit wordt geschreven door Felix. </w:t>
       </w:r>
     </w:p>
     <w:p>
@@ -5694,47 +5313,7 @@
           <w:szCs w:val="22"/>
           <w:lang w:val="nl-NL"/>
         </w:rPr>
-        <w:t xml:space="preserve">Het schieten van de torens, vooralsnog zonder </w:t>
-      </w:r>
-      <w:proofErr w:type="spellStart"/>
-      <w:r>
-        <w:rPr>
-          <w:rFonts w:ascii="Verdana" w:hAnsi="Verdana"/>
-          <w:sz w:val="22"/>
-          <w:szCs w:val="22"/>
-          <w:lang w:val="nl-NL"/>
-        </w:rPr>
-        <w:t>collision</w:t>
-      </w:r>
-      <w:proofErr w:type="spellEnd"/>
-      <w:r>
-        <w:rPr>
-          <w:rFonts w:ascii="Verdana" w:hAnsi="Verdana"/>
-          <w:sz w:val="22"/>
-          <w:szCs w:val="22"/>
-          <w:lang w:val="nl-NL"/>
-        </w:rPr>
-        <w:t xml:space="preserve"> </w:t>
-      </w:r>
-      <w:proofErr w:type="spellStart"/>
-      <w:r>
-        <w:rPr>
-          <w:rFonts w:ascii="Verdana" w:hAnsi="Verdana"/>
-          <w:sz w:val="22"/>
-          <w:szCs w:val="22"/>
-          <w:lang w:val="nl-NL"/>
-        </w:rPr>
-        <w:t>detection</w:t>
-      </w:r>
-      <w:proofErr w:type="spellEnd"/>
-      <w:r>
-        <w:rPr>
-          <w:rFonts w:ascii="Verdana" w:hAnsi="Verdana"/>
-          <w:sz w:val="22"/>
-          <w:szCs w:val="22"/>
-          <w:lang w:val="nl-NL"/>
-        </w:rPr>
-        <w:t>, dit wordt gedaan door Andra.</w:t>
+        <w:t>Het schieten van de torens, vooralsnog zonder collision detection, dit wordt gedaan door Andra.</w:t>
       </w:r>
     </w:p>
     <w:p>
@@ -5972,7 +5551,7 @@
         </w:rPr>
       </w:pPr>
     </w:p>
-    <w:bookmarkEnd w:id="39"/>
+    <w:bookmarkEnd w:id="40"/>
     <w:bookmarkEnd w:id="41"/>
     <w:p>
       <w:pPr>
@@ -6066,14 +5645,12 @@
         <w:sz w:val="22"/>
       </w:rPr>
     </w:pPr>
-    <w:proofErr w:type="spellStart"/>
     <w:r>
       <w:rPr>
         <w:sz w:val="22"/>
       </w:rPr>
       <w:t>Gamedevelopment</w:t>
     </w:r>
-    <w:proofErr w:type="spellEnd"/>
     <w:r>
       <w:rPr>
         <w:sz w:val="22"/>
@@ -6136,7 +5713,7 @@
         <w:noProof/>
         <w:sz w:val="22"/>
       </w:rPr>
-      <w:t>2</w:t>
+      <w:t>11</w:t>
     </w:r>
     <w:r>
       <w:rPr>

--- a/trunk/docs/Projectdossier/02 - Plan van Aanpak/Plan van aanpak - v1.0.docx
+++ b/trunk/docs/Projectdossier/02 - Plan van Aanpak/Plan van aanpak - v1.0.docx
@@ -1,6 +1,6 @@
 
 <file path=word/document.xml><?xml version="1.0" encoding="utf-8"?>
-<w:document xmlns:mv="urn:schemas-microsoft-com:mac:vml" xmlns:mo="http://schemas.microsoft.com/office/mac/office/2008/main" xmlns:ve="http://schemas.openxmlformats.org/markup-compatibility/2006" xmlns:o="urn:schemas-microsoft-com:office:office" xmlns:r="http://schemas.openxmlformats.org/officeDocument/2006/relationships" xmlns:m="http://schemas.openxmlformats.org/officeDocument/2006/math" xmlns:v="urn:schemas-microsoft-com:vml" xmlns:w10="urn:schemas-microsoft-com:office:word" xmlns:w="http://schemas.openxmlformats.org/wordprocessingml/2006/main" xmlns:wne="http://schemas.microsoft.com/office/word/2006/wordml" xmlns:wp="http://schemas.openxmlformats.org/drawingml/2006/wordprocessingDrawing" ve:Ignorable="mv" ve:PreserveAttributes="mv:*">
+<w:document xmlns:ve="http://schemas.openxmlformats.org/markup-compatibility/2006" xmlns:o="urn:schemas-microsoft-com:office:office" xmlns:r="http://schemas.openxmlformats.org/officeDocument/2006/relationships" xmlns:m="http://schemas.openxmlformats.org/officeDocument/2006/math" xmlns:v="urn:schemas-microsoft-com:vml" xmlns:wp="http://schemas.openxmlformats.org/drawingml/2006/wordprocessingDrawing" xmlns:w10="urn:schemas-microsoft-com:office:word" xmlns:w="http://schemas.openxmlformats.org/wordprocessingml/2006/main" xmlns:wne="http://schemas.microsoft.com/office/word/2006/wordml">
   <w:body>
     <w:p>
       <w:pPr>
@@ -89,6 +89,7 @@
           <w:sz w:val="106"/>
         </w:rPr>
       </w:pPr>
+      <w:proofErr w:type="spellStart"/>
       <w:r>
         <w:rPr>
           <w:rFonts w:ascii="Impact" w:hAnsi="Impact"/>
@@ -103,13 +104,7 @@
         </w:rPr>
         <w:t>e</w:t>
       </w:r>
-      <w:r>
-        <w:rPr>
-          <w:rFonts w:ascii="Impact" w:hAnsi="Impact"/>
-          <w:sz w:val="106"/>
-        </w:rPr>
-        <w:t xml:space="preserve"> </w:t>
-      </w:r>
+      <w:proofErr w:type="spellEnd"/>
     </w:p>
     <w:p>
       <w:pPr>
@@ -321,8 +316,16 @@
         <w:rPr>
           <w:sz w:val="22"/>
         </w:rPr>
-        <w:t>Tom Nieuwenhuys</w:t>
-      </w:r>
+        <w:t xml:space="preserve">Tom </w:t>
+      </w:r>
+      <w:proofErr w:type="spellStart"/>
+      <w:r>
+        <w:rPr>
+          <w:sz w:val="22"/>
+        </w:rPr>
+        <w:t>Nieuwenhuys</w:t>
+      </w:r>
+      <w:proofErr w:type="spellEnd"/>
       <w:r>
         <w:rPr>
           <w:sz w:val="22"/>
@@ -342,11 +345,19 @@
           <w:sz w:val="22"/>
         </w:rPr>
       </w:pPr>
-      <w:r>
-        <w:rPr>
-          <w:sz w:val="22"/>
-        </w:rPr>
-        <w:t>Andra Veraart – 0835868</w:t>
+      <w:proofErr w:type="spellStart"/>
+      <w:r>
+        <w:rPr>
+          <w:sz w:val="22"/>
+        </w:rPr>
+        <w:t>Andra</w:t>
+      </w:r>
+      <w:proofErr w:type="spellEnd"/>
+      <w:r>
+        <w:rPr>
+          <w:sz w:val="22"/>
+        </w:rPr>
+        <w:t xml:space="preserve"> Veraart – 0835868</w:t>
       </w:r>
     </w:p>
     <w:p>
@@ -372,7 +383,7 @@
         <w:rPr>
           <w:sz w:val="22"/>
         </w:rPr>
-        <w:t>30</w:t>
+        <w:t>1</w:t>
       </w:r>
       <w:r>
         <w:rPr>
@@ -384,20 +395,18 @@
         <w:rPr>
           <w:sz w:val="22"/>
         </w:rPr>
-        <w:t>november</w:t>
-      </w:r>
-      <w:r>
-        <w:rPr>
-          <w:sz w:val="22"/>
-        </w:rPr>
-        <w:t xml:space="preserve"> 2010</w:t>
-      </w:r>
-    </w:p>
-    <w:p>
-      <w:pPr>
-        <w:rPr>
-          <w:sz w:val="22"/>
-        </w:rPr>
+        <w:t xml:space="preserve">december </w:t>
+      </w:r>
+      <w:r>
+        <w:rPr>
+          <w:sz w:val="22"/>
+        </w:rPr>
+        <w:t>2010</w:t>
+      </w:r>
+    </w:p>
+    <w:p>
+      <w:pPr>
+        <w:pStyle w:val="Kop1"/>
       </w:pPr>
       <w:r>
         <w:rPr>
@@ -405,18 +414,8 @@
         </w:rPr>
         <w:br w:type="page"/>
       </w:r>
-    </w:p>
-    <w:p>
-      <w:pPr>
-        <w:pStyle w:val="Kopvaninhoudsopgave"/>
-        <w:rPr>
-          <w:lang w:val="nl-NL"/>
-        </w:rPr>
-      </w:pPr>
-      <w:r>
-        <w:rPr>
-          <w:lang w:val="nl-NL"/>
-        </w:rPr>
+      <w:r>
+        <w:lastRenderedPageBreak/>
         <w:t>Inhoudsopgave</w:t>
       </w:r>
     </w:p>
@@ -432,7 +431,9 @@
           <w:noProof/>
           <w:color w:val="auto"/>
           <w:kern w:val="0"/>
-          <w:lang w:val="en-US" w:eastAsia="nl-NL"/>
+          <w:sz w:val="22"/>
+          <w:szCs w:val="22"/>
+          <w:lang w:eastAsia="nl-NL"/>
         </w:rPr>
       </w:pPr>
       <w:r>
@@ -453,53 +454,63 @@
         </w:rPr>
         <w:fldChar w:fldCharType="separate"/>
       </w:r>
-      <w:r>
-        <w:rPr>
-          <w:noProof/>
-        </w:rPr>
-        <w:t>Projectinhoud</w:t>
-      </w:r>
-      <w:r>
-        <w:rPr>
-          <w:noProof/>
-        </w:rPr>
-        <w:tab/>
-      </w:r>
-      <w:r>
-        <w:rPr>
-          <w:noProof/>
-        </w:rPr>
-        <w:fldChar w:fldCharType="begin"/>
-      </w:r>
-      <w:r>
-        <w:rPr>
-          <w:noProof/>
-        </w:rPr>
-        <w:instrText xml:space="preserve"> PAGEREF _Toc152773893 \h </w:instrText>
-      </w:r>
-      <w:r>
-        <w:rPr>
-          <w:noProof/>
-        </w:rPr>
-      </w:r>
-      <w:r>
-        <w:rPr>
-          <w:noProof/>
-        </w:rPr>
-        <w:fldChar w:fldCharType="separate"/>
-      </w:r>
-      <w:r>
-        <w:rPr>
-          <w:noProof/>
-        </w:rPr>
-        <w:t>3</w:t>
-      </w:r>
-      <w:r>
-        <w:rPr>
-          <w:noProof/>
-        </w:rPr>
-        <w:fldChar w:fldCharType="end"/>
-      </w:r>
+      <w:hyperlink w:anchor="_Toc278985797" w:history="1">
+        <w:r>
+          <w:rPr>
+            <w:rStyle w:val="Hyperlink"/>
+            <w:noProof/>
+          </w:rPr>
+          <w:t>Projectinhoud</w:t>
+        </w:r>
+        <w:r>
+          <w:rPr>
+            <w:noProof/>
+            <w:webHidden/>
+          </w:rPr>
+          <w:tab/>
+        </w:r>
+        <w:r>
+          <w:rPr>
+            <w:noProof/>
+            <w:webHidden/>
+          </w:rPr>
+          <w:fldChar w:fldCharType="begin"/>
+        </w:r>
+        <w:r>
+          <w:rPr>
+            <w:noProof/>
+            <w:webHidden/>
+          </w:rPr>
+          <w:instrText xml:space="preserve"> PAGEREF _Toc278985797 \h </w:instrText>
+        </w:r>
+        <w:r>
+          <w:rPr>
+            <w:noProof/>
+            <w:webHidden/>
+          </w:rPr>
+        </w:r>
+        <w:r>
+          <w:rPr>
+            <w:noProof/>
+            <w:webHidden/>
+          </w:rPr>
+          <w:fldChar w:fldCharType="separate"/>
+        </w:r>
+        <w:r>
+          <w:rPr>
+            <w:noProof/>
+            <w:webHidden/>
+          </w:rPr>
+          <w:t>3</w:t>
+        </w:r>
+        <w:r>
+          <w:rPr>
+            <w:noProof/>
+            <w:webHidden/>
+          </w:rPr>
+          <w:fldChar w:fldCharType="end"/>
+        </w:r>
+      </w:hyperlink>
     </w:p>
     <w:p>
       <w:pPr>
@@ -512,58 +523,66 @@
           <w:noProof/>
           <w:color w:val="auto"/>
           <w:kern w:val="0"/>
-          <w:sz w:val="24"/>
-          <w:szCs w:val="24"/>
-          <w:lang w:val="en-US" w:eastAsia="nl-NL"/>
-        </w:rPr>
-      </w:pPr>
-      <w:r>
-        <w:rPr>
-          <w:noProof/>
-        </w:rPr>
-        <w:t>Achtergrond</w:t>
-      </w:r>
-      <w:r>
-        <w:rPr>
-          <w:noProof/>
-        </w:rPr>
-        <w:tab/>
-      </w:r>
-      <w:r>
-        <w:rPr>
-          <w:noProof/>
-        </w:rPr>
-        <w:fldChar w:fldCharType="begin"/>
-      </w:r>
-      <w:r>
-        <w:rPr>
-          <w:noProof/>
-        </w:rPr>
-        <w:instrText xml:space="preserve"> PAGEREF _Toc152773894 \h </w:instrText>
-      </w:r>
-      <w:r>
-        <w:rPr>
-          <w:noProof/>
-        </w:rPr>
-      </w:r>
-      <w:r>
-        <w:rPr>
-          <w:noProof/>
-        </w:rPr>
-        <w:fldChar w:fldCharType="separate"/>
-      </w:r>
-      <w:r>
-        <w:rPr>
-          <w:noProof/>
-        </w:rPr>
-        <w:t>3</w:t>
-      </w:r>
-      <w:r>
-        <w:rPr>
-          <w:noProof/>
-        </w:rPr>
-        <w:fldChar w:fldCharType="end"/>
-      </w:r>
+          <w:lang w:eastAsia="nl-NL"/>
+        </w:rPr>
+      </w:pPr>
+      <w:hyperlink w:anchor="_Toc278985798" w:history="1">
+        <w:r>
+          <w:rPr>
+            <w:rStyle w:val="Hyperlink"/>
+            <w:noProof/>
+          </w:rPr>
+          <w:t>Achtergrond</w:t>
+        </w:r>
+        <w:r>
+          <w:rPr>
+            <w:noProof/>
+            <w:webHidden/>
+          </w:rPr>
+          <w:tab/>
+        </w:r>
+        <w:r>
+          <w:rPr>
+            <w:noProof/>
+            <w:webHidden/>
+          </w:rPr>
+          <w:fldChar w:fldCharType="begin"/>
+        </w:r>
+        <w:r>
+          <w:rPr>
+            <w:noProof/>
+            <w:webHidden/>
+          </w:rPr>
+          <w:instrText xml:space="preserve"> PAGEREF _Toc278985798 \h </w:instrText>
+        </w:r>
+        <w:r>
+          <w:rPr>
+            <w:noProof/>
+            <w:webHidden/>
+          </w:rPr>
+        </w:r>
+        <w:r>
+          <w:rPr>
+            <w:noProof/>
+            <w:webHidden/>
+          </w:rPr>
+          <w:fldChar w:fldCharType="separate"/>
+        </w:r>
+        <w:r>
+          <w:rPr>
+            <w:noProof/>
+            <w:webHidden/>
+          </w:rPr>
+          <w:t>3</w:t>
+        </w:r>
+        <w:r>
+          <w:rPr>
+            <w:noProof/>
+            <w:webHidden/>
+          </w:rPr>
+          <w:fldChar w:fldCharType="end"/>
+        </w:r>
+      </w:hyperlink>
     </w:p>
     <w:p>
       <w:pPr>
@@ -576,58 +595,66 @@
           <w:noProof/>
           <w:color w:val="auto"/>
           <w:kern w:val="0"/>
-          <w:sz w:val="24"/>
-          <w:szCs w:val="24"/>
-          <w:lang w:val="en-US" w:eastAsia="nl-NL"/>
-        </w:rPr>
-      </w:pPr>
-      <w:r>
-        <w:rPr>
-          <w:noProof/>
-        </w:rPr>
-        <w:t>Probleemstelling</w:t>
-      </w:r>
-      <w:r>
-        <w:rPr>
-          <w:noProof/>
-        </w:rPr>
-        <w:tab/>
-      </w:r>
-      <w:r>
-        <w:rPr>
-          <w:noProof/>
-        </w:rPr>
-        <w:fldChar w:fldCharType="begin"/>
-      </w:r>
-      <w:r>
-        <w:rPr>
-          <w:noProof/>
-        </w:rPr>
-        <w:instrText xml:space="preserve"> PAGEREF _Toc152773895 \h </w:instrText>
-      </w:r>
-      <w:r>
-        <w:rPr>
-          <w:noProof/>
-        </w:rPr>
-      </w:r>
-      <w:r>
-        <w:rPr>
-          <w:noProof/>
-        </w:rPr>
-        <w:fldChar w:fldCharType="separate"/>
-      </w:r>
-      <w:r>
-        <w:rPr>
-          <w:noProof/>
-        </w:rPr>
-        <w:t>3</w:t>
-      </w:r>
-      <w:r>
-        <w:rPr>
-          <w:noProof/>
-        </w:rPr>
-        <w:fldChar w:fldCharType="end"/>
-      </w:r>
+          <w:lang w:eastAsia="nl-NL"/>
+        </w:rPr>
+      </w:pPr>
+      <w:hyperlink w:anchor="_Toc278985799" w:history="1">
+        <w:r>
+          <w:rPr>
+            <w:rStyle w:val="Hyperlink"/>
+            <w:noProof/>
+          </w:rPr>
+          <w:t>Probleemstelling</w:t>
+        </w:r>
+        <w:r>
+          <w:rPr>
+            <w:noProof/>
+            <w:webHidden/>
+          </w:rPr>
+          <w:tab/>
+        </w:r>
+        <w:r>
+          <w:rPr>
+            <w:noProof/>
+            <w:webHidden/>
+          </w:rPr>
+          <w:fldChar w:fldCharType="begin"/>
+        </w:r>
+        <w:r>
+          <w:rPr>
+            <w:noProof/>
+            <w:webHidden/>
+          </w:rPr>
+          <w:instrText xml:space="preserve"> PAGEREF _Toc278985799 \h </w:instrText>
+        </w:r>
+        <w:r>
+          <w:rPr>
+            <w:noProof/>
+            <w:webHidden/>
+          </w:rPr>
+        </w:r>
+        <w:r>
+          <w:rPr>
+            <w:noProof/>
+            <w:webHidden/>
+          </w:rPr>
+          <w:fldChar w:fldCharType="separate"/>
+        </w:r>
+        <w:r>
+          <w:rPr>
+            <w:noProof/>
+            <w:webHidden/>
+          </w:rPr>
+          <w:t>3</w:t>
+        </w:r>
+        <w:r>
+          <w:rPr>
+            <w:noProof/>
+            <w:webHidden/>
+          </w:rPr>
+          <w:fldChar w:fldCharType="end"/>
+        </w:r>
+      </w:hyperlink>
     </w:p>
     <w:p>
       <w:pPr>
@@ -640,58 +667,66 @@
           <w:noProof/>
           <w:color w:val="auto"/>
           <w:kern w:val="0"/>
-          <w:sz w:val="24"/>
-          <w:szCs w:val="24"/>
-          <w:lang w:val="en-US" w:eastAsia="nl-NL"/>
-        </w:rPr>
-      </w:pPr>
-      <w:r>
-        <w:rPr>
-          <w:noProof/>
-        </w:rPr>
-        <w:t>Doelstelling</w:t>
-      </w:r>
-      <w:r>
-        <w:rPr>
-          <w:noProof/>
-        </w:rPr>
-        <w:tab/>
-      </w:r>
-      <w:r>
-        <w:rPr>
-          <w:noProof/>
-        </w:rPr>
-        <w:fldChar w:fldCharType="begin"/>
-      </w:r>
-      <w:r>
-        <w:rPr>
-          <w:noProof/>
-        </w:rPr>
-        <w:instrText xml:space="preserve"> PAGEREF _Toc152773896 \h </w:instrText>
-      </w:r>
-      <w:r>
-        <w:rPr>
-          <w:noProof/>
-        </w:rPr>
-      </w:r>
-      <w:r>
-        <w:rPr>
-          <w:noProof/>
-        </w:rPr>
-        <w:fldChar w:fldCharType="separate"/>
-      </w:r>
-      <w:r>
-        <w:rPr>
-          <w:noProof/>
-        </w:rPr>
-        <w:t>3</w:t>
-      </w:r>
-      <w:r>
-        <w:rPr>
-          <w:noProof/>
-        </w:rPr>
-        <w:fldChar w:fldCharType="end"/>
-      </w:r>
+          <w:lang w:eastAsia="nl-NL"/>
+        </w:rPr>
+      </w:pPr>
+      <w:hyperlink w:anchor="_Toc278985800" w:history="1">
+        <w:r>
+          <w:rPr>
+            <w:rStyle w:val="Hyperlink"/>
+            <w:noProof/>
+          </w:rPr>
+          <w:t>Doelstelling</w:t>
+        </w:r>
+        <w:r>
+          <w:rPr>
+            <w:noProof/>
+            <w:webHidden/>
+          </w:rPr>
+          <w:tab/>
+        </w:r>
+        <w:r>
+          <w:rPr>
+            <w:noProof/>
+            <w:webHidden/>
+          </w:rPr>
+          <w:fldChar w:fldCharType="begin"/>
+        </w:r>
+        <w:r>
+          <w:rPr>
+            <w:noProof/>
+            <w:webHidden/>
+          </w:rPr>
+          <w:instrText xml:space="preserve"> PAGEREF _Toc278985800 \h </w:instrText>
+        </w:r>
+        <w:r>
+          <w:rPr>
+            <w:noProof/>
+            <w:webHidden/>
+          </w:rPr>
+        </w:r>
+        <w:r>
+          <w:rPr>
+            <w:noProof/>
+            <w:webHidden/>
+          </w:rPr>
+          <w:fldChar w:fldCharType="separate"/>
+        </w:r>
+        <w:r>
+          <w:rPr>
+            <w:noProof/>
+            <w:webHidden/>
+          </w:rPr>
+          <w:t>3</w:t>
+        </w:r>
+        <w:r>
+          <w:rPr>
+            <w:noProof/>
+            <w:webHidden/>
+          </w:rPr>
+          <w:fldChar w:fldCharType="end"/>
+        </w:r>
+      </w:hyperlink>
     </w:p>
     <w:p>
       <w:pPr>
@@ -704,58 +739,66 @@
           <w:noProof/>
           <w:color w:val="auto"/>
           <w:kern w:val="0"/>
-          <w:sz w:val="24"/>
-          <w:szCs w:val="24"/>
-          <w:lang w:val="en-US" w:eastAsia="nl-NL"/>
-        </w:rPr>
-      </w:pPr>
-      <w:r>
-        <w:rPr>
-          <w:noProof/>
-        </w:rPr>
-        <w:t>Resultaat</w:t>
-      </w:r>
-      <w:r>
-        <w:rPr>
-          <w:noProof/>
-        </w:rPr>
-        <w:tab/>
-      </w:r>
-      <w:r>
-        <w:rPr>
-          <w:noProof/>
-        </w:rPr>
-        <w:fldChar w:fldCharType="begin"/>
-      </w:r>
-      <w:r>
-        <w:rPr>
-          <w:noProof/>
-        </w:rPr>
-        <w:instrText xml:space="preserve"> PAGEREF _Toc152773897 \h </w:instrText>
-      </w:r>
-      <w:r>
-        <w:rPr>
-          <w:noProof/>
-        </w:rPr>
-      </w:r>
-      <w:r>
-        <w:rPr>
-          <w:noProof/>
-        </w:rPr>
-        <w:fldChar w:fldCharType="separate"/>
-      </w:r>
-      <w:r>
-        <w:rPr>
-          <w:noProof/>
-        </w:rPr>
-        <w:t>3</w:t>
-      </w:r>
-      <w:r>
-        <w:rPr>
-          <w:noProof/>
-        </w:rPr>
-        <w:fldChar w:fldCharType="end"/>
-      </w:r>
+          <w:lang w:eastAsia="nl-NL"/>
+        </w:rPr>
+      </w:pPr>
+      <w:hyperlink w:anchor="_Toc278985801" w:history="1">
+        <w:r>
+          <w:rPr>
+            <w:rStyle w:val="Hyperlink"/>
+            <w:noProof/>
+          </w:rPr>
+          <w:t>Resultaat</w:t>
+        </w:r>
+        <w:r>
+          <w:rPr>
+            <w:noProof/>
+            <w:webHidden/>
+          </w:rPr>
+          <w:tab/>
+        </w:r>
+        <w:r>
+          <w:rPr>
+            <w:noProof/>
+            <w:webHidden/>
+          </w:rPr>
+          <w:fldChar w:fldCharType="begin"/>
+        </w:r>
+        <w:r>
+          <w:rPr>
+            <w:noProof/>
+            <w:webHidden/>
+          </w:rPr>
+          <w:instrText xml:space="preserve"> PAGEREF _Toc278985801 \h </w:instrText>
+        </w:r>
+        <w:r>
+          <w:rPr>
+            <w:noProof/>
+            <w:webHidden/>
+          </w:rPr>
+        </w:r>
+        <w:r>
+          <w:rPr>
+            <w:noProof/>
+            <w:webHidden/>
+          </w:rPr>
+          <w:fldChar w:fldCharType="separate"/>
+        </w:r>
+        <w:r>
+          <w:rPr>
+            <w:noProof/>
+            <w:webHidden/>
+          </w:rPr>
+          <w:t>3</w:t>
+        </w:r>
+        <w:r>
+          <w:rPr>
+            <w:noProof/>
+            <w:webHidden/>
+          </w:rPr>
+          <w:fldChar w:fldCharType="end"/>
+        </w:r>
+      </w:hyperlink>
     </w:p>
     <w:p>
       <w:pPr>
@@ -768,58 +811,66 @@
           <w:noProof/>
           <w:color w:val="auto"/>
           <w:kern w:val="0"/>
-          <w:sz w:val="24"/>
-          <w:szCs w:val="24"/>
-          <w:lang w:val="en-US" w:eastAsia="nl-NL"/>
-        </w:rPr>
-      </w:pPr>
-      <w:r>
-        <w:rPr>
-          <w:noProof/>
-        </w:rPr>
-        <w:t>Afbakening</w:t>
-      </w:r>
-      <w:r>
-        <w:rPr>
-          <w:noProof/>
-        </w:rPr>
-        <w:tab/>
-      </w:r>
-      <w:r>
-        <w:rPr>
-          <w:noProof/>
-        </w:rPr>
-        <w:fldChar w:fldCharType="begin"/>
-      </w:r>
-      <w:r>
-        <w:rPr>
-          <w:noProof/>
-        </w:rPr>
-        <w:instrText xml:space="preserve"> PAGEREF _Toc152773898 \h </w:instrText>
-      </w:r>
-      <w:r>
-        <w:rPr>
-          <w:noProof/>
-        </w:rPr>
-      </w:r>
-      <w:r>
-        <w:rPr>
-          <w:noProof/>
-        </w:rPr>
-        <w:fldChar w:fldCharType="separate"/>
-      </w:r>
-      <w:r>
-        <w:rPr>
-          <w:noProof/>
-        </w:rPr>
-        <w:t>3</w:t>
-      </w:r>
-      <w:r>
-        <w:rPr>
-          <w:noProof/>
-        </w:rPr>
-        <w:fldChar w:fldCharType="end"/>
-      </w:r>
+          <w:lang w:eastAsia="nl-NL"/>
+        </w:rPr>
+      </w:pPr>
+      <w:hyperlink w:anchor="_Toc278985802" w:history="1">
+        <w:r>
+          <w:rPr>
+            <w:rStyle w:val="Hyperlink"/>
+            <w:noProof/>
+          </w:rPr>
+          <w:t>Afbakening</w:t>
+        </w:r>
+        <w:r>
+          <w:rPr>
+            <w:noProof/>
+            <w:webHidden/>
+          </w:rPr>
+          <w:tab/>
+        </w:r>
+        <w:r>
+          <w:rPr>
+            <w:noProof/>
+            <w:webHidden/>
+          </w:rPr>
+          <w:fldChar w:fldCharType="begin"/>
+        </w:r>
+        <w:r>
+          <w:rPr>
+            <w:noProof/>
+            <w:webHidden/>
+          </w:rPr>
+          <w:instrText xml:space="preserve"> PAGEREF _Toc278985802 \h </w:instrText>
+        </w:r>
+        <w:r>
+          <w:rPr>
+            <w:noProof/>
+            <w:webHidden/>
+          </w:rPr>
+        </w:r>
+        <w:r>
+          <w:rPr>
+            <w:noProof/>
+            <w:webHidden/>
+          </w:rPr>
+          <w:fldChar w:fldCharType="separate"/>
+        </w:r>
+        <w:r>
+          <w:rPr>
+            <w:noProof/>
+            <w:webHidden/>
+          </w:rPr>
+          <w:t>3</w:t>
+        </w:r>
+        <w:r>
+          <w:rPr>
+            <w:noProof/>
+            <w:webHidden/>
+          </w:rPr>
+          <w:fldChar w:fldCharType="end"/>
+        </w:r>
+      </w:hyperlink>
     </w:p>
     <w:p>
       <w:pPr>
@@ -832,58 +883,66 @@
           <w:noProof/>
           <w:color w:val="auto"/>
           <w:kern w:val="0"/>
-          <w:sz w:val="24"/>
-          <w:szCs w:val="24"/>
-          <w:lang w:val="en-US" w:eastAsia="nl-NL"/>
-        </w:rPr>
-      </w:pPr>
-      <w:r>
-        <w:rPr>
-          <w:noProof/>
-        </w:rPr>
-        <w:t>Risico’s</w:t>
-      </w:r>
-      <w:r>
-        <w:rPr>
-          <w:noProof/>
-        </w:rPr>
-        <w:tab/>
-      </w:r>
-      <w:r>
-        <w:rPr>
-          <w:noProof/>
-        </w:rPr>
-        <w:fldChar w:fldCharType="begin"/>
-      </w:r>
-      <w:r>
-        <w:rPr>
-          <w:noProof/>
-        </w:rPr>
-        <w:instrText xml:space="preserve"> PAGEREF _Toc152773899 \h </w:instrText>
-      </w:r>
-      <w:r>
-        <w:rPr>
-          <w:noProof/>
-        </w:rPr>
-      </w:r>
-      <w:r>
-        <w:rPr>
-          <w:noProof/>
-        </w:rPr>
-        <w:fldChar w:fldCharType="separate"/>
-      </w:r>
-      <w:r>
-        <w:rPr>
-          <w:noProof/>
-        </w:rPr>
-        <w:t>4</w:t>
-      </w:r>
-      <w:r>
-        <w:rPr>
-          <w:noProof/>
-        </w:rPr>
-        <w:fldChar w:fldCharType="end"/>
-      </w:r>
+          <w:lang w:eastAsia="nl-NL"/>
+        </w:rPr>
+      </w:pPr>
+      <w:hyperlink w:anchor="_Toc278985803" w:history="1">
+        <w:r>
+          <w:rPr>
+            <w:rStyle w:val="Hyperlink"/>
+            <w:noProof/>
+          </w:rPr>
+          <w:t>Risico’s</w:t>
+        </w:r>
+        <w:r>
+          <w:rPr>
+            <w:noProof/>
+            <w:webHidden/>
+          </w:rPr>
+          <w:tab/>
+        </w:r>
+        <w:r>
+          <w:rPr>
+            <w:noProof/>
+            <w:webHidden/>
+          </w:rPr>
+          <w:fldChar w:fldCharType="begin"/>
+        </w:r>
+        <w:r>
+          <w:rPr>
+            <w:noProof/>
+            <w:webHidden/>
+          </w:rPr>
+          <w:instrText xml:space="preserve"> PAGEREF _Toc278985803 \h </w:instrText>
+        </w:r>
+        <w:r>
+          <w:rPr>
+            <w:noProof/>
+            <w:webHidden/>
+          </w:rPr>
+        </w:r>
+        <w:r>
+          <w:rPr>
+            <w:noProof/>
+            <w:webHidden/>
+          </w:rPr>
+          <w:fldChar w:fldCharType="separate"/>
+        </w:r>
+        <w:r>
+          <w:rPr>
+            <w:noProof/>
+            <w:webHidden/>
+          </w:rPr>
+          <w:t>4</w:t>
+        </w:r>
+        <w:r>
+          <w:rPr>
+            <w:noProof/>
+            <w:webHidden/>
+          </w:rPr>
+          <w:fldChar w:fldCharType="end"/>
+        </w:r>
+      </w:hyperlink>
     </w:p>
     <w:p>
       <w:pPr>
@@ -897,56 +956,68 @@
           <w:noProof/>
           <w:color w:val="auto"/>
           <w:kern w:val="0"/>
-          <w:lang w:val="en-US" w:eastAsia="nl-NL"/>
-        </w:rPr>
-      </w:pPr>
-      <w:r>
-        <w:rPr>
-          <w:noProof/>
-        </w:rPr>
-        <w:t>Het werk per fase</w:t>
-      </w:r>
-      <w:r>
-        <w:rPr>
-          <w:noProof/>
-        </w:rPr>
-        <w:tab/>
-      </w:r>
-      <w:r>
-        <w:rPr>
-          <w:noProof/>
-        </w:rPr>
-        <w:fldChar w:fldCharType="begin"/>
-      </w:r>
-      <w:r>
-        <w:rPr>
-          <w:noProof/>
-        </w:rPr>
-        <w:instrText xml:space="preserve"> PAGEREF _Toc152773900 \h </w:instrText>
-      </w:r>
-      <w:r>
-        <w:rPr>
-          <w:noProof/>
-        </w:rPr>
-      </w:r>
-      <w:r>
-        <w:rPr>
-          <w:noProof/>
-        </w:rPr>
-        <w:fldChar w:fldCharType="separate"/>
-      </w:r>
-      <w:r>
-        <w:rPr>
-          <w:noProof/>
-        </w:rPr>
-        <w:t>5</w:t>
-      </w:r>
-      <w:r>
-        <w:rPr>
-          <w:noProof/>
-        </w:rPr>
-        <w:fldChar w:fldCharType="end"/>
-      </w:r>
+          <w:sz w:val="22"/>
+          <w:szCs w:val="22"/>
+          <w:lang w:eastAsia="nl-NL"/>
+        </w:rPr>
+      </w:pPr>
+      <w:hyperlink w:anchor="_Toc278985804" w:history="1">
+        <w:r>
+          <w:rPr>
+            <w:rStyle w:val="Hyperlink"/>
+            <w:noProof/>
+          </w:rPr>
+          <w:t>Het werk per fase</w:t>
+        </w:r>
+        <w:r>
+          <w:rPr>
+            <w:noProof/>
+            <w:webHidden/>
+          </w:rPr>
+          <w:tab/>
+        </w:r>
+        <w:r>
+          <w:rPr>
+            <w:noProof/>
+            <w:webHidden/>
+          </w:rPr>
+          <w:fldChar w:fldCharType="begin"/>
+        </w:r>
+        <w:r>
+          <w:rPr>
+            <w:noProof/>
+            <w:webHidden/>
+          </w:rPr>
+          <w:instrText xml:space="preserve"> PAGEREF _Toc278985804 \h </w:instrText>
+        </w:r>
+        <w:r>
+          <w:rPr>
+            <w:noProof/>
+            <w:webHidden/>
+          </w:rPr>
+        </w:r>
+        <w:r>
+          <w:rPr>
+            <w:noProof/>
+            <w:webHidden/>
+          </w:rPr>
+          <w:fldChar w:fldCharType="separate"/>
+        </w:r>
+        <w:r>
+          <w:rPr>
+            <w:noProof/>
+            <w:webHidden/>
+          </w:rPr>
+          <w:t>5</w:t>
+        </w:r>
+        <w:r>
+          <w:rPr>
+            <w:noProof/>
+            <w:webHidden/>
+          </w:rPr>
+          <w:fldChar w:fldCharType="end"/>
+        </w:r>
+      </w:hyperlink>
     </w:p>
     <w:p>
       <w:pPr>
@@ -959,58 +1030,66 @@
           <w:noProof/>
           <w:color w:val="auto"/>
           <w:kern w:val="0"/>
-          <w:sz w:val="24"/>
-          <w:szCs w:val="24"/>
-          <w:lang w:val="en-US" w:eastAsia="nl-NL"/>
-        </w:rPr>
-      </w:pPr>
-      <w:r>
-        <w:rPr>
-          <w:noProof/>
-        </w:rPr>
-        <w:t>De Initiatieffase</w:t>
-      </w:r>
-      <w:r>
-        <w:rPr>
-          <w:noProof/>
-        </w:rPr>
-        <w:tab/>
-      </w:r>
-      <w:r>
-        <w:rPr>
-          <w:noProof/>
-        </w:rPr>
-        <w:fldChar w:fldCharType="begin"/>
-      </w:r>
-      <w:r>
-        <w:rPr>
-          <w:noProof/>
-        </w:rPr>
-        <w:instrText xml:space="preserve"> PAGEREF _Toc152773901 \h </w:instrText>
-      </w:r>
-      <w:r>
-        <w:rPr>
-          <w:noProof/>
-        </w:rPr>
-      </w:r>
-      <w:r>
-        <w:rPr>
-          <w:noProof/>
-        </w:rPr>
-        <w:fldChar w:fldCharType="separate"/>
-      </w:r>
-      <w:r>
-        <w:rPr>
-          <w:noProof/>
-        </w:rPr>
-        <w:t>5</w:t>
-      </w:r>
-      <w:r>
-        <w:rPr>
-          <w:noProof/>
-        </w:rPr>
-        <w:fldChar w:fldCharType="end"/>
-      </w:r>
+          <w:lang w:eastAsia="nl-NL"/>
+        </w:rPr>
+      </w:pPr>
+      <w:hyperlink w:anchor="_Toc278985805" w:history="1">
+        <w:r>
+          <w:rPr>
+            <w:rStyle w:val="Hyperlink"/>
+            <w:noProof/>
+          </w:rPr>
+          <w:t>De Initiatieffase</w:t>
+        </w:r>
+        <w:r>
+          <w:rPr>
+            <w:noProof/>
+            <w:webHidden/>
+          </w:rPr>
+          <w:tab/>
+        </w:r>
+        <w:r>
+          <w:rPr>
+            <w:noProof/>
+            <w:webHidden/>
+          </w:rPr>
+          <w:fldChar w:fldCharType="begin"/>
+        </w:r>
+        <w:r>
+          <w:rPr>
+            <w:noProof/>
+            <w:webHidden/>
+          </w:rPr>
+          <w:instrText xml:space="preserve"> PAGEREF _Toc278985805 \h </w:instrText>
+        </w:r>
+        <w:r>
+          <w:rPr>
+            <w:noProof/>
+            <w:webHidden/>
+          </w:rPr>
+        </w:r>
+        <w:r>
+          <w:rPr>
+            <w:noProof/>
+            <w:webHidden/>
+          </w:rPr>
+          <w:fldChar w:fldCharType="separate"/>
+        </w:r>
+        <w:r>
+          <w:rPr>
+            <w:noProof/>
+            <w:webHidden/>
+          </w:rPr>
+          <w:t>5</w:t>
+        </w:r>
+        <w:r>
+          <w:rPr>
+            <w:noProof/>
+            <w:webHidden/>
+          </w:rPr>
+          <w:fldChar w:fldCharType="end"/>
+        </w:r>
+      </w:hyperlink>
     </w:p>
     <w:p>
       <w:pPr>
@@ -1023,58 +1102,66 @@
           <w:noProof/>
           <w:color w:val="auto"/>
           <w:kern w:val="0"/>
-          <w:sz w:val="24"/>
-          <w:szCs w:val="24"/>
-          <w:lang w:val="en-US" w:eastAsia="nl-NL"/>
-        </w:rPr>
-      </w:pPr>
-      <w:r>
-        <w:rPr>
-          <w:noProof/>
-        </w:rPr>
-        <w:t>Definitiefase</w:t>
-      </w:r>
-      <w:r>
-        <w:rPr>
-          <w:noProof/>
-        </w:rPr>
-        <w:tab/>
-      </w:r>
-      <w:r>
-        <w:rPr>
-          <w:noProof/>
-        </w:rPr>
-        <w:fldChar w:fldCharType="begin"/>
-      </w:r>
-      <w:r>
-        <w:rPr>
-          <w:noProof/>
-        </w:rPr>
-        <w:instrText xml:space="preserve"> PAGEREF _Toc152773902 \h </w:instrText>
-      </w:r>
-      <w:r>
-        <w:rPr>
-          <w:noProof/>
-        </w:rPr>
-      </w:r>
-      <w:r>
-        <w:rPr>
-          <w:noProof/>
-        </w:rPr>
-        <w:fldChar w:fldCharType="separate"/>
-      </w:r>
-      <w:r>
-        <w:rPr>
-          <w:noProof/>
-        </w:rPr>
-        <w:t>5</w:t>
-      </w:r>
-      <w:r>
-        <w:rPr>
-          <w:noProof/>
-        </w:rPr>
-        <w:fldChar w:fldCharType="end"/>
-      </w:r>
+          <w:lang w:eastAsia="nl-NL"/>
+        </w:rPr>
+      </w:pPr>
+      <w:hyperlink w:anchor="_Toc278985806" w:history="1">
+        <w:r>
+          <w:rPr>
+            <w:rStyle w:val="Hyperlink"/>
+            <w:noProof/>
+          </w:rPr>
+          <w:t>Definitiefase</w:t>
+        </w:r>
+        <w:r>
+          <w:rPr>
+            <w:noProof/>
+            <w:webHidden/>
+          </w:rPr>
+          <w:tab/>
+        </w:r>
+        <w:r>
+          <w:rPr>
+            <w:noProof/>
+            <w:webHidden/>
+          </w:rPr>
+          <w:fldChar w:fldCharType="begin"/>
+        </w:r>
+        <w:r>
+          <w:rPr>
+            <w:noProof/>
+            <w:webHidden/>
+          </w:rPr>
+          <w:instrText xml:space="preserve"> PAGEREF _Toc278985806 \h </w:instrText>
+        </w:r>
+        <w:r>
+          <w:rPr>
+            <w:noProof/>
+            <w:webHidden/>
+          </w:rPr>
+        </w:r>
+        <w:r>
+          <w:rPr>
+            <w:noProof/>
+            <w:webHidden/>
+          </w:rPr>
+          <w:fldChar w:fldCharType="separate"/>
+        </w:r>
+        <w:r>
+          <w:rPr>
+            <w:noProof/>
+            <w:webHidden/>
+          </w:rPr>
+          <w:t>5</w:t>
+        </w:r>
+        <w:r>
+          <w:rPr>
+            <w:noProof/>
+            <w:webHidden/>
+          </w:rPr>
+          <w:fldChar w:fldCharType="end"/>
+        </w:r>
+      </w:hyperlink>
     </w:p>
     <w:p>
       <w:pPr>
@@ -1087,58 +1174,66 @@
           <w:noProof/>
           <w:color w:val="auto"/>
           <w:kern w:val="0"/>
-          <w:sz w:val="24"/>
-          <w:szCs w:val="24"/>
-          <w:lang w:val="en-US" w:eastAsia="nl-NL"/>
-        </w:rPr>
-      </w:pPr>
-      <w:r>
-        <w:rPr>
-          <w:noProof/>
-        </w:rPr>
-        <w:t>Ontwerpfase</w:t>
-      </w:r>
-      <w:r>
-        <w:rPr>
-          <w:noProof/>
-        </w:rPr>
-        <w:tab/>
-      </w:r>
-      <w:r>
-        <w:rPr>
-          <w:noProof/>
-        </w:rPr>
-        <w:fldChar w:fldCharType="begin"/>
-      </w:r>
-      <w:r>
-        <w:rPr>
-          <w:noProof/>
-        </w:rPr>
-        <w:instrText xml:space="preserve"> PAGEREF _Toc152773903 \h </w:instrText>
-      </w:r>
-      <w:r>
-        <w:rPr>
-          <w:noProof/>
-        </w:rPr>
-      </w:r>
-      <w:r>
-        <w:rPr>
-          <w:noProof/>
-        </w:rPr>
-        <w:fldChar w:fldCharType="separate"/>
-      </w:r>
-      <w:r>
-        <w:rPr>
-          <w:noProof/>
-        </w:rPr>
-        <w:t>5</w:t>
-      </w:r>
-      <w:r>
-        <w:rPr>
-          <w:noProof/>
-        </w:rPr>
-        <w:fldChar w:fldCharType="end"/>
-      </w:r>
+          <w:lang w:eastAsia="nl-NL"/>
+        </w:rPr>
+      </w:pPr>
+      <w:hyperlink w:anchor="_Toc278985807" w:history="1">
+        <w:r>
+          <w:rPr>
+            <w:rStyle w:val="Hyperlink"/>
+            <w:noProof/>
+          </w:rPr>
+          <w:t>Ontwerpfase</w:t>
+        </w:r>
+        <w:r>
+          <w:rPr>
+            <w:noProof/>
+            <w:webHidden/>
+          </w:rPr>
+          <w:tab/>
+        </w:r>
+        <w:r>
+          <w:rPr>
+            <w:noProof/>
+            <w:webHidden/>
+          </w:rPr>
+          <w:fldChar w:fldCharType="begin"/>
+        </w:r>
+        <w:r>
+          <w:rPr>
+            <w:noProof/>
+            <w:webHidden/>
+          </w:rPr>
+          <w:instrText xml:space="preserve"> PAGEREF _Toc278985807 \h </w:instrText>
+        </w:r>
+        <w:r>
+          <w:rPr>
+            <w:noProof/>
+            <w:webHidden/>
+          </w:rPr>
+        </w:r>
+        <w:r>
+          <w:rPr>
+            <w:noProof/>
+            <w:webHidden/>
+          </w:rPr>
+          <w:fldChar w:fldCharType="separate"/>
+        </w:r>
+        <w:r>
+          <w:rPr>
+            <w:noProof/>
+            <w:webHidden/>
+          </w:rPr>
+          <w:t>5</w:t>
+        </w:r>
+        <w:r>
+          <w:rPr>
+            <w:noProof/>
+            <w:webHidden/>
+          </w:rPr>
+          <w:fldChar w:fldCharType="end"/>
+        </w:r>
+      </w:hyperlink>
     </w:p>
     <w:p>
       <w:pPr>
@@ -1151,58 +1246,66 @@
           <w:noProof/>
           <w:color w:val="auto"/>
           <w:kern w:val="0"/>
-          <w:sz w:val="24"/>
-          <w:szCs w:val="24"/>
-          <w:lang w:val="en-US" w:eastAsia="nl-NL"/>
-        </w:rPr>
-      </w:pPr>
-      <w:r>
-        <w:rPr>
-          <w:noProof/>
-        </w:rPr>
-        <w:t>Voorbereidingsfase</w:t>
-      </w:r>
-      <w:r>
-        <w:rPr>
-          <w:noProof/>
-        </w:rPr>
-        <w:tab/>
-      </w:r>
-      <w:r>
-        <w:rPr>
-          <w:noProof/>
-        </w:rPr>
-        <w:fldChar w:fldCharType="begin"/>
-      </w:r>
-      <w:r>
-        <w:rPr>
-          <w:noProof/>
-        </w:rPr>
-        <w:instrText xml:space="preserve"> PAGEREF _Toc152773904 \h </w:instrText>
-      </w:r>
-      <w:r>
-        <w:rPr>
-          <w:noProof/>
-        </w:rPr>
-      </w:r>
-      <w:r>
-        <w:rPr>
-          <w:noProof/>
-        </w:rPr>
-        <w:fldChar w:fldCharType="separate"/>
-      </w:r>
-      <w:r>
-        <w:rPr>
-          <w:noProof/>
-        </w:rPr>
-        <w:t>5</w:t>
-      </w:r>
-      <w:r>
-        <w:rPr>
-          <w:noProof/>
-        </w:rPr>
-        <w:fldChar w:fldCharType="end"/>
-      </w:r>
+          <w:lang w:eastAsia="nl-NL"/>
+        </w:rPr>
+      </w:pPr>
+      <w:hyperlink w:anchor="_Toc278985808" w:history="1">
+        <w:r>
+          <w:rPr>
+            <w:rStyle w:val="Hyperlink"/>
+            <w:noProof/>
+          </w:rPr>
+          <w:t>Voorbereidingsfase</w:t>
+        </w:r>
+        <w:r>
+          <w:rPr>
+            <w:noProof/>
+            <w:webHidden/>
+          </w:rPr>
+          <w:tab/>
+        </w:r>
+        <w:r>
+          <w:rPr>
+            <w:noProof/>
+            <w:webHidden/>
+          </w:rPr>
+          <w:fldChar w:fldCharType="begin"/>
+        </w:r>
+        <w:r>
+          <w:rPr>
+            <w:noProof/>
+            <w:webHidden/>
+          </w:rPr>
+          <w:instrText xml:space="preserve"> PAGEREF _Toc278985808 \h </w:instrText>
+        </w:r>
+        <w:r>
+          <w:rPr>
+            <w:noProof/>
+            <w:webHidden/>
+          </w:rPr>
+        </w:r>
+        <w:r>
+          <w:rPr>
+            <w:noProof/>
+            <w:webHidden/>
+          </w:rPr>
+          <w:fldChar w:fldCharType="separate"/>
+        </w:r>
+        <w:r>
+          <w:rPr>
+            <w:noProof/>
+            <w:webHidden/>
+          </w:rPr>
+          <w:t>5</w:t>
+        </w:r>
+        <w:r>
+          <w:rPr>
+            <w:noProof/>
+            <w:webHidden/>
+          </w:rPr>
+          <w:fldChar w:fldCharType="end"/>
+        </w:r>
+      </w:hyperlink>
     </w:p>
     <w:p>
       <w:pPr>
@@ -1215,58 +1318,66 @@
           <w:noProof/>
           <w:color w:val="auto"/>
           <w:kern w:val="0"/>
-          <w:sz w:val="24"/>
-          <w:szCs w:val="24"/>
-          <w:lang w:val="en-US" w:eastAsia="nl-NL"/>
-        </w:rPr>
-      </w:pPr>
-      <w:r>
-        <w:rPr>
-          <w:noProof/>
-        </w:rPr>
-        <w:t>Realisatiefase</w:t>
-      </w:r>
-      <w:r>
-        <w:rPr>
-          <w:noProof/>
-        </w:rPr>
-        <w:tab/>
-      </w:r>
-      <w:r>
-        <w:rPr>
-          <w:noProof/>
-        </w:rPr>
-        <w:fldChar w:fldCharType="begin"/>
-      </w:r>
-      <w:r>
-        <w:rPr>
-          <w:noProof/>
-        </w:rPr>
-        <w:instrText xml:space="preserve"> PAGEREF _Toc152773905 \h </w:instrText>
-      </w:r>
-      <w:r>
-        <w:rPr>
-          <w:noProof/>
-        </w:rPr>
-      </w:r>
-      <w:r>
-        <w:rPr>
-          <w:noProof/>
-        </w:rPr>
-        <w:fldChar w:fldCharType="separate"/>
-      </w:r>
-      <w:r>
-        <w:rPr>
-          <w:noProof/>
-        </w:rPr>
-        <w:t>6</w:t>
-      </w:r>
-      <w:r>
-        <w:rPr>
-          <w:noProof/>
-        </w:rPr>
-        <w:fldChar w:fldCharType="end"/>
-      </w:r>
+          <w:lang w:eastAsia="nl-NL"/>
+        </w:rPr>
+      </w:pPr>
+      <w:hyperlink w:anchor="_Toc278985809" w:history="1">
+        <w:r>
+          <w:rPr>
+            <w:rStyle w:val="Hyperlink"/>
+            <w:noProof/>
+          </w:rPr>
+          <w:t>Realisatiefase</w:t>
+        </w:r>
+        <w:r>
+          <w:rPr>
+            <w:noProof/>
+            <w:webHidden/>
+          </w:rPr>
+          <w:tab/>
+        </w:r>
+        <w:r>
+          <w:rPr>
+            <w:noProof/>
+            <w:webHidden/>
+          </w:rPr>
+          <w:fldChar w:fldCharType="begin"/>
+        </w:r>
+        <w:r>
+          <w:rPr>
+            <w:noProof/>
+            <w:webHidden/>
+          </w:rPr>
+          <w:instrText xml:space="preserve"> PAGEREF _Toc278985809 \h </w:instrText>
+        </w:r>
+        <w:r>
+          <w:rPr>
+            <w:noProof/>
+            <w:webHidden/>
+          </w:rPr>
+        </w:r>
+        <w:r>
+          <w:rPr>
+            <w:noProof/>
+            <w:webHidden/>
+          </w:rPr>
+          <w:fldChar w:fldCharType="separate"/>
+        </w:r>
+        <w:r>
+          <w:rPr>
+            <w:noProof/>
+            <w:webHidden/>
+          </w:rPr>
+          <w:t>6</w:t>
+        </w:r>
+        <w:r>
+          <w:rPr>
+            <w:noProof/>
+            <w:webHidden/>
+          </w:rPr>
+          <w:fldChar w:fldCharType="end"/>
+        </w:r>
+      </w:hyperlink>
     </w:p>
     <w:p>
       <w:pPr>
@@ -1279,58 +1390,66 @@
           <w:noProof/>
           <w:color w:val="auto"/>
           <w:kern w:val="0"/>
-          <w:sz w:val="24"/>
-          <w:szCs w:val="24"/>
-          <w:lang w:val="en-US" w:eastAsia="nl-NL"/>
-        </w:rPr>
-      </w:pPr>
-      <w:r>
-        <w:rPr>
-          <w:noProof/>
-        </w:rPr>
-        <w:t>Nazorgfase</w:t>
-      </w:r>
-      <w:r>
-        <w:rPr>
-          <w:noProof/>
-        </w:rPr>
-        <w:tab/>
-      </w:r>
-      <w:r>
-        <w:rPr>
-          <w:noProof/>
-        </w:rPr>
-        <w:fldChar w:fldCharType="begin"/>
-      </w:r>
-      <w:r>
-        <w:rPr>
-          <w:noProof/>
-        </w:rPr>
-        <w:instrText xml:space="preserve"> PAGEREF _Toc152773906 \h </w:instrText>
-      </w:r>
-      <w:r>
-        <w:rPr>
-          <w:noProof/>
-        </w:rPr>
-      </w:r>
-      <w:r>
-        <w:rPr>
-          <w:noProof/>
-        </w:rPr>
-        <w:fldChar w:fldCharType="separate"/>
-      </w:r>
-      <w:r>
-        <w:rPr>
-          <w:noProof/>
-        </w:rPr>
-        <w:t>6</w:t>
-      </w:r>
-      <w:r>
-        <w:rPr>
-          <w:noProof/>
-        </w:rPr>
-        <w:fldChar w:fldCharType="end"/>
-      </w:r>
+          <w:lang w:eastAsia="nl-NL"/>
+        </w:rPr>
+      </w:pPr>
+      <w:hyperlink w:anchor="_Toc278985810" w:history="1">
+        <w:r>
+          <w:rPr>
+            <w:rStyle w:val="Hyperlink"/>
+            <w:noProof/>
+          </w:rPr>
+          <w:t>Nazorgfase</w:t>
+        </w:r>
+        <w:r>
+          <w:rPr>
+            <w:noProof/>
+            <w:webHidden/>
+          </w:rPr>
+          <w:tab/>
+        </w:r>
+        <w:r>
+          <w:rPr>
+            <w:noProof/>
+            <w:webHidden/>
+          </w:rPr>
+          <w:fldChar w:fldCharType="begin"/>
+        </w:r>
+        <w:r>
+          <w:rPr>
+            <w:noProof/>
+            <w:webHidden/>
+          </w:rPr>
+          <w:instrText xml:space="preserve"> PAGEREF _Toc278985810 \h </w:instrText>
+        </w:r>
+        <w:r>
+          <w:rPr>
+            <w:noProof/>
+            <w:webHidden/>
+          </w:rPr>
+        </w:r>
+        <w:r>
+          <w:rPr>
+            <w:noProof/>
+            <w:webHidden/>
+          </w:rPr>
+          <w:fldChar w:fldCharType="separate"/>
+        </w:r>
+        <w:r>
+          <w:rPr>
+            <w:noProof/>
+            <w:webHidden/>
+          </w:rPr>
+          <w:t>6</w:t>
+        </w:r>
+        <w:r>
+          <w:rPr>
+            <w:noProof/>
+            <w:webHidden/>
+          </w:rPr>
+          <w:fldChar w:fldCharType="end"/>
+        </w:r>
+      </w:hyperlink>
     </w:p>
     <w:p>
       <w:pPr>
@@ -1344,56 +1463,68 @@
           <w:noProof/>
           <w:color w:val="auto"/>
           <w:kern w:val="0"/>
-          <w:lang w:val="en-US" w:eastAsia="nl-NL"/>
-        </w:rPr>
-      </w:pPr>
-      <w:r>
-        <w:rPr>
-          <w:noProof/>
-        </w:rPr>
-        <w:t>De beheersplannen</w:t>
-      </w:r>
-      <w:r>
-        <w:rPr>
-          <w:noProof/>
-        </w:rPr>
-        <w:tab/>
-      </w:r>
-      <w:r>
-        <w:rPr>
-          <w:noProof/>
-        </w:rPr>
-        <w:fldChar w:fldCharType="begin"/>
-      </w:r>
-      <w:r>
-        <w:rPr>
-          <w:noProof/>
-        </w:rPr>
-        <w:instrText xml:space="preserve"> PAGEREF _Toc152773907 \h </w:instrText>
-      </w:r>
-      <w:r>
-        <w:rPr>
-          <w:noProof/>
-        </w:rPr>
-      </w:r>
-      <w:r>
-        <w:rPr>
-          <w:noProof/>
-        </w:rPr>
-        <w:fldChar w:fldCharType="separate"/>
-      </w:r>
-      <w:r>
-        <w:rPr>
-          <w:noProof/>
-        </w:rPr>
-        <w:t>7</w:t>
-      </w:r>
-      <w:r>
-        <w:rPr>
-          <w:noProof/>
-        </w:rPr>
-        <w:fldChar w:fldCharType="end"/>
-      </w:r>
+          <w:sz w:val="22"/>
+          <w:szCs w:val="22"/>
+          <w:lang w:eastAsia="nl-NL"/>
+        </w:rPr>
+      </w:pPr>
+      <w:hyperlink w:anchor="_Toc278985811" w:history="1">
+        <w:r>
+          <w:rPr>
+            <w:rStyle w:val="Hyperlink"/>
+            <w:noProof/>
+          </w:rPr>
+          <w:t>De beheersplannen</w:t>
+        </w:r>
+        <w:r>
+          <w:rPr>
+            <w:noProof/>
+            <w:webHidden/>
+          </w:rPr>
+          <w:tab/>
+        </w:r>
+        <w:r>
+          <w:rPr>
+            <w:noProof/>
+            <w:webHidden/>
+          </w:rPr>
+          <w:fldChar w:fldCharType="begin"/>
+        </w:r>
+        <w:r>
+          <w:rPr>
+            <w:noProof/>
+            <w:webHidden/>
+          </w:rPr>
+          <w:instrText xml:space="preserve"> PAGEREF _Toc278985811 \h </w:instrText>
+        </w:r>
+        <w:r>
+          <w:rPr>
+            <w:noProof/>
+            <w:webHidden/>
+          </w:rPr>
+        </w:r>
+        <w:r>
+          <w:rPr>
+            <w:noProof/>
+            <w:webHidden/>
+          </w:rPr>
+          <w:fldChar w:fldCharType="separate"/>
+        </w:r>
+        <w:r>
+          <w:rPr>
+            <w:noProof/>
+            <w:webHidden/>
+          </w:rPr>
+          <w:t>7</w:t>
+        </w:r>
+        <w:r>
+          <w:rPr>
+            <w:noProof/>
+            <w:webHidden/>
+          </w:rPr>
+          <w:fldChar w:fldCharType="end"/>
+        </w:r>
+      </w:hyperlink>
     </w:p>
     <w:p>
       <w:pPr>
@@ -1406,58 +1537,66 @@
           <w:noProof/>
           <w:color w:val="auto"/>
           <w:kern w:val="0"/>
-          <w:sz w:val="24"/>
-          <w:szCs w:val="24"/>
-          <w:lang w:val="en-US" w:eastAsia="nl-NL"/>
-        </w:rPr>
-      </w:pPr>
-      <w:r>
-        <w:rPr>
-          <w:noProof/>
-        </w:rPr>
-        <w:t>Tijdsplan</w:t>
-      </w:r>
-      <w:r>
-        <w:rPr>
-          <w:noProof/>
-        </w:rPr>
-        <w:tab/>
-      </w:r>
-      <w:r>
-        <w:rPr>
-          <w:noProof/>
-        </w:rPr>
-        <w:fldChar w:fldCharType="begin"/>
-      </w:r>
-      <w:r>
-        <w:rPr>
-          <w:noProof/>
-        </w:rPr>
-        <w:instrText xml:space="preserve"> PAGEREF _Toc152773908 \h </w:instrText>
-      </w:r>
-      <w:r>
-        <w:rPr>
-          <w:noProof/>
-        </w:rPr>
-      </w:r>
-      <w:r>
-        <w:rPr>
-          <w:noProof/>
-        </w:rPr>
-        <w:fldChar w:fldCharType="separate"/>
-      </w:r>
-      <w:r>
-        <w:rPr>
-          <w:noProof/>
-        </w:rPr>
-        <w:t>7</w:t>
-      </w:r>
-      <w:r>
-        <w:rPr>
-          <w:noProof/>
-        </w:rPr>
-        <w:fldChar w:fldCharType="end"/>
-      </w:r>
+          <w:lang w:eastAsia="nl-NL"/>
+        </w:rPr>
+      </w:pPr>
+      <w:hyperlink w:anchor="_Toc278985812" w:history="1">
+        <w:r>
+          <w:rPr>
+            <w:rStyle w:val="Hyperlink"/>
+            <w:noProof/>
+          </w:rPr>
+          <w:t>Tijdsplan</w:t>
+        </w:r>
+        <w:r>
+          <w:rPr>
+            <w:noProof/>
+            <w:webHidden/>
+          </w:rPr>
+          <w:tab/>
+        </w:r>
+        <w:r>
+          <w:rPr>
+            <w:noProof/>
+            <w:webHidden/>
+          </w:rPr>
+          <w:fldChar w:fldCharType="begin"/>
+        </w:r>
+        <w:r>
+          <w:rPr>
+            <w:noProof/>
+            <w:webHidden/>
+          </w:rPr>
+          <w:instrText xml:space="preserve"> PAGEREF _Toc278985812 \h </w:instrText>
+        </w:r>
+        <w:r>
+          <w:rPr>
+            <w:noProof/>
+            <w:webHidden/>
+          </w:rPr>
+        </w:r>
+        <w:r>
+          <w:rPr>
+            <w:noProof/>
+            <w:webHidden/>
+          </w:rPr>
+          <w:fldChar w:fldCharType="separate"/>
+        </w:r>
+        <w:r>
+          <w:rPr>
+            <w:noProof/>
+            <w:webHidden/>
+          </w:rPr>
+          <w:t>7</w:t>
+        </w:r>
+        <w:r>
+          <w:rPr>
+            <w:noProof/>
+            <w:webHidden/>
+          </w:rPr>
+          <w:fldChar w:fldCharType="end"/>
+        </w:r>
+      </w:hyperlink>
     </w:p>
     <w:p>
       <w:pPr>
@@ -1471,58 +1610,67 @@
           <w:noProof/>
           <w:color w:val="auto"/>
           <w:kern w:val="0"/>
-          <w:sz w:val="24"/>
-          <w:szCs w:val="24"/>
-          <w:lang w:val="en-US" w:eastAsia="nl-NL"/>
-        </w:rPr>
-      </w:pPr>
-      <w:r>
-        <w:rPr>
-          <w:noProof/>
-        </w:rPr>
-        <w:t>Initiatieffase</w:t>
-      </w:r>
-      <w:r>
-        <w:rPr>
-          <w:noProof/>
-        </w:rPr>
-        <w:tab/>
-      </w:r>
-      <w:r>
-        <w:rPr>
-          <w:noProof/>
-        </w:rPr>
-        <w:fldChar w:fldCharType="begin"/>
-      </w:r>
-      <w:r>
-        <w:rPr>
-          <w:noProof/>
-        </w:rPr>
-        <w:instrText xml:space="preserve"> PAGEREF _Toc152773909 \h </w:instrText>
-      </w:r>
-      <w:r>
-        <w:rPr>
-          <w:noProof/>
-        </w:rPr>
-      </w:r>
-      <w:r>
-        <w:rPr>
-          <w:noProof/>
-        </w:rPr>
-        <w:fldChar w:fldCharType="separate"/>
-      </w:r>
-      <w:r>
-        <w:rPr>
-          <w:noProof/>
-        </w:rPr>
-        <w:t>7</w:t>
-      </w:r>
-      <w:r>
-        <w:rPr>
-          <w:noProof/>
-        </w:rPr>
-        <w:fldChar w:fldCharType="end"/>
-      </w:r>
+          <w:lang w:eastAsia="nl-NL"/>
+        </w:rPr>
+      </w:pPr>
+      <w:hyperlink w:anchor="_Toc278985813" w:history="1">
+        <w:r>
+          <w:rPr>
+            <w:rStyle w:val="Hyperlink"/>
+            <w:noProof/>
+            <w:lang w:val="de-DE"/>
+          </w:rPr>
+          <w:t>Initiatieffase</w:t>
+        </w:r>
+        <w:r>
+          <w:rPr>
+            <w:noProof/>
+            <w:webHidden/>
+          </w:rPr>
+          <w:tab/>
+        </w:r>
+        <w:r>
+          <w:rPr>
+            <w:noProof/>
+            <w:webHidden/>
+          </w:rPr>
+          <w:fldChar w:fldCharType="begin"/>
+        </w:r>
+        <w:r>
+          <w:rPr>
+            <w:noProof/>
+            <w:webHidden/>
+          </w:rPr>
+          <w:instrText xml:space="preserve"> PAGEREF _Toc278985813 \h </w:instrText>
+        </w:r>
+        <w:r>
+          <w:rPr>
+            <w:noProof/>
+            <w:webHidden/>
+          </w:rPr>
+        </w:r>
+        <w:r>
+          <w:rPr>
+            <w:noProof/>
+            <w:webHidden/>
+          </w:rPr>
+          <w:fldChar w:fldCharType="separate"/>
+        </w:r>
+        <w:r>
+          <w:rPr>
+            <w:noProof/>
+            <w:webHidden/>
+          </w:rPr>
+          <w:t>7</w:t>
+        </w:r>
+        <w:r>
+          <w:rPr>
+            <w:noProof/>
+            <w:webHidden/>
+          </w:rPr>
+          <w:fldChar w:fldCharType="end"/>
+        </w:r>
+      </w:hyperlink>
     </w:p>
     <w:p>
       <w:pPr>
@@ -1536,58 +1684,67 @@
           <w:noProof/>
           <w:color w:val="auto"/>
           <w:kern w:val="0"/>
-          <w:sz w:val="24"/>
-          <w:szCs w:val="24"/>
-          <w:lang w:val="en-US" w:eastAsia="nl-NL"/>
-        </w:rPr>
-      </w:pPr>
-      <w:r>
-        <w:rPr>
-          <w:noProof/>
-        </w:rPr>
-        <w:t>Definitiefase</w:t>
-      </w:r>
-      <w:r>
-        <w:rPr>
-          <w:noProof/>
-        </w:rPr>
-        <w:tab/>
-      </w:r>
-      <w:r>
-        <w:rPr>
-          <w:noProof/>
-        </w:rPr>
-        <w:fldChar w:fldCharType="begin"/>
-      </w:r>
-      <w:r>
-        <w:rPr>
-          <w:noProof/>
-        </w:rPr>
-        <w:instrText xml:space="preserve"> PAGEREF _Toc152773910 \h </w:instrText>
-      </w:r>
-      <w:r>
-        <w:rPr>
-          <w:noProof/>
-        </w:rPr>
-      </w:r>
-      <w:r>
-        <w:rPr>
-          <w:noProof/>
-        </w:rPr>
-        <w:fldChar w:fldCharType="separate"/>
-      </w:r>
-      <w:r>
-        <w:rPr>
-          <w:noProof/>
-        </w:rPr>
-        <w:t>7</w:t>
-      </w:r>
-      <w:r>
-        <w:rPr>
-          <w:noProof/>
-        </w:rPr>
-        <w:fldChar w:fldCharType="end"/>
-      </w:r>
+          <w:lang w:eastAsia="nl-NL"/>
+        </w:rPr>
+      </w:pPr>
+      <w:hyperlink w:anchor="_Toc278985814" w:history="1">
+        <w:r>
+          <w:rPr>
+            <w:rStyle w:val="Hyperlink"/>
+            <w:noProof/>
+            <w:lang w:val="de-DE"/>
+          </w:rPr>
+          <w:t>Definitiefase</w:t>
+        </w:r>
+        <w:r>
+          <w:rPr>
+            <w:noProof/>
+            <w:webHidden/>
+          </w:rPr>
+          <w:tab/>
+        </w:r>
+        <w:r>
+          <w:rPr>
+            <w:noProof/>
+            <w:webHidden/>
+          </w:rPr>
+          <w:fldChar w:fldCharType="begin"/>
+        </w:r>
+        <w:r>
+          <w:rPr>
+            <w:noProof/>
+            <w:webHidden/>
+          </w:rPr>
+          <w:instrText xml:space="preserve"> PAGEREF _Toc278985814 \h </w:instrText>
+        </w:r>
+        <w:r>
+          <w:rPr>
+            <w:noProof/>
+            <w:webHidden/>
+          </w:rPr>
+        </w:r>
+        <w:r>
+          <w:rPr>
+            <w:noProof/>
+            <w:webHidden/>
+          </w:rPr>
+          <w:fldChar w:fldCharType="separate"/>
+        </w:r>
+        <w:r>
+          <w:rPr>
+            <w:noProof/>
+            <w:webHidden/>
+          </w:rPr>
+          <w:t>7</w:t>
+        </w:r>
+        <w:r>
+          <w:rPr>
+            <w:noProof/>
+            <w:webHidden/>
+          </w:rPr>
+          <w:fldChar w:fldCharType="end"/>
+        </w:r>
+      </w:hyperlink>
     </w:p>
     <w:p>
       <w:pPr>
@@ -1601,58 +1758,66 @@
           <w:noProof/>
           <w:color w:val="auto"/>
           <w:kern w:val="0"/>
-          <w:sz w:val="24"/>
-          <w:szCs w:val="24"/>
-          <w:lang w:val="en-US" w:eastAsia="nl-NL"/>
-        </w:rPr>
-      </w:pPr>
-      <w:r>
-        <w:rPr>
-          <w:noProof/>
-        </w:rPr>
-        <w:t>Ontwerpfase</w:t>
-      </w:r>
-      <w:r>
-        <w:rPr>
-          <w:noProof/>
-        </w:rPr>
-        <w:tab/>
-      </w:r>
-      <w:r>
-        <w:rPr>
-          <w:noProof/>
-        </w:rPr>
-        <w:fldChar w:fldCharType="begin"/>
-      </w:r>
-      <w:r>
-        <w:rPr>
-          <w:noProof/>
-        </w:rPr>
-        <w:instrText xml:space="preserve"> PAGEREF _Toc152773911 \h </w:instrText>
-      </w:r>
-      <w:r>
-        <w:rPr>
-          <w:noProof/>
-        </w:rPr>
-      </w:r>
-      <w:r>
-        <w:rPr>
-          <w:noProof/>
-        </w:rPr>
-        <w:fldChar w:fldCharType="separate"/>
-      </w:r>
-      <w:r>
-        <w:rPr>
-          <w:noProof/>
-        </w:rPr>
-        <w:t>7</w:t>
-      </w:r>
-      <w:r>
-        <w:rPr>
-          <w:noProof/>
-        </w:rPr>
-        <w:fldChar w:fldCharType="end"/>
-      </w:r>
+          <w:lang w:eastAsia="nl-NL"/>
+        </w:rPr>
+      </w:pPr>
+      <w:hyperlink w:anchor="_Toc278985815" w:history="1">
+        <w:r>
+          <w:rPr>
+            <w:rStyle w:val="Hyperlink"/>
+            <w:noProof/>
+          </w:rPr>
+          <w:t>Ontwerpfase</w:t>
+        </w:r>
+        <w:r>
+          <w:rPr>
+            <w:noProof/>
+            <w:webHidden/>
+          </w:rPr>
+          <w:tab/>
+        </w:r>
+        <w:r>
+          <w:rPr>
+            <w:noProof/>
+            <w:webHidden/>
+          </w:rPr>
+          <w:fldChar w:fldCharType="begin"/>
+        </w:r>
+        <w:r>
+          <w:rPr>
+            <w:noProof/>
+            <w:webHidden/>
+          </w:rPr>
+          <w:instrText xml:space="preserve"> PAGEREF _Toc278985815 \h </w:instrText>
+        </w:r>
+        <w:r>
+          <w:rPr>
+            <w:noProof/>
+            <w:webHidden/>
+          </w:rPr>
+        </w:r>
+        <w:r>
+          <w:rPr>
+            <w:noProof/>
+            <w:webHidden/>
+          </w:rPr>
+          <w:fldChar w:fldCharType="separate"/>
+        </w:r>
+        <w:r>
+          <w:rPr>
+            <w:noProof/>
+            <w:webHidden/>
+          </w:rPr>
+          <w:t>7</w:t>
+        </w:r>
+        <w:r>
+          <w:rPr>
+            <w:noProof/>
+            <w:webHidden/>
+          </w:rPr>
+          <w:fldChar w:fldCharType="end"/>
+        </w:r>
+      </w:hyperlink>
     </w:p>
     <w:p>
       <w:pPr>
@@ -1666,58 +1831,66 @@
           <w:noProof/>
           <w:color w:val="auto"/>
           <w:kern w:val="0"/>
-          <w:sz w:val="24"/>
-          <w:szCs w:val="24"/>
-          <w:lang w:val="en-US" w:eastAsia="nl-NL"/>
-        </w:rPr>
-      </w:pPr>
-      <w:r>
-        <w:rPr>
-          <w:noProof/>
-        </w:rPr>
-        <w:t>Voorbereidingsfase</w:t>
-      </w:r>
-      <w:r>
-        <w:rPr>
-          <w:noProof/>
-        </w:rPr>
-        <w:tab/>
-      </w:r>
-      <w:r>
-        <w:rPr>
-          <w:noProof/>
-        </w:rPr>
-        <w:fldChar w:fldCharType="begin"/>
-      </w:r>
-      <w:r>
-        <w:rPr>
-          <w:noProof/>
-        </w:rPr>
-        <w:instrText xml:space="preserve"> PAGEREF _Toc152773912 \h </w:instrText>
-      </w:r>
-      <w:r>
-        <w:rPr>
-          <w:noProof/>
-        </w:rPr>
-      </w:r>
-      <w:r>
-        <w:rPr>
-          <w:noProof/>
-        </w:rPr>
-        <w:fldChar w:fldCharType="separate"/>
-      </w:r>
-      <w:r>
-        <w:rPr>
-          <w:noProof/>
-        </w:rPr>
-        <w:t>8</w:t>
-      </w:r>
-      <w:r>
-        <w:rPr>
-          <w:noProof/>
-        </w:rPr>
-        <w:fldChar w:fldCharType="end"/>
-      </w:r>
+          <w:lang w:eastAsia="nl-NL"/>
+        </w:rPr>
+      </w:pPr>
+      <w:hyperlink w:anchor="_Toc278985816" w:history="1">
+        <w:r>
+          <w:rPr>
+            <w:rStyle w:val="Hyperlink"/>
+            <w:noProof/>
+          </w:rPr>
+          <w:t>Voorbereidingsfase</w:t>
+        </w:r>
+        <w:r>
+          <w:rPr>
+            <w:noProof/>
+            <w:webHidden/>
+          </w:rPr>
+          <w:tab/>
+        </w:r>
+        <w:r>
+          <w:rPr>
+            <w:noProof/>
+            <w:webHidden/>
+          </w:rPr>
+          <w:fldChar w:fldCharType="begin"/>
+        </w:r>
+        <w:r>
+          <w:rPr>
+            <w:noProof/>
+            <w:webHidden/>
+          </w:rPr>
+          <w:instrText xml:space="preserve"> PAGEREF _Toc278985816 \h </w:instrText>
+        </w:r>
+        <w:r>
+          <w:rPr>
+            <w:noProof/>
+            <w:webHidden/>
+          </w:rPr>
+        </w:r>
+        <w:r>
+          <w:rPr>
+            <w:noProof/>
+            <w:webHidden/>
+          </w:rPr>
+          <w:fldChar w:fldCharType="separate"/>
+        </w:r>
+        <w:r>
+          <w:rPr>
+            <w:noProof/>
+            <w:webHidden/>
+          </w:rPr>
+          <w:t>8</w:t>
+        </w:r>
+        <w:r>
+          <w:rPr>
+            <w:noProof/>
+            <w:webHidden/>
+          </w:rPr>
+          <w:fldChar w:fldCharType="end"/>
+        </w:r>
+      </w:hyperlink>
     </w:p>
     <w:p>
       <w:pPr>
@@ -1731,58 +1904,66 @@
           <w:noProof/>
           <w:color w:val="auto"/>
           <w:kern w:val="0"/>
-          <w:sz w:val="24"/>
-          <w:szCs w:val="24"/>
-          <w:lang w:val="en-US" w:eastAsia="nl-NL"/>
-        </w:rPr>
-      </w:pPr>
-      <w:r>
-        <w:rPr>
-          <w:noProof/>
-        </w:rPr>
-        <w:t>Realisatiefase</w:t>
-      </w:r>
-      <w:r>
-        <w:rPr>
-          <w:noProof/>
-        </w:rPr>
-        <w:tab/>
-      </w:r>
-      <w:r>
-        <w:rPr>
-          <w:noProof/>
-        </w:rPr>
-        <w:fldChar w:fldCharType="begin"/>
-      </w:r>
-      <w:r>
-        <w:rPr>
-          <w:noProof/>
-        </w:rPr>
-        <w:instrText xml:space="preserve"> PAGEREF _Toc152773913 \h </w:instrText>
-      </w:r>
-      <w:r>
-        <w:rPr>
-          <w:noProof/>
-        </w:rPr>
-      </w:r>
-      <w:r>
-        <w:rPr>
-          <w:noProof/>
-        </w:rPr>
-        <w:fldChar w:fldCharType="separate"/>
-      </w:r>
-      <w:r>
-        <w:rPr>
-          <w:noProof/>
-        </w:rPr>
-        <w:t>8</w:t>
-      </w:r>
-      <w:r>
-        <w:rPr>
-          <w:noProof/>
-        </w:rPr>
-        <w:fldChar w:fldCharType="end"/>
-      </w:r>
+          <w:lang w:eastAsia="nl-NL"/>
+        </w:rPr>
+      </w:pPr>
+      <w:hyperlink w:anchor="_Toc278985817" w:history="1">
+        <w:r>
+          <w:rPr>
+            <w:rStyle w:val="Hyperlink"/>
+            <w:noProof/>
+          </w:rPr>
+          <w:t>Realisatiefase</w:t>
+        </w:r>
+        <w:r>
+          <w:rPr>
+            <w:noProof/>
+            <w:webHidden/>
+          </w:rPr>
+          <w:tab/>
+        </w:r>
+        <w:r>
+          <w:rPr>
+            <w:noProof/>
+            <w:webHidden/>
+          </w:rPr>
+          <w:fldChar w:fldCharType="begin"/>
+        </w:r>
+        <w:r>
+          <w:rPr>
+            <w:noProof/>
+            <w:webHidden/>
+          </w:rPr>
+          <w:instrText xml:space="preserve"> PAGEREF _Toc278985817 \h </w:instrText>
+        </w:r>
+        <w:r>
+          <w:rPr>
+            <w:noProof/>
+            <w:webHidden/>
+          </w:rPr>
+        </w:r>
+        <w:r>
+          <w:rPr>
+            <w:noProof/>
+            <w:webHidden/>
+          </w:rPr>
+          <w:fldChar w:fldCharType="separate"/>
+        </w:r>
+        <w:r>
+          <w:rPr>
+            <w:noProof/>
+            <w:webHidden/>
+          </w:rPr>
+          <w:t>8</w:t>
+        </w:r>
+        <w:r>
+          <w:rPr>
+            <w:noProof/>
+            <w:webHidden/>
+          </w:rPr>
+          <w:fldChar w:fldCharType="end"/>
+        </w:r>
+      </w:hyperlink>
     </w:p>
     <w:p>
       <w:pPr>
@@ -1796,58 +1977,66 @@
           <w:noProof/>
           <w:color w:val="auto"/>
           <w:kern w:val="0"/>
-          <w:sz w:val="24"/>
-          <w:szCs w:val="24"/>
-          <w:lang w:val="en-US" w:eastAsia="nl-NL"/>
-        </w:rPr>
-      </w:pPr>
-      <w:r>
-        <w:rPr>
-          <w:noProof/>
-        </w:rPr>
-        <w:t>Nazorgfase</w:t>
-      </w:r>
-      <w:r>
-        <w:rPr>
-          <w:noProof/>
-        </w:rPr>
-        <w:tab/>
-      </w:r>
-      <w:r>
-        <w:rPr>
-          <w:noProof/>
-        </w:rPr>
-        <w:fldChar w:fldCharType="begin"/>
-      </w:r>
-      <w:r>
-        <w:rPr>
-          <w:noProof/>
-        </w:rPr>
-        <w:instrText xml:space="preserve"> PAGEREF _Toc152773914 \h </w:instrText>
-      </w:r>
-      <w:r>
-        <w:rPr>
-          <w:noProof/>
-        </w:rPr>
-      </w:r>
-      <w:r>
-        <w:rPr>
-          <w:noProof/>
-        </w:rPr>
-        <w:fldChar w:fldCharType="separate"/>
-      </w:r>
-      <w:r>
-        <w:rPr>
-          <w:noProof/>
-        </w:rPr>
-        <w:t>8</w:t>
-      </w:r>
-      <w:r>
-        <w:rPr>
-          <w:noProof/>
-        </w:rPr>
-        <w:fldChar w:fldCharType="end"/>
-      </w:r>
+          <w:lang w:eastAsia="nl-NL"/>
+        </w:rPr>
+      </w:pPr>
+      <w:hyperlink w:anchor="_Toc278985818" w:history="1">
+        <w:r>
+          <w:rPr>
+            <w:rStyle w:val="Hyperlink"/>
+            <w:noProof/>
+          </w:rPr>
+          <w:t>Nazorgfase</w:t>
+        </w:r>
+        <w:r>
+          <w:rPr>
+            <w:noProof/>
+            <w:webHidden/>
+          </w:rPr>
+          <w:tab/>
+        </w:r>
+        <w:r>
+          <w:rPr>
+            <w:noProof/>
+            <w:webHidden/>
+          </w:rPr>
+          <w:fldChar w:fldCharType="begin"/>
+        </w:r>
+        <w:r>
+          <w:rPr>
+            <w:noProof/>
+            <w:webHidden/>
+          </w:rPr>
+          <w:instrText xml:space="preserve"> PAGEREF _Toc278985818 \h </w:instrText>
+        </w:r>
+        <w:r>
+          <w:rPr>
+            <w:noProof/>
+            <w:webHidden/>
+          </w:rPr>
+        </w:r>
+        <w:r>
+          <w:rPr>
+            <w:noProof/>
+            <w:webHidden/>
+          </w:rPr>
+          <w:fldChar w:fldCharType="separate"/>
+        </w:r>
+        <w:r>
+          <w:rPr>
+            <w:noProof/>
+            <w:webHidden/>
+          </w:rPr>
+          <w:t>8</w:t>
+        </w:r>
+        <w:r>
+          <w:rPr>
+            <w:noProof/>
+            <w:webHidden/>
+          </w:rPr>
+          <w:fldChar w:fldCharType="end"/>
+        </w:r>
+      </w:hyperlink>
     </w:p>
     <w:p>
       <w:pPr>
@@ -1861,58 +2050,66 @@
           <w:noProof/>
           <w:color w:val="auto"/>
           <w:kern w:val="0"/>
-          <w:sz w:val="24"/>
-          <w:szCs w:val="24"/>
-          <w:lang w:val="en-US" w:eastAsia="nl-NL"/>
-        </w:rPr>
-      </w:pPr>
-      <w:r>
-        <w:rPr>
-          <w:noProof/>
-        </w:rPr>
-        <w:t>Totaal aantal uren</w:t>
-      </w:r>
-      <w:r>
-        <w:rPr>
-          <w:noProof/>
-        </w:rPr>
-        <w:tab/>
-      </w:r>
-      <w:r>
-        <w:rPr>
-          <w:noProof/>
-        </w:rPr>
-        <w:fldChar w:fldCharType="begin"/>
-      </w:r>
-      <w:r>
-        <w:rPr>
-          <w:noProof/>
-        </w:rPr>
-        <w:instrText xml:space="preserve"> PAGEREF _Toc152773915 \h </w:instrText>
-      </w:r>
-      <w:r>
-        <w:rPr>
-          <w:noProof/>
-        </w:rPr>
-      </w:r>
-      <w:r>
-        <w:rPr>
-          <w:noProof/>
-        </w:rPr>
-        <w:fldChar w:fldCharType="separate"/>
-      </w:r>
-      <w:r>
-        <w:rPr>
-          <w:noProof/>
-        </w:rPr>
-        <w:t>8</w:t>
-      </w:r>
-      <w:r>
-        <w:rPr>
-          <w:noProof/>
-        </w:rPr>
-        <w:fldChar w:fldCharType="end"/>
-      </w:r>
+          <w:lang w:eastAsia="nl-NL"/>
+        </w:rPr>
+      </w:pPr>
+      <w:hyperlink w:anchor="_Toc278985819" w:history="1">
+        <w:r>
+          <w:rPr>
+            <w:rStyle w:val="Hyperlink"/>
+            <w:noProof/>
+          </w:rPr>
+          <w:t>Totaal aantal uren</w:t>
+        </w:r>
+        <w:r>
+          <w:rPr>
+            <w:noProof/>
+            <w:webHidden/>
+          </w:rPr>
+          <w:tab/>
+        </w:r>
+        <w:r>
+          <w:rPr>
+            <w:noProof/>
+            <w:webHidden/>
+          </w:rPr>
+          <w:fldChar w:fldCharType="begin"/>
+        </w:r>
+        <w:r>
+          <w:rPr>
+            <w:noProof/>
+            <w:webHidden/>
+          </w:rPr>
+          <w:instrText xml:space="preserve"> PAGEREF _Toc278985819 \h </w:instrText>
+        </w:r>
+        <w:r>
+          <w:rPr>
+            <w:noProof/>
+            <w:webHidden/>
+          </w:rPr>
+        </w:r>
+        <w:r>
+          <w:rPr>
+            <w:noProof/>
+            <w:webHidden/>
+          </w:rPr>
+          <w:fldChar w:fldCharType="separate"/>
+        </w:r>
+        <w:r>
+          <w:rPr>
+            <w:noProof/>
+            <w:webHidden/>
+          </w:rPr>
+          <w:t>8</w:t>
+        </w:r>
+        <w:r>
+          <w:rPr>
+            <w:noProof/>
+            <w:webHidden/>
+          </w:rPr>
+          <w:fldChar w:fldCharType="end"/>
+        </w:r>
+      </w:hyperlink>
     </w:p>
     <w:p>
       <w:pPr>
@@ -1925,58 +2122,66 @@
           <w:noProof/>
           <w:color w:val="auto"/>
           <w:kern w:val="0"/>
-          <w:sz w:val="24"/>
-          <w:szCs w:val="24"/>
-          <w:lang w:val="en-US" w:eastAsia="nl-NL"/>
-        </w:rPr>
-      </w:pPr>
-      <w:r>
-        <w:rPr>
-          <w:noProof/>
-        </w:rPr>
-        <w:t>Kwaliteitsplan</w:t>
-      </w:r>
-      <w:r>
-        <w:rPr>
-          <w:noProof/>
-        </w:rPr>
-        <w:tab/>
-      </w:r>
-      <w:r>
-        <w:rPr>
-          <w:noProof/>
-        </w:rPr>
-        <w:fldChar w:fldCharType="begin"/>
-      </w:r>
-      <w:r>
-        <w:rPr>
-          <w:noProof/>
-        </w:rPr>
-        <w:instrText xml:space="preserve"> PAGEREF _Toc152773916 \h </w:instrText>
-      </w:r>
-      <w:r>
-        <w:rPr>
-          <w:noProof/>
-        </w:rPr>
-      </w:r>
-      <w:r>
-        <w:rPr>
-          <w:noProof/>
-        </w:rPr>
-        <w:fldChar w:fldCharType="separate"/>
-      </w:r>
-      <w:r>
-        <w:rPr>
-          <w:noProof/>
-        </w:rPr>
-        <w:t>9</w:t>
-      </w:r>
-      <w:r>
-        <w:rPr>
-          <w:noProof/>
-        </w:rPr>
-        <w:fldChar w:fldCharType="end"/>
-      </w:r>
+          <w:lang w:eastAsia="nl-NL"/>
+        </w:rPr>
+      </w:pPr>
+      <w:hyperlink w:anchor="_Toc278985820" w:history="1">
+        <w:r>
+          <w:rPr>
+            <w:rStyle w:val="Hyperlink"/>
+            <w:noProof/>
+          </w:rPr>
+          <w:t>Kwaliteitsplan</w:t>
+        </w:r>
+        <w:r>
+          <w:rPr>
+            <w:noProof/>
+            <w:webHidden/>
+          </w:rPr>
+          <w:tab/>
+        </w:r>
+        <w:r>
+          <w:rPr>
+            <w:noProof/>
+            <w:webHidden/>
+          </w:rPr>
+          <w:fldChar w:fldCharType="begin"/>
+        </w:r>
+        <w:r>
+          <w:rPr>
+            <w:noProof/>
+            <w:webHidden/>
+          </w:rPr>
+          <w:instrText xml:space="preserve"> PAGEREF _Toc278985820 \h </w:instrText>
+        </w:r>
+        <w:r>
+          <w:rPr>
+            <w:noProof/>
+            <w:webHidden/>
+          </w:rPr>
+        </w:r>
+        <w:r>
+          <w:rPr>
+            <w:noProof/>
+            <w:webHidden/>
+          </w:rPr>
+          <w:fldChar w:fldCharType="separate"/>
+        </w:r>
+        <w:r>
+          <w:rPr>
+            <w:noProof/>
+            <w:webHidden/>
+          </w:rPr>
+          <w:t>9</w:t>
+        </w:r>
+        <w:r>
+          <w:rPr>
+            <w:noProof/>
+            <w:webHidden/>
+          </w:rPr>
+          <w:fldChar w:fldCharType="end"/>
+        </w:r>
+      </w:hyperlink>
     </w:p>
     <w:p>
       <w:pPr>
@@ -1989,58 +2194,66 @@
           <w:noProof/>
           <w:color w:val="auto"/>
           <w:kern w:val="0"/>
-          <w:sz w:val="24"/>
-          <w:szCs w:val="24"/>
-          <w:lang w:val="en-US" w:eastAsia="nl-NL"/>
-        </w:rPr>
-      </w:pPr>
-      <w:r>
-        <w:rPr>
-          <w:noProof/>
-        </w:rPr>
-        <w:t>Informatieplan</w:t>
-      </w:r>
-      <w:r>
-        <w:rPr>
-          <w:noProof/>
-        </w:rPr>
-        <w:tab/>
-      </w:r>
-      <w:r>
-        <w:rPr>
-          <w:noProof/>
-        </w:rPr>
-        <w:fldChar w:fldCharType="begin"/>
-      </w:r>
-      <w:r>
-        <w:rPr>
-          <w:noProof/>
-        </w:rPr>
-        <w:instrText xml:space="preserve"> PAGEREF _Toc152773917 \h </w:instrText>
-      </w:r>
-      <w:r>
-        <w:rPr>
-          <w:noProof/>
-        </w:rPr>
-      </w:r>
-      <w:r>
-        <w:rPr>
-          <w:noProof/>
-        </w:rPr>
-        <w:fldChar w:fldCharType="separate"/>
-      </w:r>
-      <w:r>
-        <w:rPr>
-          <w:noProof/>
-        </w:rPr>
-        <w:t>10</w:t>
-      </w:r>
-      <w:r>
-        <w:rPr>
-          <w:noProof/>
-        </w:rPr>
-        <w:fldChar w:fldCharType="end"/>
-      </w:r>
+          <w:lang w:eastAsia="nl-NL"/>
+        </w:rPr>
+      </w:pPr>
+      <w:hyperlink w:anchor="_Toc278985821" w:history="1">
+        <w:r>
+          <w:rPr>
+            <w:rStyle w:val="Hyperlink"/>
+            <w:noProof/>
+          </w:rPr>
+          <w:t>Informatieplan</w:t>
+        </w:r>
+        <w:r>
+          <w:rPr>
+            <w:noProof/>
+            <w:webHidden/>
+          </w:rPr>
+          <w:tab/>
+        </w:r>
+        <w:r>
+          <w:rPr>
+            <w:noProof/>
+            <w:webHidden/>
+          </w:rPr>
+          <w:fldChar w:fldCharType="begin"/>
+        </w:r>
+        <w:r>
+          <w:rPr>
+            <w:noProof/>
+            <w:webHidden/>
+          </w:rPr>
+          <w:instrText xml:space="preserve"> PAGEREF _Toc278985821 \h </w:instrText>
+        </w:r>
+        <w:r>
+          <w:rPr>
+            <w:noProof/>
+            <w:webHidden/>
+          </w:rPr>
+        </w:r>
+        <w:r>
+          <w:rPr>
+            <w:noProof/>
+            <w:webHidden/>
+          </w:rPr>
+          <w:fldChar w:fldCharType="separate"/>
+        </w:r>
+        <w:r>
+          <w:rPr>
+            <w:noProof/>
+            <w:webHidden/>
+          </w:rPr>
+          <w:t>10</w:t>
+        </w:r>
+        <w:r>
+          <w:rPr>
+            <w:noProof/>
+            <w:webHidden/>
+          </w:rPr>
+          <w:fldChar w:fldCharType="end"/>
+        </w:r>
+      </w:hyperlink>
     </w:p>
     <w:p>
       <w:pPr>
@@ -2053,58 +2266,66 @@
           <w:noProof/>
           <w:color w:val="auto"/>
           <w:kern w:val="0"/>
-          <w:sz w:val="24"/>
-          <w:szCs w:val="24"/>
-          <w:lang w:val="en-US" w:eastAsia="nl-NL"/>
-        </w:rPr>
-      </w:pPr>
-      <w:r>
-        <w:rPr>
-          <w:noProof/>
-        </w:rPr>
-        <w:t>Organisatieplan</w:t>
-      </w:r>
-      <w:r>
-        <w:rPr>
-          <w:noProof/>
-        </w:rPr>
-        <w:tab/>
-      </w:r>
-      <w:r>
-        <w:rPr>
-          <w:noProof/>
-        </w:rPr>
-        <w:fldChar w:fldCharType="begin"/>
-      </w:r>
-      <w:r>
-        <w:rPr>
-          <w:noProof/>
-        </w:rPr>
-        <w:instrText xml:space="preserve"> PAGEREF _Toc152773918 \h </w:instrText>
-      </w:r>
-      <w:r>
-        <w:rPr>
-          <w:noProof/>
-        </w:rPr>
-      </w:r>
-      <w:r>
-        <w:rPr>
-          <w:noProof/>
-        </w:rPr>
-        <w:fldChar w:fldCharType="separate"/>
-      </w:r>
-      <w:r>
-        <w:rPr>
-          <w:noProof/>
-        </w:rPr>
-        <w:t>11</w:t>
-      </w:r>
-      <w:r>
-        <w:rPr>
-          <w:noProof/>
-        </w:rPr>
-        <w:fldChar w:fldCharType="end"/>
-      </w:r>
+          <w:lang w:eastAsia="nl-NL"/>
+        </w:rPr>
+      </w:pPr>
+      <w:hyperlink w:anchor="_Toc278985822" w:history="1">
+        <w:r>
+          <w:rPr>
+            <w:rStyle w:val="Hyperlink"/>
+            <w:noProof/>
+          </w:rPr>
+          <w:t>Organisatieplan</w:t>
+        </w:r>
+        <w:r>
+          <w:rPr>
+            <w:noProof/>
+            <w:webHidden/>
+          </w:rPr>
+          <w:tab/>
+        </w:r>
+        <w:r>
+          <w:rPr>
+            <w:noProof/>
+            <w:webHidden/>
+          </w:rPr>
+          <w:fldChar w:fldCharType="begin"/>
+        </w:r>
+        <w:r>
+          <w:rPr>
+            <w:noProof/>
+            <w:webHidden/>
+          </w:rPr>
+          <w:instrText xml:space="preserve"> PAGEREF _Toc278985822 \h </w:instrText>
+        </w:r>
+        <w:r>
+          <w:rPr>
+            <w:noProof/>
+            <w:webHidden/>
+          </w:rPr>
+        </w:r>
+        <w:r>
+          <w:rPr>
+            <w:noProof/>
+            <w:webHidden/>
+          </w:rPr>
+          <w:fldChar w:fldCharType="separate"/>
+        </w:r>
+        <w:r>
+          <w:rPr>
+            <w:noProof/>
+            <w:webHidden/>
+          </w:rPr>
+          <w:t>11</w:t>
+        </w:r>
+        <w:r>
+          <w:rPr>
+            <w:noProof/>
+            <w:webHidden/>
+          </w:rPr>
+          <w:fldChar w:fldCharType="end"/>
+        </w:r>
+      </w:hyperlink>
     </w:p>
     <w:p>
       <w:pPr>
@@ -2117,58 +2338,66 @@
           <w:noProof/>
           <w:color w:val="auto"/>
           <w:kern w:val="0"/>
-          <w:sz w:val="24"/>
-          <w:szCs w:val="24"/>
-          <w:lang w:val="en-US" w:eastAsia="nl-NL"/>
-        </w:rPr>
-      </w:pPr>
-      <w:r>
-        <w:rPr>
-          <w:noProof/>
-        </w:rPr>
-        <w:t>Voortgangsbewaking</w:t>
-      </w:r>
-      <w:r>
-        <w:rPr>
-          <w:noProof/>
-        </w:rPr>
-        <w:tab/>
-      </w:r>
-      <w:r>
-        <w:rPr>
-          <w:noProof/>
-        </w:rPr>
-        <w:fldChar w:fldCharType="begin"/>
-      </w:r>
-      <w:r>
-        <w:rPr>
-          <w:noProof/>
-        </w:rPr>
-        <w:instrText xml:space="preserve"> PAGEREF _Toc152773919 \h </w:instrText>
-      </w:r>
-      <w:r>
-        <w:rPr>
-          <w:noProof/>
-        </w:rPr>
-      </w:r>
-      <w:r>
-        <w:rPr>
-          <w:noProof/>
-        </w:rPr>
-        <w:fldChar w:fldCharType="separate"/>
-      </w:r>
-      <w:r>
-        <w:rPr>
-          <w:noProof/>
-        </w:rPr>
-        <w:t>11</w:t>
-      </w:r>
-      <w:r>
-        <w:rPr>
-          <w:noProof/>
-        </w:rPr>
-        <w:fldChar w:fldCharType="end"/>
-      </w:r>
+          <w:lang w:eastAsia="nl-NL"/>
+        </w:rPr>
+      </w:pPr>
+      <w:hyperlink w:anchor="_Toc278985823" w:history="1">
+        <w:r>
+          <w:rPr>
+            <w:rStyle w:val="Hyperlink"/>
+            <w:noProof/>
+          </w:rPr>
+          <w:t>Voortgangsbewaking</w:t>
+        </w:r>
+        <w:r>
+          <w:rPr>
+            <w:noProof/>
+            <w:webHidden/>
+          </w:rPr>
+          <w:tab/>
+        </w:r>
+        <w:r>
+          <w:rPr>
+            <w:noProof/>
+            <w:webHidden/>
+          </w:rPr>
+          <w:fldChar w:fldCharType="begin"/>
+        </w:r>
+        <w:r>
+          <w:rPr>
+            <w:noProof/>
+            <w:webHidden/>
+          </w:rPr>
+          <w:instrText xml:space="preserve"> PAGEREF _Toc278985823 \h </w:instrText>
+        </w:r>
+        <w:r>
+          <w:rPr>
+            <w:noProof/>
+            <w:webHidden/>
+          </w:rPr>
+        </w:r>
+        <w:r>
+          <w:rPr>
+            <w:noProof/>
+            <w:webHidden/>
+          </w:rPr>
+          <w:fldChar w:fldCharType="separate"/>
+        </w:r>
+        <w:r>
+          <w:rPr>
+            <w:noProof/>
+            <w:webHidden/>
+          </w:rPr>
+          <w:t>12</w:t>
+        </w:r>
+        <w:r>
+          <w:rPr>
+            <w:noProof/>
+            <w:webHidden/>
+          </w:rPr>
+          <w:fldChar w:fldCharType="end"/>
+        </w:r>
+      </w:hyperlink>
     </w:p>
     <w:p>
       <w:pPr>
@@ -2192,8 +2421,9 @@
           <w:numId w:val="0"/>
         </w:numPr>
       </w:pPr>
-      <w:bookmarkStart w:id="0" w:name="_Toc152773893"/>
-      <w:r>
+      <w:bookmarkStart w:id="0" w:name="_Toc278985797"/>
+      <w:r>
+        <w:lastRenderedPageBreak/>
         <w:t>Projectinhoud</w:t>
       </w:r>
       <w:bookmarkEnd w:id="0"/>
@@ -2282,7 +2512,7 @@
         <w:pStyle w:val="Kop2"/>
       </w:pPr>
       <w:bookmarkStart w:id="1" w:name="__RefHeading__669_1707620482"/>
-      <w:bookmarkStart w:id="2" w:name="_Toc152773894"/>
+      <w:bookmarkStart w:id="2" w:name="_Toc278985798"/>
       <w:bookmarkEnd w:id="1"/>
       <w:r>
         <w:t>Achtergrond</w:t>
@@ -2350,7 +2580,7 @@
         <w:pStyle w:val="Kop2"/>
       </w:pPr>
       <w:bookmarkStart w:id="3" w:name="__RefHeading__671_1707620482"/>
-      <w:bookmarkStart w:id="4" w:name="_Toc152773895"/>
+      <w:bookmarkStart w:id="4" w:name="_Toc278985799"/>
       <w:bookmarkEnd w:id="3"/>
       <w:r>
         <w:t>Probleemstelling</w:t>
@@ -2379,7 +2609,25 @@
         <w:rPr>
           <w:sz w:val="22"/>
         </w:rPr>
-        <w:t>n spelletje spelen. Wat voor spel kan er ontwikkeld worden om die verveling te verbannen?</w:t>
+        <w:t xml:space="preserve">n spelletje spelen. Wat voor spel kan er ontwikkeld worden om die verveling </w:t>
+      </w:r>
+      <w:r>
+        <w:rPr>
+          <w:sz w:val="22"/>
+        </w:rPr>
+        <w:t xml:space="preserve">uit </w:t>
+      </w:r>
+      <w:r>
+        <w:rPr>
+          <w:sz w:val="22"/>
+        </w:rPr>
+        <w:t xml:space="preserve">te </w:t>
+      </w:r>
+      <w:r>
+        <w:rPr>
+          <w:sz w:val="22"/>
+        </w:rPr>
+        <w:t>bannen?</w:t>
       </w:r>
     </w:p>
     <w:p>
@@ -2394,7 +2642,7 @@
         <w:pStyle w:val="Kop2"/>
       </w:pPr>
       <w:bookmarkStart w:id="5" w:name="__RefHeading__673_1707620482"/>
-      <w:bookmarkStart w:id="6" w:name="_Toc152773896"/>
+      <w:bookmarkStart w:id="6" w:name="_Toc278985800"/>
       <w:bookmarkEnd w:id="5"/>
       <w:r>
         <w:t>Doelstelling</w:t>
@@ -2425,20 +2673,54 @@
         </w:rPr>
         <w:t xml:space="preserve"> is om een zogenaamd </w:t>
       </w:r>
+      <w:proofErr w:type="spellStart"/>
       <w:r>
         <w:rPr>
           <w:i/>
           <w:sz w:val="22"/>
         </w:rPr>
-        <w:t>mazing tower defenc</w:t>
-      </w:r>
+        <w:t>mazing</w:t>
+      </w:r>
+      <w:proofErr w:type="spellEnd"/>
       <w:r>
         <w:rPr>
           <w:i/>
           <w:sz w:val="22"/>
         </w:rPr>
+        <w:t xml:space="preserve"> </w:t>
+      </w:r>
+      <w:proofErr w:type="spellStart"/>
+      <w:r>
+        <w:rPr>
+          <w:i/>
+          <w:sz w:val="22"/>
+        </w:rPr>
+        <w:t>tower</w:t>
+      </w:r>
+      <w:proofErr w:type="spellEnd"/>
+      <w:r>
+        <w:rPr>
+          <w:i/>
+          <w:sz w:val="22"/>
+        </w:rPr>
+        <w:t xml:space="preserve"> </w:t>
+      </w:r>
+      <w:proofErr w:type="spellStart"/>
+      <w:r>
+        <w:rPr>
+          <w:i/>
+          <w:sz w:val="22"/>
+        </w:rPr>
+        <w:t>defenc</w:t>
+      </w:r>
+      <w:r>
+        <w:rPr>
+          <w:i/>
+          <w:sz w:val="22"/>
+        </w:rPr>
         <w:t>e</w:t>
       </w:r>
+      <w:proofErr w:type="spellEnd"/>
       <w:r>
         <w:rPr>
           <w:sz w:val="22"/>
@@ -2458,7 +2740,7 @@
         <w:pStyle w:val="Kop2"/>
       </w:pPr>
       <w:bookmarkStart w:id="7" w:name="__RefHeading__675_1707620482"/>
-      <w:bookmarkStart w:id="8" w:name="_Toc152773897"/>
+      <w:bookmarkStart w:id="8" w:name="_Toc278985801"/>
       <w:bookmarkEnd w:id="7"/>
       <w:r>
         <w:t>Resultaat</w:t>
@@ -2483,13 +2765,31 @@
         </w:rPr>
         <w:t xml:space="preserve">projectgroep een </w:t>
       </w:r>
+      <w:proofErr w:type="spellStart"/>
       <w:r>
         <w:rPr>
           <w:i/>
           <w:sz w:val="22"/>
         </w:rPr>
-        <w:t>tower defence</w:t>
-      </w:r>
+        <w:t>tower</w:t>
+      </w:r>
+      <w:proofErr w:type="spellEnd"/>
+      <w:r>
+        <w:rPr>
+          <w:i/>
+          <w:sz w:val="22"/>
+        </w:rPr>
+        <w:t xml:space="preserve"> </w:t>
+      </w:r>
+      <w:proofErr w:type="spellStart"/>
+      <w:r>
+        <w:rPr>
+          <w:i/>
+          <w:sz w:val="22"/>
+        </w:rPr>
+        <w:t>defence</w:t>
+      </w:r>
+      <w:proofErr w:type="spellEnd"/>
       <w:r>
         <w:rPr>
           <w:sz w:val="22"/>
@@ -2512,7 +2812,27 @@
         <w:rPr>
           <w:sz w:val="22"/>
         </w:rPr>
-        <w:t xml:space="preserve"> De afmetingen van het spel zullen maximaal 700 bij 700 pixels zijn. Bij het spel wordt een html pagina geleverd waarin het spel geplaatst wordt.</w:t>
+        <w:t xml:space="preserve"> De afmetingen van het spel zullen maximaal 700 bij 700 pixels zijn. Bij het spel wordt een </w:t>
+      </w:r>
+      <w:proofErr w:type="spellStart"/>
+      <w:r>
+        <w:rPr>
+          <w:sz w:val="22"/>
+        </w:rPr>
+        <w:t>HTML-</w:t>
+      </w:r>
+      <w:r>
+        <w:rPr>
+          <w:sz w:val="22"/>
+        </w:rPr>
+        <w:t>pagina</w:t>
+      </w:r>
+      <w:proofErr w:type="spellEnd"/>
+      <w:r>
+        <w:rPr>
+          <w:sz w:val="22"/>
+        </w:rPr>
+        <w:t xml:space="preserve"> geleverd waarin het spel geplaatst wordt.</w:t>
       </w:r>
     </w:p>
     <w:p>
@@ -2541,7 +2861,7 @@
         <w:pStyle w:val="Kop2"/>
       </w:pPr>
       <w:bookmarkStart w:id="9" w:name="__RefHeading__677_1707620482"/>
-      <w:bookmarkStart w:id="10" w:name="_Toc152773898"/>
+      <w:bookmarkStart w:id="10" w:name="_Toc278985802"/>
       <w:bookmarkEnd w:id="9"/>
       <w:r>
         <w:t>Afbakening</w:t>
@@ -2588,8 +2908,9 @@
       <w:r>
         <w:br w:type="page"/>
       </w:r>
-      <w:bookmarkStart w:id="12" w:name="_Toc152773899"/>
-      <w:r>
+      <w:bookmarkStart w:id="12" w:name="_Toc278985803"/>
+      <w:r>
+        <w:lastRenderedPageBreak/>
         <w:t>Risico’s</w:t>
       </w:r>
       <w:bookmarkEnd w:id="12"/>
@@ -2722,13 +3043,23 @@
                 <w:szCs w:val="21"/>
               </w:rPr>
             </w:pPr>
+            <w:proofErr w:type="spellStart"/>
             <w:r>
               <w:rPr>
                 <w:rFonts w:ascii="Arial" w:hAnsi="Arial" w:cs="Arial"/>
                 <w:sz w:val="22"/>
                 <w:szCs w:val="21"/>
               </w:rPr>
-              <w:t>Milestones niet halen.</w:t>
+              <w:t>Milestones</w:t>
+            </w:r>
+            <w:proofErr w:type="spellEnd"/>
+            <w:r>
+              <w:rPr>
+                <w:rFonts w:ascii="Arial" w:hAnsi="Arial" w:cs="Arial"/>
+                <w:sz w:val="22"/>
+                <w:szCs w:val="21"/>
+              </w:rPr>
+              <w:t xml:space="preserve"> niet halen.</w:t>
             </w:r>
           </w:p>
         </w:tc>
@@ -2976,7 +3307,23 @@
                 <w:sz w:val="21"/>
                 <w:szCs w:val="21"/>
               </w:rPr>
-              <w:t xml:space="preserve">Elkaar raadplegen, Video tutorials, Docenten raadplegen, Externe begeleider raadplegen. </w:t>
+              <w:t xml:space="preserve">Elkaar raadplegen, Video </w:t>
+            </w:r>
+            <w:proofErr w:type="spellStart"/>
+            <w:r>
+              <w:rPr>
+                <w:sz w:val="21"/>
+                <w:szCs w:val="21"/>
+              </w:rPr>
+              <w:t>tutorials</w:t>
+            </w:r>
+            <w:proofErr w:type="spellEnd"/>
+            <w:r>
+              <w:rPr>
+                <w:sz w:val="21"/>
+                <w:szCs w:val="21"/>
+              </w:rPr>
+              <w:t xml:space="preserve">, Docenten raadplegen, Externe begeleider raadplegen. </w:t>
             </w:r>
           </w:p>
         </w:tc>
@@ -3081,13 +3428,23 @@
                 <w:szCs w:val="21"/>
               </w:rPr>
             </w:pPr>
+            <w:proofErr w:type="spellStart"/>
             <w:r>
               <w:rPr>
                 <w:rFonts w:ascii="Arial" w:hAnsi="Arial" w:cs="Arial"/>
                 <w:sz w:val="22"/>
                 <w:szCs w:val="21"/>
               </w:rPr>
-              <w:t>Programeer Fouten</w:t>
+              <w:t>Programeer</w:t>
+            </w:r>
+            <w:proofErr w:type="spellEnd"/>
+            <w:r>
+              <w:rPr>
+                <w:rFonts w:ascii="Arial" w:hAnsi="Arial" w:cs="Arial"/>
+                <w:sz w:val="22"/>
+                <w:szCs w:val="21"/>
+              </w:rPr>
+              <w:t xml:space="preserve"> Fouten</w:t>
             </w:r>
           </w:p>
         </w:tc>
@@ -3147,14 +3504,37 @@
                 <w:sz w:val="21"/>
                 <w:szCs w:val="21"/>
               </w:rPr>
-              <w:t>Door alle Groep</w:t>
+              <w:t xml:space="preserve">Door alle </w:t>
+            </w:r>
+            <w:proofErr w:type="spellStart"/>
+            <w:r>
+              <w:rPr>
+                <w:sz w:val="21"/>
+                <w:szCs w:val="21"/>
+              </w:rPr>
+              <w:t>programeer</w:t>
+            </w:r>
+            <w:proofErr w:type="spellEnd"/>
+            <w:r>
+              <w:rPr>
+                <w:sz w:val="21"/>
+                <w:szCs w:val="21"/>
+              </w:rPr>
+              <w:t xml:space="preserve"> code van de </w:t>
             </w:r>
             <w:r>
               <w:rPr>
                 <w:sz w:val="21"/>
                 <w:szCs w:val="21"/>
               </w:rPr>
-              <w:t>sleden programeer code te herhalen/lezen/controleren</w:t>
+              <w:t>Groep</w:t>
+            </w:r>
+            <w:r>
+              <w:rPr>
+                <w:sz w:val="21"/>
+                <w:szCs w:val="21"/>
+              </w:rPr>
+              <w:t>sleden te herhalen/lezen/controleren</w:t>
             </w:r>
           </w:p>
         </w:tc>
@@ -3170,9 +3550,10 @@
         </w:numPr>
       </w:pPr>
       <w:bookmarkStart w:id="13" w:name="__RefHeading__681_1707620482"/>
-      <w:bookmarkStart w:id="14" w:name="_Toc152773900"/>
+      <w:bookmarkStart w:id="14" w:name="_Toc278985804"/>
       <w:bookmarkEnd w:id="13"/>
       <w:r>
+        <w:lastRenderedPageBreak/>
         <w:t>Het werk per fase</w:t>
       </w:r>
       <w:bookmarkEnd w:id="14"/>
@@ -3206,7 +3587,19 @@
         <w:rPr>
           <w:sz w:val="22"/>
         </w:rPr>
-        <w:t xml:space="preserve"> is of nog moet gebeuren.</w:t>
+        <w:t xml:space="preserve"> is</w:t>
+      </w:r>
+      <w:r>
+        <w:rPr>
+          <w:sz w:val="22"/>
+        </w:rPr>
+        <w:t>,</w:t>
+      </w:r>
+      <w:r>
+        <w:rPr>
+          <w:sz w:val="22"/>
+        </w:rPr>
+        <w:t xml:space="preserve"> of nog moet gebeuren.</w:t>
       </w:r>
     </w:p>
     <w:p>
@@ -3221,7 +3614,7 @@
         <w:pStyle w:val="Kop2"/>
       </w:pPr>
       <w:bookmarkStart w:id="15" w:name="__RefHeading__683_1707620482"/>
-      <w:bookmarkStart w:id="16" w:name="_Toc152773901"/>
+      <w:bookmarkStart w:id="16" w:name="_Toc278985805"/>
       <w:bookmarkEnd w:id="15"/>
       <w:r>
         <w:t>De Initiatieffase</w:t>
@@ -3238,15 +3631,61 @@
         <w:rPr>
           <w:sz w:val="22"/>
         </w:rPr>
-        <w:t xml:space="preserve">Toen duidelijk werd dat er een game ontwikkeld moest worden, heeft de projectgroep verschillende speltypen en -genres overwogen. Uiteindelijk is gezamenlijk gekozen voor een spel van het type </w:t>
-      </w:r>
+        <w:t>Toen duidelijk werd dat er een game ontwikkeld moest worden, heeft de proj</w:t>
+      </w:r>
+      <w:r>
+        <w:rPr>
+          <w:sz w:val="22"/>
+        </w:rPr>
+        <w:t>ectgroep verschillende speltypes</w:t>
+      </w:r>
+      <w:r>
+        <w:rPr>
+          <w:sz w:val="22"/>
+        </w:rPr>
+        <w:t xml:space="preserve"> en -genres overwogen. Uiteindelijk is gezamenlijk gekozen voor een spel van het type </w:t>
+      </w:r>
+      <w:proofErr w:type="spellStart"/>
       <w:r>
         <w:rPr>
           <w:i/>
           <w:sz w:val="22"/>
         </w:rPr>
-        <w:t>mazing tower defence</w:t>
-      </w:r>
+        <w:t>mazing</w:t>
+      </w:r>
+      <w:proofErr w:type="spellEnd"/>
+      <w:r>
+        <w:rPr>
+          <w:i/>
+          <w:sz w:val="22"/>
+        </w:rPr>
+        <w:t xml:space="preserve"> </w:t>
+      </w:r>
+      <w:proofErr w:type="spellStart"/>
+      <w:r>
+        <w:rPr>
+          <w:i/>
+          <w:sz w:val="22"/>
+        </w:rPr>
+        <w:t>tower</w:t>
+      </w:r>
+      <w:proofErr w:type="spellEnd"/>
+      <w:r>
+        <w:rPr>
+          <w:i/>
+          <w:sz w:val="22"/>
+        </w:rPr>
+        <w:t xml:space="preserve"> </w:t>
+      </w:r>
+      <w:proofErr w:type="spellStart"/>
+      <w:r>
+        <w:rPr>
+          <w:i/>
+          <w:sz w:val="22"/>
+        </w:rPr>
+        <w:t>defence</w:t>
+      </w:r>
+      <w:proofErr w:type="spellEnd"/>
       <w:r>
         <w:rPr>
           <w:sz w:val="22"/>
@@ -3266,6 +3705,12 @@
         </w:rPr>
         <w:t>Verder is er, na enkele proeven met verschillende platformen, besloten te gaan ontwikkelen in Java.</w:t>
       </w:r>
+      <w:r>
+        <w:rPr>
+          <w:sz w:val="22"/>
+        </w:rPr>
+        <w:t xml:space="preserve">  </w:t>
+      </w:r>
     </w:p>
     <w:p>
       <w:pPr>
@@ -3279,7 +3724,7 @@
         <w:pStyle w:val="Kop2"/>
       </w:pPr>
       <w:bookmarkStart w:id="17" w:name="__RefHeading__685_1707620482"/>
-      <w:bookmarkStart w:id="18" w:name="_Toc152773902"/>
+      <w:bookmarkStart w:id="18" w:name="_Toc278985806"/>
       <w:bookmarkEnd w:id="17"/>
       <w:r>
         <w:t>Definitiefase</w:t>
@@ -3296,7 +3741,21 @@
         <w:rPr>
           <w:sz w:val="22"/>
         </w:rPr>
-        <w:t xml:space="preserve">Tijdens de kick-off voor dit project is duidelijk geworden dat er een </w:t>
+        <w:t xml:space="preserve">Tijdens de </w:t>
+      </w:r>
+      <w:proofErr w:type="spellStart"/>
+      <w:r>
+        <w:rPr>
+          <w:sz w:val="22"/>
+        </w:rPr>
+        <w:t>kick-off</w:t>
+      </w:r>
+      <w:proofErr w:type="spellEnd"/>
+      <w:r>
+        <w:rPr>
+          <w:sz w:val="22"/>
+        </w:rPr>
+        <w:t xml:space="preserve"> voor dit project is duidelijk geworden dat er een </w:t>
       </w:r>
       <w:r>
         <w:rPr>
@@ -3304,6 +3763,7 @@
         </w:rPr>
         <w:t xml:space="preserve">spel ontwikkeld moet worden dat door één persoon gespeeld kan worden. Het spel moet kunnen functioneren als een onderdeel van een </w:t>
       </w:r>
+      <w:proofErr w:type="spellStart"/>
       <w:r>
         <w:rPr>
           <w:sz w:val="22"/>
@@ -3314,7 +3774,14 @@
         <w:rPr>
           <w:sz w:val="22"/>
         </w:rPr>
-        <w:t>-pagina.</w:t>
+        <w:t>-pagina</w:t>
+      </w:r>
+      <w:proofErr w:type="spellEnd"/>
+      <w:r>
+        <w:rPr>
+          <w:sz w:val="22"/>
+        </w:rPr>
+        <w:t>.</w:t>
       </w:r>
     </w:p>
     <w:p>
@@ -3342,18 +3809,50 @@
         </w:rPr>
         <w:t xml:space="preserve">Het spel moet </w:t>
       </w:r>
+      <w:proofErr w:type="spellStart"/>
       <w:r>
         <w:rPr>
           <w:i/>
           <w:sz w:val="22"/>
         </w:rPr>
-        <w:t>meaningful play</w:t>
-      </w:r>
-      <w:r>
-        <w:rPr>
-          <w:sz w:val="22"/>
-        </w:rPr>
-        <w:t xml:space="preserve"> bieden, in de vorm van vooruitgang in score, levels en/of verhaallijn. Ook worden creativiteit en het gebruik van technische oplossingen (zoals complexe wiskunde en/of kunstmatige intelligentie) </w:t>
+        <w:t>meaningful</w:t>
+      </w:r>
+      <w:proofErr w:type="spellEnd"/>
+      <w:r>
+        <w:rPr>
+          <w:i/>
+          <w:sz w:val="22"/>
+        </w:rPr>
+        <w:t xml:space="preserve"> </w:t>
+      </w:r>
+      <w:proofErr w:type="spellStart"/>
+      <w:r>
+        <w:rPr>
+          <w:i/>
+          <w:sz w:val="22"/>
+        </w:rPr>
+        <w:t>play</w:t>
+      </w:r>
+      <w:proofErr w:type="spellEnd"/>
+      <w:r>
+        <w:rPr>
+          <w:sz w:val="22"/>
+        </w:rPr>
+        <w:t xml:space="preserve"> bieden, in de vorm van vooruitgang in score, </w:t>
+      </w:r>
+      <w:proofErr w:type="spellStart"/>
+      <w:r>
+        <w:rPr>
+          <w:sz w:val="22"/>
+        </w:rPr>
+        <w:t>levels</w:t>
+      </w:r>
+      <w:proofErr w:type="spellEnd"/>
+      <w:r>
+        <w:rPr>
+          <w:sz w:val="22"/>
+        </w:rPr>
+        <w:t xml:space="preserve"> en/of verhaallijn. Ook worden creativiteit en het gebruik van technische oplossingen (zoals complexe wiskunde en/of kunstmatige intelligentie) </w:t>
       </w:r>
       <w:r>
         <w:rPr>
@@ -3380,7 +3879,7 @@
         <w:pStyle w:val="Kop2"/>
       </w:pPr>
       <w:bookmarkStart w:id="19" w:name="__RefHeading__687_1707620482"/>
-      <w:bookmarkStart w:id="20" w:name="_Toc152773903"/>
+      <w:bookmarkStart w:id="20" w:name="_Toc278985807"/>
       <w:bookmarkEnd w:id="19"/>
       <w:r>
         <w:t>Ontwerpf</w:t>
@@ -3406,7 +3905,25 @@
         <w:rPr>
           <w:sz w:val="22"/>
         </w:rPr>
-        <w:t xml:space="preserve"> Hier in komen onder anderen de volgende zaken aan de orde: de verhaallijn, de spelregels, en ontwikkeling tijdens het spel, ontwerpschetsen en de technische architectuur van het spel.</w:t>
+        <w:t xml:space="preserve"> Hier</w:t>
+      </w:r>
+      <w:r>
+        <w:rPr>
+          <w:sz w:val="22"/>
+        </w:rPr>
+        <w:t>in komen onder anderen de volgende zaken aan de orde</w:t>
+      </w:r>
+      <w:r>
+        <w:rPr>
+          <w:sz w:val="22"/>
+        </w:rPr>
+        <w:t>: de verhaallijn, de spelregels</w:t>
+      </w:r>
+      <w:r>
+        <w:rPr>
+          <w:sz w:val="22"/>
+        </w:rPr>
+        <w:t xml:space="preserve"> en ontwikkeling tijdens het spel, ontwerpschetsen en de technische architectuur van het spel.</w:t>
       </w:r>
     </w:p>
     <w:p>
@@ -3421,7 +3938,7 @@
         <w:pStyle w:val="Kop2"/>
       </w:pPr>
       <w:bookmarkStart w:id="21" w:name="__RefHeading__689_1707620482"/>
-      <w:bookmarkStart w:id="22" w:name="_Toc152773904"/>
+      <w:bookmarkStart w:id="22" w:name="_Toc278985808"/>
       <w:bookmarkEnd w:id="21"/>
       <w:r>
         <w:t>Voorbereidings</w:t>
@@ -3441,20 +3958,44 @@
         <w:rPr>
           <w:sz w:val="22"/>
         </w:rPr>
-        <w:t>Zodra er een spelontwerp ligt, kan er bepaald worden uit welke delen het werk zal bestaan dat tijdens de realisatiefase zal moeten worden uitgevoerd om het project tot een goed einde te brengen.</w:t>
-      </w:r>
-    </w:p>
-    <w:p>
-      <w:pPr>
-        <w:rPr>
-          <w:sz w:val="22"/>
-        </w:rPr>
-      </w:pPr>
-      <w:r>
-        <w:rPr>
-          <w:sz w:val="22"/>
-        </w:rPr>
-        <w:t>Tijdens deze fase zullen ook ontbrekende kennis of materialen aangevuld worden. Op die manier wordt er voor gezorgd dat alle benodigdheden binnen de projectgroep aanwezig zijn, vóór dat met de daadwerkelijke ontwikkeling begonnen wordt.</w:t>
+        <w:t>Zodra er een spelontwerp ligt, kan er bepaald worden uit welke delen het werk zal bestaan dat tijdens de realisatiefase zal moeten worden uitgevoerd</w:t>
+      </w:r>
+      <w:r>
+        <w:rPr>
+          <w:sz w:val="22"/>
+        </w:rPr>
+        <w:t>,</w:t>
+      </w:r>
+      <w:r>
+        <w:rPr>
+          <w:sz w:val="22"/>
+        </w:rPr>
+        <w:t xml:space="preserve"> om het project tot een goed einde te brengen.</w:t>
+      </w:r>
+    </w:p>
+    <w:p>
+      <w:pPr>
+        <w:rPr>
+          <w:sz w:val="22"/>
+        </w:rPr>
+      </w:pPr>
+      <w:r>
+        <w:rPr>
+          <w:sz w:val="22"/>
+        </w:rPr>
+        <w:t>Tijdens deze fase zullen ook ontbrekende kennis of materialen aangevuld worden. Op die manier wordt er voor gezorgd dat alle benodigdheden binnen de p</w:t>
+      </w:r>
+      <w:r>
+        <w:rPr>
+          <w:sz w:val="22"/>
+        </w:rPr>
+        <w:t>rojectgroep aanwezig zijn, voor</w:t>
+      </w:r>
+      <w:r>
+        <w:rPr>
+          <w:sz w:val="22"/>
+        </w:rPr>
+        <w:t>dat met de daadwerkelijke ontwikkeling begonnen wordt.</w:t>
       </w:r>
     </w:p>
     <w:p>
@@ -3477,8 +4018,9 @@
       <w:r>
         <w:br w:type="page"/>
       </w:r>
-      <w:bookmarkStart w:id="24" w:name="_Toc152773905"/>
-      <w:r>
+      <w:bookmarkStart w:id="24" w:name="_Toc278985809"/>
+      <w:r>
+        <w:lastRenderedPageBreak/>
         <w:t>Realisatiefase</w:t>
       </w:r>
       <w:bookmarkEnd w:id="24"/>
@@ -3493,20 +4035,44 @@
         <w:rPr>
           <w:sz w:val="22"/>
         </w:rPr>
-        <w:t>Na de eerder genoemde voorbereidingen kan begonnen worden aan het ontwikkelen van het spel. Allereerst zal een prototype van het spel gemaakt worden: een versie die vooral gericht is op de technische basisprincipes waarop het spel gebaseerd is.</w:t>
-      </w:r>
-    </w:p>
-    <w:p>
-      <w:pPr>
-        <w:rPr>
-          <w:sz w:val="22"/>
-        </w:rPr>
-      </w:pPr>
-      <w:r>
-        <w:rPr>
-          <w:sz w:val="22"/>
-        </w:rPr>
-        <w:t>Vervolgens zal er naar een beta-versie toe gewerkt worden. Deze versie moet alle geplande functionaliteiten bezitten, maar er kunnen op dat moment nog fouten in het spel zitten.</w:t>
+        <w:t xml:space="preserve">Na de eerder genoemde voorbereidingen kan begonnen worden aan het ontwikkelen van het spel. Allereerst zal een prototype van het spel gemaakt worden: </w:t>
+      </w:r>
+      <w:r>
+        <w:rPr>
+          <w:sz w:val="22"/>
+        </w:rPr>
+        <w:t>een versie die vooral is gericht</w:t>
+      </w:r>
+      <w:r>
+        <w:rPr>
+          <w:sz w:val="22"/>
+        </w:rPr>
+        <w:t xml:space="preserve"> op de technische basisprincipes waarop het spel gebaseerd is.</w:t>
+      </w:r>
+    </w:p>
+    <w:p>
+      <w:pPr>
+        <w:rPr>
+          <w:sz w:val="22"/>
+        </w:rPr>
+      </w:pPr>
+      <w:r>
+        <w:rPr>
+          <w:sz w:val="22"/>
+        </w:rPr>
+        <w:t xml:space="preserve">Vervolgens zal er naar een </w:t>
+      </w:r>
+      <w:r>
+        <w:rPr>
+          <w:sz w:val="22"/>
+        </w:rPr>
+        <w:t>bètaversie</w:t>
+      </w:r>
+      <w:r>
+        <w:rPr>
+          <w:sz w:val="22"/>
+        </w:rPr>
+        <w:t xml:space="preserve"> toe gewerkt worden. Deze versie moet alle geplande functionaliteiten bezitten, maar er kunnen op dat moment nog fouten in het spel zitten.</w:t>
       </w:r>
     </w:p>
     <w:p>
@@ -3534,7 +4100,7 @@
         <w:pStyle w:val="Kop2"/>
       </w:pPr>
       <w:bookmarkStart w:id="25" w:name="__RefHeading__693_1707620482"/>
-      <w:bookmarkStart w:id="26" w:name="_Toc152773906"/>
+      <w:bookmarkStart w:id="26" w:name="_Toc278985810"/>
       <w:bookmarkEnd w:id="25"/>
       <w:r>
         <w:t>Nazorgfase</w:t>
@@ -3566,8 +4132,8 @@
           <w:sz w:val="22"/>
         </w:rPr>
         <w:sectPr>
-          <w:footerReference w:type="even" r:id="rId7"/>
-          <w:footerReference w:type="default" r:id="rId8"/>
+          <w:footerReference w:type="even" r:id="rId8"/>
+          <w:footerReference w:type="default" r:id="rId9"/>
           <w:pgSz w:w="11906" w:h="16838"/>
           <w:pgMar w:top="1417" w:right="1417" w:bottom="1276" w:left="1417" w:header="720" w:footer="720" w:gutter="0"/>
           <w:cols w:space="720"/>
@@ -3597,9 +4163,10 @@
         <w:pStyle w:val="Kop1"/>
       </w:pPr>
       <w:bookmarkStart w:id="27" w:name="__RefHeading__695_1707620482"/>
-      <w:bookmarkStart w:id="28" w:name="_Toc152773907"/>
+      <w:bookmarkStart w:id="28" w:name="_Toc278985811"/>
       <w:bookmarkEnd w:id="27"/>
       <w:r>
+        <w:lastRenderedPageBreak/>
         <w:t>De beheersplannen</w:t>
       </w:r>
       <w:bookmarkEnd w:id="28"/>
@@ -3636,7 +4203,7 @@
         <w:pStyle w:val="Kop2"/>
       </w:pPr>
       <w:bookmarkStart w:id="29" w:name="__RefHeading__697_1707620482"/>
-      <w:bookmarkStart w:id="30" w:name="_Toc152773908"/>
+      <w:bookmarkStart w:id="30" w:name="_Toc278985812"/>
       <w:bookmarkEnd w:id="29"/>
       <w:r>
         <w:t>Tijdsplan</w:t>
@@ -3653,89 +4220,251 @@
         <w:rPr>
           <w:sz w:val="22"/>
         </w:rPr>
-        <w:t>Het project kent een bepaald tijdsplan. Hieronder wordt per fase aangegeven welke tussenproducten de fasen op moeten leveren wanneer de fases afgerond dienen te zijn.</w:t>
-      </w:r>
-    </w:p>
-    <w:p>
-      <w:pPr>
-        <w:rPr>
-          <w:sz w:val="22"/>
-        </w:rPr>
-      </w:pPr>
-    </w:p>
-    <w:p>
-      <w:pPr>
-        <w:rPr>
-          <w:sz w:val="22"/>
-        </w:rPr>
-      </w:pPr>
-      <w:r>
-        <w:rPr>
-          <w:sz w:val="22"/>
-        </w:rPr>
-        <w:t>Begindatum project: 18 november 2010</w:t>
-      </w:r>
-    </w:p>
-    <w:p>
-      <w:pPr>
-        <w:rPr>
-          <w:sz w:val="22"/>
-        </w:rPr>
-      </w:pPr>
-      <w:r>
-        <w:rPr>
-          <w:sz w:val="22"/>
-        </w:rPr>
-        <w:t>Einddatum project (t/m realisatiefase): 28 januari 2010</w:t>
-      </w:r>
-    </w:p>
-    <w:p>
-      <w:pPr>
-        <w:rPr>
-          <w:sz w:val="22"/>
+        <w:t xml:space="preserve">Het project kent een bepaald tijdsplan. Hieronder wordt per fase aangegeven welke tussenproducten de fasen op moeten leveren </w:t>
+      </w:r>
+      <w:r>
+        <w:rPr>
+          <w:sz w:val="22"/>
+        </w:rPr>
+        <w:t xml:space="preserve">en </w:t>
+      </w:r>
+      <w:r>
+        <w:rPr>
+          <w:sz w:val="22"/>
+        </w:rPr>
+        <w:t>wanneer de fases afgerond dienen te zijn.</w:t>
+      </w:r>
+    </w:p>
+    <w:p>
+      <w:pPr>
+        <w:rPr>
+          <w:sz w:val="22"/>
+        </w:rPr>
+      </w:pPr>
+    </w:p>
+    <w:p>
+      <w:pPr>
+        <w:rPr>
+          <w:sz w:val="22"/>
+          <w:lang w:val="de-DE"/>
+        </w:rPr>
+      </w:pPr>
+      <w:proofErr w:type="spellStart"/>
+      <w:r>
+        <w:rPr>
+          <w:sz w:val="22"/>
+          <w:lang w:val="de-DE"/>
+        </w:rPr>
+        <w:t>Begindatum</w:t>
+      </w:r>
+      <w:proofErr w:type="spellEnd"/>
+      <w:r>
+        <w:rPr>
+          <w:sz w:val="22"/>
+          <w:lang w:val="de-DE"/>
+        </w:rPr>
+        <w:t xml:space="preserve"> </w:t>
+      </w:r>
+      <w:proofErr w:type="spellStart"/>
+      <w:r>
+        <w:rPr>
+          <w:sz w:val="22"/>
+          <w:lang w:val="de-DE"/>
+        </w:rPr>
+        <w:t>project</w:t>
+      </w:r>
+      <w:proofErr w:type="spellEnd"/>
+      <w:r>
+        <w:rPr>
+          <w:sz w:val="22"/>
+          <w:lang w:val="de-DE"/>
+        </w:rPr>
+        <w:t xml:space="preserve">: 18 </w:t>
+      </w:r>
+      <w:proofErr w:type="spellStart"/>
+      <w:r>
+        <w:rPr>
+          <w:sz w:val="22"/>
+          <w:lang w:val="de-DE"/>
+        </w:rPr>
+        <w:t>november</w:t>
+      </w:r>
+      <w:proofErr w:type="spellEnd"/>
+      <w:r>
+        <w:rPr>
+          <w:sz w:val="22"/>
+          <w:lang w:val="de-DE"/>
+        </w:rPr>
+        <w:t xml:space="preserve"> 2010</w:t>
+      </w:r>
+    </w:p>
+    <w:p>
+      <w:pPr>
+        <w:rPr>
+          <w:sz w:val="22"/>
+          <w:lang w:val="de-DE"/>
+        </w:rPr>
+      </w:pPr>
+      <w:proofErr w:type="spellStart"/>
+      <w:r>
+        <w:rPr>
+          <w:sz w:val="22"/>
+          <w:lang w:val="de-DE"/>
+        </w:rPr>
+        <w:t>Einddatum</w:t>
+      </w:r>
+      <w:proofErr w:type="spellEnd"/>
+      <w:r>
+        <w:rPr>
+          <w:sz w:val="22"/>
+          <w:lang w:val="de-DE"/>
+        </w:rPr>
+        <w:t xml:space="preserve"> </w:t>
+      </w:r>
+      <w:proofErr w:type="spellStart"/>
+      <w:r>
+        <w:rPr>
+          <w:sz w:val="22"/>
+          <w:lang w:val="de-DE"/>
+        </w:rPr>
+        <w:t>project</w:t>
+      </w:r>
+      <w:proofErr w:type="spellEnd"/>
+      <w:r>
+        <w:rPr>
+          <w:sz w:val="22"/>
+          <w:lang w:val="de-DE"/>
+        </w:rPr>
+        <w:t xml:space="preserve">: 28 </w:t>
+      </w:r>
+      <w:proofErr w:type="spellStart"/>
+      <w:r>
+        <w:rPr>
+          <w:sz w:val="22"/>
+          <w:lang w:val="de-DE"/>
+        </w:rPr>
+        <w:t>januari</w:t>
+      </w:r>
+      <w:proofErr w:type="spellEnd"/>
+      <w:r>
+        <w:rPr>
+          <w:sz w:val="22"/>
+          <w:lang w:val="de-DE"/>
+        </w:rPr>
+        <w:t xml:space="preserve"> 2010</w:t>
+      </w:r>
+    </w:p>
+    <w:p>
+      <w:pPr>
+        <w:rPr>
+          <w:sz w:val="22"/>
+          <w:lang w:val="de-DE"/>
         </w:rPr>
       </w:pPr>
     </w:p>
     <w:p>
       <w:pPr>
         <w:pStyle w:val="Kop3"/>
-      </w:pPr>
-      <w:bookmarkStart w:id="31" w:name="_Toc152773909"/>
-      <w:r>
+        <w:rPr>
+          <w:lang w:val="de-DE"/>
+        </w:rPr>
+      </w:pPr>
+      <w:bookmarkStart w:id="31" w:name="_Toc278985813"/>
+      <w:proofErr w:type="spellStart"/>
+      <w:r>
+        <w:rPr>
+          <w:lang w:val="de-DE"/>
+        </w:rPr>
         <w:t>Initiatieffase</w:t>
       </w:r>
       <w:bookmarkEnd w:id="31"/>
-    </w:p>
-    <w:p>
-      <w:pPr>
-        <w:rPr>
-          <w:sz w:val="22"/>
-        </w:rPr>
-      </w:pPr>
-      <w:r>
-        <w:rPr>
-          <w:sz w:val="22"/>
-        </w:rPr>
-        <w:t>Begindatum: 18 november 2010</w:t>
-      </w:r>
-    </w:p>
-    <w:p>
-      <w:pPr>
-        <w:rPr>
-          <w:sz w:val="22"/>
-        </w:rPr>
-      </w:pPr>
-      <w:r>
-        <w:rPr>
-          <w:sz w:val="22"/>
-        </w:rPr>
-        <w:t>Einddatum: 26 november 2010</w:t>
-      </w:r>
-    </w:p>
-    <w:p>
-      <w:pPr>
-        <w:rPr>
-          <w:sz w:val="22"/>
+      <w:proofErr w:type="spellEnd"/>
+    </w:p>
+    <w:p>
+      <w:pPr>
+        <w:rPr>
+          <w:sz w:val="22"/>
+          <w:lang w:val="de-DE"/>
+        </w:rPr>
+      </w:pPr>
+      <w:proofErr w:type="spellStart"/>
+      <w:r>
+        <w:rPr>
+          <w:sz w:val="22"/>
+          <w:lang w:val="de-DE"/>
+        </w:rPr>
+        <w:t>Begindatum</w:t>
+      </w:r>
+      <w:proofErr w:type="spellEnd"/>
+      <w:r>
+        <w:rPr>
+          <w:sz w:val="22"/>
+          <w:lang w:val="de-DE"/>
+        </w:rPr>
+        <w:t xml:space="preserve">: 18 </w:t>
+      </w:r>
+      <w:proofErr w:type="spellStart"/>
+      <w:r>
+        <w:rPr>
+          <w:sz w:val="22"/>
+          <w:lang w:val="de-DE"/>
+        </w:rPr>
+        <w:t>november</w:t>
+      </w:r>
+      <w:proofErr w:type="spellEnd"/>
+      <w:r>
+        <w:rPr>
+          <w:sz w:val="22"/>
+          <w:lang w:val="de-DE"/>
+        </w:rPr>
+        <w:t xml:space="preserve"> 2010</w:t>
+      </w:r>
+    </w:p>
+    <w:p>
+      <w:pPr>
+        <w:rPr>
+          <w:sz w:val="22"/>
+          <w:lang w:val="de-DE"/>
+        </w:rPr>
+      </w:pPr>
+      <w:proofErr w:type="spellStart"/>
+      <w:r>
+        <w:rPr>
+          <w:sz w:val="22"/>
+          <w:lang w:val="de-DE"/>
+        </w:rPr>
+        <w:t>Einddatum</w:t>
+      </w:r>
+      <w:proofErr w:type="spellEnd"/>
+      <w:r>
+        <w:rPr>
+          <w:sz w:val="22"/>
+          <w:lang w:val="de-DE"/>
+        </w:rPr>
+        <w:t xml:space="preserve">: 26 </w:t>
+      </w:r>
+      <w:proofErr w:type="spellStart"/>
+      <w:r>
+        <w:rPr>
+          <w:sz w:val="22"/>
+          <w:lang w:val="de-DE"/>
+        </w:rPr>
+        <w:t>november</w:t>
+      </w:r>
+      <w:proofErr w:type="spellEnd"/>
+      <w:r>
+        <w:rPr>
+          <w:sz w:val="22"/>
+          <w:lang w:val="de-DE"/>
+        </w:rPr>
+        <w:t xml:space="preserve"> 2010</w:t>
+      </w:r>
+    </w:p>
+    <w:p>
+      <w:pPr>
+        <w:rPr>
+          <w:sz w:val="22"/>
+          <w:lang w:val="de-DE"/>
         </w:rPr>
       </w:pPr>
     </w:p>
@@ -3860,49 +4589,113 @@
     <w:p>
       <w:pPr>
         <w:pStyle w:val="Kop3"/>
-      </w:pPr>
-      <w:bookmarkStart w:id="32" w:name="_Toc152773910"/>
-      <w:r>
+        <w:rPr>
+          <w:lang w:val="de-DE"/>
+        </w:rPr>
+      </w:pPr>
+      <w:bookmarkStart w:id="32" w:name="_Toc278985814"/>
+      <w:proofErr w:type="spellStart"/>
+      <w:r>
+        <w:rPr>
+          <w:lang w:val="de-DE"/>
+        </w:rPr>
         <w:t>Definitiefase</w:t>
       </w:r>
       <w:bookmarkEnd w:id="32"/>
-    </w:p>
-    <w:p>
-      <w:pPr>
-        <w:rPr>
-          <w:sz w:val="22"/>
-        </w:rPr>
-      </w:pPr>
-      <w:r>
-        <w:rPr>
-          <w:sz w:val="22"/>
-        </w:rPr>
-        <w:t>Begindatum: 18 november 2010</w:t>
-      </w:r>
-    </w:p>
-    <w:p>
-      <w:pPr>
-        <w:rPr>
-          <w:sz w:val="22"/>
-        </w:rPr>
-      </w:pPr>
-      <w:r>
-        <w:rPr>
-          <w:sz w:val="22"/>
-        </w:rPr>
-        <w:t>Einddatum: 26</w:t>
-      </w:r>
-      <w:r>
-        <w:rPr>
-          <w:sz w:val="22"/>
-        </w:rPr>
-        <w:t xml:space="preserve"> november 2010</w:t>
-      </w:r>
-    </w:p>
-    <w:p>
-      <w:pPr>
-        <w:rPr>
-          <w:sz w:val="22"/>
+      <w:proofErr w:type="spellEnd"/>
+    </w:p>
+    <w:p>
+      <w:pPr>
+        <w:rPr>
+          <w:sz w:val="22"/>
+          <w:lang w:val="de-DE"/>
+        </w:rPr>
+      </w:pPr>
+      <w:proofErr w:type="spellStart"/>
+      <w:r>
+        <w:rPr>
+          <w:sz w:val="22"/>
+          <w:lang w:val="de-DE"/>
+        </w:rPr>
+        <w:t>Begindatum</w:t>
+      </w:r>
+      <w:proofErr w:type="spellEnd"/>
+      <w:r>
+        <w:rPr>
+          <w:sz w:val="22"/>
+          <w:lang w:val="de-DE"/>
+        </w:rPr>
+        <w:t xml:space="preserve">: 18 </w:t>
+      </w:r>
+      <w:proofErr w:type="spellStart"/>
+      <w:r>
+        <w:rPr>
+          <w:sz w:val="22"/>
+          <w:lang w:val="de-DE"/>
+        </w:rPr>
+        <w:t>november</w:t>
+      </w:r>
+      <w:proofErr w:type="spellEnd"/>
+      <w:r>
+        <w:rPr>
+          <w:sz w:val="22"/>
+          <w:lang w:val="de-DE"/>
+        </w:rPr>
+        <w:t xml:space="preserve"> 2010</w:t>
+      </w:r>
+    </w:p>
+    <w:p>
+      <w:pPr>
+        <w:rPr>
+          <w:sz w:val="22"/>
+          <w:lang w:val="de-DE"/>
+        </w:rPr>
+      </w:pPr>
+      <w:proofErr w:type="spellStart"/>
+      <w:r>
+        <w:rPr>
+          <w:sz w:val="22"/>
+          <w:lang w:val="de-DE"/>
+        </w:rPr>
+        <w:t>Einddatum</w:t>
+      </w:r>
+      <w:proofErr w:type="spellEnd"/>
+      <w:r>
+        <w:rPr>
+          <w:sz w:val="22"/>
+          <w:lang w:val="de-DE"/>
+        </w:rPr>
+        <w:t>: 26</w:t>
+      </w:r>
+      <w:r>
+        <w:rPr>
+          <w:sz w:val="22"/>
+          <w:lang w:val="de-DE"/>
+        </w:rPr>
+        <w:t xml:space="preserve"> </w:t>
+      </w:r>
+      <w:proofErr w:type="spellStart"/>
+      <w:r>
+        <w:rPr>
+          <w:sz w:val="22"/>
+          <w:lang w:val="de-DE"/>
+        </w:rPr>
+        <w:t>november</w:t>
+      </w:r>
+      <w:proofErr w:type="spellEnd"/>
+      <w:r>
+        <w:rPr>
+          <w:sz w:val="22"/>
+          <w:lang w:val="de-DE"/>
+        </w:rPr>
+        <w:t xml:space="preserve"> 2010</w:t>
+      </w:r>
+    </w:p>
+    <w:p>
+      <w:pPr>
+        <w:rPr>
+          <w:sz w:val="22"/>
+          <w:lang w:val="de-DE"/>
         </w:rPr>
       </w:pPr>
     </w:p>
@@ -3930,7 +4723,7 @@
       <w:pPr>
         <w:pStyle w:val="Kop3"/>
       </w:pPr>
-      <w:bookmarkStart w:id="33" w:name="_Toc152773911"/>
+      <w:bookmarkStart w:id="33" w:name="_Toc278985815"/>
       <w:r>
         <w:t>Ontwerpfase</w:t>
       </w:r>
@@ -3996,7 +4789,19 @@
         <w:rPr>
           <w:sz w:val="22"/>
         </w:rPr>
-        <w:t>spelontwerp.</w:t>
+        <w:t>s</w:t>
+      </w:r>
+      <w:r>
+        <w:rPr>
+          <w:sz w:val="22"/>
+        </w:rPr>
+        <w:t>pelontwerp</w:t>
+      </w:r>
+      <w:r>
+        <w:rPr>
+          <w:sz w:val="22"/>
+        </w:rPr>
+        <w:t>:</w:t>
       </w:r>
     </w:p>
     <w:p>
@@ -4121,8 +4926,9 @@
       <w:pPr>
         <w:pStyle w:val="Kop3"/>
       </w:pPr>
-      <w:bookmarkStart w:id="34" w:name="_Toc152773912"/>
-      <w:r>
+      <w:bookmarkStart w:id="34" w:name="_Toc278985816"/>
+      <w:r>
+        <w:lastRenderedPageBreak/>
         <w:t>Voorbereidingsfase</w:t>
       </w:r>
       <w:bookmarkEnd w:id="34"/>
@@ -4240,7 +5046,7 @@
       <w:pPr>
         <w:pStyle w:val="Kop3"/>
       </w:pPr>
-      <w:bookmarkStart w:id="35" w:name="_Toc152773913"/>
+      <w:bookmarkStart w:id="35" w:name="_Toc278985817"/>
       <w:r>
         <w:t>Realisatiefase</w:t>
       </w:r>
@@ -4317,11 +5123,19 @@
           <w:sz w:val="22"/>
         </w:rPr>
       </w:pPr>
-      <w:r>
-        <w:rPr>
-          <w:sz w:val="22"/>
-        </w:rPr>
-        <w:t>beta versie van het spel (70 uren);</w:t>
+      <w:proofErr w:type="spellStart"/>
+      <w:r>
+        <w:rPr>
+          <w:sz w:val="22"/>
+        </w:rPr>
+        <w:t>beta</w:t>
+      </w:r>
+      <w:proofErr w:type="spellEnd"/>
+      <w:r>
+        <w:rPr>
+          <w:sz w:val="22"/>
+        </w:rPr>
+        <w:t xml:space="preserve"> versie van het spel (70 uren);</w:t>
       </w:r>
     </w:p>
     <w:p>
@@ -4365,7 +5179,21 @@
         <w:rPr>
           <w:sz w:val="22"/>
         </w:rPr>
-        <w:t xml:space="preserve"> dient de beta versie van het spel te worden opgeleverd door middel van een demonstratie.</w:t>
+        <w:t xml:space="preserve"> dient de </w:t>
+      </w:r>
+      <w:proofErr w:type="spellStart"/>
+      <w:r>
+        <w:rPr>
+          <w:sz w:val="22"/>
+        </w:rPr>
+        <w:t>beta</w:t>
+      </w:r>
+      <w:proofErr w:type="spellEnd"/>
+      <w:r>
+        <w:rPr>
+          <w:sz w:val="22"/>
+        </w:rPr>
+        <w:t xml:space="preserve"> versie van het spel te worden opgeleverd door middel van een demonstratie.</w:t>
       </w:r>
     </w:p>
     <w:p>
@@ -4381,12 +5209,14 @@
         <w:rPr>
           <w:i/>
           <w:sz w:val="22"/>
+          <w:lang w:val="de-DE"/>
         </w:rPr>
       </w:pPr>
       <w:r>
         <w:rPr>
           <w:i/>
           <w:sz w:val="22"/>
+          <w:lang w:val="de-DE"/>
         </w:rPr>
         <w:t>Deel b</w:t>
       </w:r>
@@ -4395,46 +5225,107 @@
       <w:pPr>
         <w:rPr>
           <w:sz w:val="22"/>
-        </w:rPr>
-      </w:pPr>
-      <w:r>
-        <w:rPr>
-          <w:sz w:val="22"/>
-        </w:rPr>
-        <w:t>Begindatum: 7 januari 2011</w:t>
-      </w:r>
-    </w:p>
-    <w:p>
-      <w:pPr>
-        <w:rPr>
-          <w:sz w:val="22"/>
-        </w:rPr>
-      </w:pPr>
-      <w:r>
-        <w:rPr>
-          <w:sz w:val="22"/>
-        </w:rPr>
-        <w:t>Einddatum: 21 januari 2011</w:t>
-      </w:r>
-    </w:p>
-    <w:p>
-      <w:pPr>
-        <w:rPr>
-          <w:sz w:val="22"/>
-        </w:rPr>
-      </w:pPr>
-    </w:p>
-    <w:p>
-      <w:pPr>
-        <w:rPr>
-          <w:sz w:val="22"/>
-        </w:rPr>
-      </w:pPr>
-      <w:r>
-        <w:rPr>
-          <w:sz w:val="22"/>
-        </w:rPr>
-        <w:t>Producten  binnen de realisatiefase deel b met het benodigde aantal uren:</w:t>
+          <w:lang w:val="de-DE"/>
+        </w:rPr>
+      </w:pPr>
+      <w:proofErr w:type="spellStart"/>
+      <w:r>
+        <w:rPr>
+          <w:sz w:val="22"/>
+          <w:lang w:val="de-DE"/>
+        </w:rPr>
+        <w:t>Begindatum</w:t>
+      </w:r>
+      <w:proofErr w:type="spellEnd"/>
+      <w:r>
+        <w:rPr>
+          <w:sz w:val="22"/>
+          <w:lang w:val="de-DE"/>
+        </w:rPr>
+        <w:t xml:space="preserve">: 7 </w:t>
+      </w:r>
+      <w:proofErr w:type="spellStart"/>
+      <w:r>
+        <w:rPr>
+          <w:sz w:val="22"/>
+          <w:lang w:val="de-DE"/>
+        </w:rPr>
+        <w:t>januari</w:t>
+      </w:r>
+      <w:proofErr w:type="spellEnd"/>
+      <w:r>
+        <w:rPr>
+          <w:sz w:val="22"/>
+          <w:lang w:val="de-DE"/>
+        </w:rPr>
+        <w:t xml:space="preserve"> 2011</w:t>
+      </w:r>
+    </w:p>
+    <w:p>
+      <w:pPr>
+        <w:rPr>
+          <w:sz w:val="22"/>
+          <w:lang w:val="de-DE"/>
+        </w:rPr>
+      </w:pPr>
+      <w:proofErr w:type="spellStart"/>
+      <w:r>
+        <w:rPr>
+          <w:sz w:val="22"/>
+          <w:lang w:val="de-DE"/>
+        </w:rPr>
+        <w:t>Einddatum</w:t>
+      </w:r>
+      <w:proofErr w:type="spellEnd"/>
+      <w:r>
+        <w:rPr>
+          <w:sz w:val="22"/>
+          <w:lang w:val="de-DE"/>
+        </w:rPr>
+        <w:t xml:space="preserve">: 21 </w:t>
+      </w:r>
+      <w:proofErr w:type="spellStart"/>
+      <w:r>
+        <w:rPr>
+          <w:sz w:val="22"/>
+          <w:lang w:val="de-DE"/>
+        </w:rPr>
+        <w:t>januari</w:t>
+      </w:r>
+      <w:proofErr w:type="spellEnd"/>
+      <w:r>
+        <w:rPr>
+          <w:sz w:val="22"/>
+          <w:lang w:val="de-DE"/>
+        </w:rPr>
+        <w:t xml:space="preserve"> 2011</w:t>
+      </w:r>
+    </w:p>
+    <w:p>
+      <w:pPr>
+        <w:rPr>
+          <w:sz w:val="22"/>
+          <w:lang w:val="de-DE"/>
+        </w:rPr>
+      </w:pPr>
+    </w:p>
+    <w:p>
+      <w:pPr>
+        <w:rPr>
+          <w:sz w:val="22"/>
+        </w:rPr>
+      </w:pPr>
+      <w:r>
+        <w:rPr>
+          <w:sz w:val="22"/>
+        </w:rPr>
+        <w:t>Producten</w:t>
+      </w:r>
+      <w:r>
+        <w:rPr>
+          <w:sz w:val="22"/>
+        </w:rPr>
+        <w:t xml:space="preserve"> binnen de realisatiefase deel b met het benodigde aantal uren:</w:t>
       </w:r>
     </w:p>
     <w:p>
@@ -4447,11 +5338,19 @@
           <w:sz w:val="22"/>
         </w:rPr>
       </w:pPr>
-      <w:r>
-        <w:rPr>
-          <w:sz w:val="22"/>
-        </w:rPr>
-        <w:t>final versie van het spel (40 uren);</w:t>
+      <w:proofErr w:type="spellStart"/>
+      <w:r>
+        <w:rPr>
+          <w:sz w:val="22"/>
+        </w:rPr>
+        <w:t>final</w:t>
+      </w:r>
+      <w:proofErr w:type="spellEnd"/>
+      <w:r>
+        <w:rPr>
+          <w:sz w:val="22"/>
+        </w:rPr>
+        <w:t xml:space="preserve"> versie van het spel (40 uren);</w:t>
       </w:r>
     </w:p>
     <w:p>
@@ -4530,7 +5429,7 @@
       <w:pPr>
         <w:pStyle w:val="Kop3"/>
       </w:pPr>
-      <w:bookmarkStart w:id="36" w:name="_Toc152773914"/>
+      <w:bookmarkStart w:id="36" w:name="_Toc278985818"/>
       <w:r>
         <w:t>Nazorgfase</w:t>
       </w:r>
@@ -4666,7 +5565,7 @@
       <w:pPr>
         <w:pStyle w:val="Kop3"/>
       </w:pPr>
-      <w:bookmarkStart w:id="37" w:name="_Toc152773915"/>
+      <w:bookmarkStart w:id="37" w:name="_Toc278985819"/>
       <w:r>
         <w:t>Totaal aantal uren</w:t>
       </w:r>
@@ -4761,20 +5660,14 @@
     </w:p>
     <w:p>
       <w:pPr>
-        <w:rPr>
-          <w:sz w:val="22"/>
-        </w:rPr>
-      </w:pPr>
-    </w:p>
-    <w:p>
-      <w:pPr>
         <w:pStyle w:val="Kop2"/>
       </w:pPr>
       <w:bookmarkStart w:id="38" w:name="__RefHeading__699_1707620482"/>
-      <w:bookmarkStart w:id="39" w:name="_Toc152773916"/>
+      <w:bookmarkStart w:id="39" w:name="_Toc278985820"/>
       <w:bookmarkStart w:id="40" w:name="__RefHeading__701_1707620482"/>
       <w:bookmarkEnd w:id="38"/>
       <w:r>
+        <w:lastRenderedPageBreak/>
         <w:t>Kwaliteitsplan</w:t>
       </w:r>
       <w:bookmarkEnd w:id="39"/>
@@ -4812,6 +5705,7 @@
         </w:rPr>
         <w:t xml:space="preserve">Alle code moet compileren en mag geen </w:t>
       </w:r>
+      <w:proofErr w:type="spellStart"/>
       <w:r>
         <w:rPr>
           <w:i/>
@@ -4819,12 +5713,14 @@
         </w:rPr>
         <w:t>runtime</w:t>
       </w:r>
+      <w:proofErr w:type="spellEnd"/>
       <w:r>
         <w:rPr>
           <w:sz w:val="22"/>
         </w:rPr>
         <w:t xml:space="preserve"> fouten veroorzaken. Alle functies die gerelateerd zijn aan de </w:t>
       </w:r>
+      <w:proofErr w:type="spellStart"/>
       <w:r>
         <w:rPr>
           <w:i/>
@@ -4832,12 +5728,14 @@
         </w:rPr>
         <w:t>heartbeat</w:t>
       </w:r>
+      <w:proofErr w:type="spellEnd"/>
       <w:r>
         <w:rPr>
           <w:sz w:val="22"/>
         </w:rPr>
         <w:t xml:space="preserve"> van het spel moeten afgerond kunnen worden binnen het tijdsbestek van één </w:t>
       </w:r>
+      <w:proofErr w:type="spellStart"/>
       <w:r>
         <w:rPr>
           <w:i/>
@@ -4845,6 +5743,7 @@
         </w:rPr>
         <w:t>heartbeat</w:t>
       </w:r>
+      <w:proofErr w:type="spellEnd"/>
       <w:r>
         <w:rPr>
           <w:sz w:val="22"/>
@@ -4857,6 +5756,7 @@
         </w:rPr>
         <w:t xml:space="preserve">Op die manier voorkomen we dat de speler merkbare vertraging in de </w:t>
       </w:r>
+      <w:proofErr w:type="spellStart"/>
       <w:r>
         <w:rPr>
           <w:i/>
@@ -4864,6 +5764,7 @@
         </w:rPr>
         <w:t>gameplay</w:t>
       </w:r>
+      <w:proofErr w:type="spellEnd"/>
       <w:r>
         <w:rPr>
           <w:sz w:val="22"/>
@@ -4888,33 +5789,69 @@
         <w:rPr>
           <w:sz w:val="22"/>
         </w:rPr>
-        <w:t>We zullen een testperiode in moeten calculeren om te testen of aan alle eisen is voldaan. Deze periode zal na de oplevering van de bèta versie plaats vinden.</w:t>
-      </w:r>
-      <w:r>
-        <w:rPr>
-          <w:sz w:val="22"/>
-        </w:rPr>
-        <w:t xml:space="preserve"> Tijdens deze periode zal ook te zoeken naar fouten in de code die veroorzaken dat </w:t>
-      </w:r>
-      <w:r>
-        <w:rPr>
-          <w:sz w:val="22"/>
-        </w:rPr>
-        <w:t>het spel niet goed kan functioneren in bepaalde spelsituaties.</w:t>
-      </w:r>
-    </w:p>
-    <w:p>
-      <w:pPr>
-        <w:rPr>
-          <w:sz w:val="22"/>
-        </w:rPr>
-      </w:pPr>
-      <w:r>
-        <w:rPr>
-          <w:sz w:val="22"/>
-        </w:rPr>
-        <w:t xml:space="preserve"> </w:t>
-      </w:r>
+        <w:t>We zullen een testperiode in moeten calculeren om te testen of aan alle eisen is voldaan. Deze periode z</w:t>
+      </w:r>
+      <w:r>
+        <w:rPr>
+          <w:sz w:val="22"/>
+        </w:rPr>
+        <w:t>al na de oplevering van de bèta</w:t>
+      </w:r>
+      <w:r>
+        <w:rPr>
+          <w:sz w:val="22"/>
+        </w:rPr>
+        <w:t>versie plaats vinden.</w:t>
+      </w:r>
+      <w:r>
+        <w:rPr>
+          <w:sz w:val="22"/>
+        </w:rPr>
+        <w:t xml:space="preserve"> Tijdens deze periode zal ook het</w:t>
+      </w:r>
+      <w:r>
+        <w:rPr>
+          <w:sz w:val="22"/>
+        </w:rPr>
+        <w:t xml:space="preserve"> zoeken naar fouten in de code</w:t>
+      </w:r>
+      <w:r>
+        <w:rPr>
+          <w:sz w:val="22"/>
+        </w:rPr>
+        <w:t>,</w:t>
+      </w:r>
+      <w:r>
+        <w:rPr>
+          <w:sz w:val="22"/>
+        </w:rPr>
+        <w:t xml:space="preserve"> die veroorzaken dat </w:t>
+      </w:r>
+      <w:r>
+        <w:rPr>
+          <w:sz w:val="22"/>
+        </w:rPr>
+        <w:t>het spel niet goed kan functioneren in bepaalde spelsituaties</w:t>
+      </w:r>
+      <w:r>
+        <w:rPr>
+          <w:sz w:val="22"/>
+        </w:rPr>
+        <w:t>, echt van start gaan</w:t>
+      </w:r>
+      <w:r>
+        <w:rPr>
+          <w:sz w:val="22"/>
+        </w:rPr>
+        <w:t>.</w:t>
+      </w:r>
+    </w:p>
+    <w:p>
+      <w:pPr>
+        <w:rPr>
+          <w:sz w:val="22"/>
+        </w:rPr>
+      </w:pPr>
     </w:p>
     <w:p>
       <w:pPr>
@@ -4927,8 +5864,9 @@
         <w:pageBreakBefore/>
       </w:pPr>
       <w:bookmarkStart w:id="42" w:name="_Toc272934922"/>
-      <w:bookmarkStart w:id="43" w:name="_Toc152773917"/>
-      <w:r>
+      <w:bookmarkStart w:id="43" w:name="_Toc278985821"/>
+      <w:r>
+        <w:lastRenderedPageBreak/>
         <w:t>Informatieplan</w:t>
       </w:r>
       <w:bookmarkEnd w:id="42"/>
@@ -4947,39 +5885,40 @@
           <w:sz w:val="22"/>
           <w:szCs w:val="22"/>
         </w:rPr>
-        <w:t>Er wordt gecodeerd in de programmeertaal Java. Er wordt gezorgd voor een duidelijke opmaak van de code. Daarnaast wordt geprobeerd om herhaling van code te voorkomen. Elk object dat wordt aangemaakt, krijgt zijn eigen klasse. In deze klassen heeft elk attribuut een get en een set methode, bovendien moet er bij elke methode een korte uitleg komen over de desbetreffende methode. Hiervoor wordt de JavaDoc notatie gebruikt.</w:t>
-      </w:r>
-    </w:p>
-    <w:p>
-      <w:pPr>
+        <w:t xml:space="preserve">Er wordt gecodeerd in de programmeertaal Java. Er wordt gezorgd voor een duidelijke opmaak van de code. Daarnaast wordt geprobeerd om herhaling van code te voorkomen. Elk object dat wordt aangemaakt, krijgt zijn eigen klasse. In deze klassen heeft elk attribuut een </w:t>
+      </w:r>
+      <w:proofErr w:type="spellStart"/>
+      <w:r>
         <w:rPr>
           <w:sz w:val="22"/>
           <w:szCs w:val="22"/>
         </w:rPr>
-      </w:pPr>
-    </w:p>
-    <w:p>
-      <w:pPr>
+        <w:t>get</w:t>
+      </w:r>
+      <w:proofErr w:type="spellEnd"/>
+      <w:r>
         <w:rPr>
           <w:sz w:val="22"/>
           <w:szCs w:val="22"/>
         </w:rPr>
-      </w:pPr>
+        <w:t xml:space="preserve"> en een set methode, bovendien moet er bij elke methode een korte uitleg komen over de desbetreffende methode. Hiervoor wordt de </w:t>
+      </w:r>
+      <w:proofErr w:type="spellStart"/>
       <w:r>
         <w:rPr>
           <w:sz w:val="22"/>
           <w:szCs w:val="22"/>
         </w:rPr>
-        <w:t xml:space="preserve">Voor het opslaan van bestanden, wordt de extensie .docx gebruikt. </w:t>
-      </w:r>
-    </w:p>
-    <w:p>
-      <w:pPr>
+        <w:t>JavaDoc</w:t>
+      </w:r>
+      <w:proofErr w:type="spellEnd"/>
+      <w:r>
         <w:rPr>
           <w:sz w:val="22"/>
           <w:szCs w:val="22"/>
         </w:rPr>
-      </w:pPr>
+        <w:t xml:space="preserve"> notatie gebruikt.</w:t>
+      </w:r>
     </w:p>
     <w:p>
       <w:pPr>
@@ -4988,12 +5927,87 @@
           <w:szCs w:val="22"/>
         </w:rPr>
       </w:pPr>
-      <w:r>
+    </w:p>
+    <w:p>
+      <w:pPr>
         <w:rPr>
           <w:sz w:val="22"/>
           <w:szCs w:val="22"/>
         </w:rPr>
-        <w:t xml:space="preserve">Er wordt gebruik gemaakt van SVN om data op een centrale server op te slaan, zo kunnen alle bestanden gemakkelijk worden gedeeld. Bovendien kan er gemakkelijk een vorige versie opgehaald worden, in geval dat het programma niet langer blijkt te werken. Er zijn echter wel een aantal regels voor het gebruik van SVN. </w:t>
+      </w:pPr>
+      <w:r>
+        <w:rPr>
+          <w:sz w:val="22"/>
+          <w:szCs w:val="22"/>
+        </w:rPr>
+        <w:t>Voor het opslaan van bestanden, wordt de extensie .</w:t>
+      </w:r>
+      <w:proofErr w:type="spellStart"/>
+      <w:r>
+        <w:rPr>
+          <w:sz w:val="22"/>
+          <w:szCs w:val="22"/>
+        </w:rPr>
+        <w:t>docx</w:t>
+      </w:r>
+      <w:proofErr w:type="spellEnd"/>
+      <w:r>
+        <w:rPr>
+          <w:sz w:val="22"/>
+          <w:szCs w:val="22"/>
+        </w:rPr>
+        <w:t xml:space="preserve"> gebruikt. </w:t>
+      </w:r>
+    </w:p>
+    <w:p>
+      <w:pPr>
+        <w:rPr>
+          <w:sz w:val="22"/>
+          <w:szCs w:val="22"/>
+        </w:rPr>
+      </w:pPr>
+    </w:p>
+    <w:p>
+      <w:pPr>
+        <w:rPr>
+          <w:sz w:val="22"/>
+          <w:szCs w:val="22"/>
+        </w:rPr>
+      </w:pPr>
+      <w:r>
+        <w:rPr>
+          <w:sz w:val="22"/>
+          <w:szCs w:val="22"/>
+        </w:rPr>
+        <w:t xml:space="preserve">Er wordt gebruik gemaakt van SVN om data op een centrale server op te slaan, zo kunnen alle bestanden </w:t>
+      </w:r>
+      <w:r>
+        <w:rPr>
+          <w:sz w:val="22"/>
+          <w:szCs w:val="22"/>
+        </w:rPr>
+        <w:t>eenvoudig</w:t>
+      </w:r>
+      <w:r>
+        <w:rPr>
+          <w:sz w:val="22"/>
+          <w:szCs w:val="22"/>
+        </w:rPr>
+        <w:t xml:space="preserve"> worden gedeeld. Bovendien kan er gemakkelijk een </w:t>
+      </w:r>
+      <w:r>
+        <w:rPr>
+          <w:sz w:val="22"/>
+          <w:szCs w:val="22"/>
+        </w:rPr>
+        <w:t>oudere</w:t>
+      </w:r>
+      <w:r>
+        <w:rPr>
+          <w:sz w:val="22"/>
+          <w:szCs w:val="22"/>
+        </w:rPr>
+        <w:t xml:space="preserve"> versie opgehaald worden, in geval dat het programma niet langer blijkt te werken. Er zijn echter wel een aantal regels voor het gebruik van SVN. </w:t>
       </w:r>
     </w:p>
     <w:p>
@@ -5017,7 +6031,27 @@
           <w:szCs w:val="22"/>
           <w:lang w:val="nl-NL"/>
         </w:rPr>
-        <w:t>Vóór het committen van een document of van code, wordt er eerst een update gedaan zodat er niks overschreven wordt;</w:t>
+        <w:t xml:space="preserve">Vóór het </w:t>
+      </w:r>
+      <w:proofErr w:type="spellStart"/>
+      <w:r>
+        <w:rPr>
+          <w:rFonts w:ascii="Verdana" w:hAnsi="Verdana"/>
+          <w:sz w:val="22"/>
+          <w:szCs w:val="22"/>
+          <w:lang w:val="nl-NL"/>
+        </w:rPr>
+        <w:t>committen</w:t>
+      </w:r>
+      <w:proofErr w:type="spellEnd"/>
+      <w:r>
+        <w:rPr>
+          <w:rFonts w:ascii="Verdana" w:hAnsi="Verdana"/>
+          <w:sz w:val="22"/>
+          <w:szCs w:val="22"/>
+          <w:lang w:val="nl-NL"/>
+        </w:rPr>
+        <w:t xml:space="preserve"> van een document of van code, wordt er eerst een update gedaan zodat er niks overschreven wordt;</w:t>
       </w:r>
     </w:p>
     <w:p>
@@ -5041,7 +6075,27 @@
           <w:szCs w:val="22"/>
           <w:lang w:val="nl-NL"/>
         </w:rPr>
-        <w:t>Code wordt pas gecommit als duidelijk is dat de nieuwe code werkt;</w:t>
+        <w:t xml:space="preserve">Code wordt pas </w:t>
+      </w:r>
+      <w:proofErr w:type="spellStart"/>
+      <w:r>
+        <w:rPr>
+          <w:rFonts w:ascii="Verdana" w:hAnsi="Verdana"/>
+          <w:sz w:val="22"/>
+          <w:szCs w:val="22"/>
+          <w:lang w:val="nl-NL"/>
+        </w:rPr>
+        <w:t>gecommit</w:t>
+      </w:r>
+      <w:proofErr w:type="spellEnd"/>
+      <w:r>
+        <w:rPr>
+          <w:rFonts w:ascii="Verdana" w:hAnsi="Verdana"/>
+          <w:sz w:val="22"/>
+          <w:szCs w:val="22"/>
+          <w:lang w:val="nl-NL"/>
+        </w:rPr>
+        <w:t xml:space="preserve"> als duidelijk is dat de nieuwe code werkt;</w:t>
       </w:r>
     </w:p>
     <w:p>
@@ -5065,23 +6119,57 @@
           <w:szCs w:val="22"/>
           <w:lang w:val="nl-NL"/>
         </w:rPr>
-        <w:t>Bij het committen wordt er een duidelijk omschrijving gegeven van wat er veranderd is. Op deze manier kan er gemakkelijk nagegaan worden wat er allemaal gebeurd is en kunnen fouten makkelijker gevonden worden.</w:t>
-      </w:r>
-    </w:p>
-    <w:p>
-      <w:pPr>
-        <w:pStyle w:val="Plattetekst"/>
+        <w:t xml:space="preserve">Bij het </w:t>
+      </w:r>
+      <w:proofErr w:type="spellStart"/>
+      <w:r>
+        <w:rPr>
+          <w:rFonts w:ascii="Verdana" w:hAnsi="Verdana"/>
+          <w:sz w:val="22"/>
+          <w:szCs w:val="22"/>
+          <w:lang w:val="nl-NL"/>
+        </w:rPr>
+        <w:t>committen</w:t>
+      </w:r>
+      <w:proofErr w:type="spellEnd"/>
+      <w:r>
+        <w:rPr>
+          <w:rFonts w:ascii="Verdana" w:hAnsi="Verdana"/>
+          <w:sz w:val="22"/>
+          <w:szCs w:val="22"/>
+          <w:lang w:val="nl-NL"/>
+        </w:rPr>
+        <w:t xml:space="preserve"> wordt er een</w:t>
+      </w:r>
+      <w:r>
+        <w:rPr>
+          <w:rFonts w:ascii="Verdana" w:hAnsi="Verdana"/>
+          <w:sz w:val="22"/>
+          <w:szCs w:val="22"/>
+          <w:lang w:val="nl-NL"/>
+        </w:rPr>
+        <w:t xml:space="preserve"> eenduidige</w:t>
+      </w:r>
+      <w:r>
+        <w:rPr>
+          <w:rFonts w:ascii="Verdana" w:hAnsi="Verdana"/>
+          <w:sz w:val="22"/>
+          <w:szCs w:val="22"/>
+          <w:lang w:val="nl-NL"/>
+        </w:rPr>
+        <w:t xml:space="preserve"> omschrijving gegeven van wat er veranderd is. Op deze manier kan er gemakkelijk nagegaan worden wat er allemaal gebeurd is en kunnen fouten makkelijker gevonden worden.</w:t>
+      </w:r>
+    </w:p>
+    <w:p>
+      <w:pPr>
+        <w:pStyle w:val="Kop2"/>
       </w:pPr>
       <w:r>
         <w:br w:type="page"/>
       </w:r>
-    </w:p>
-    <w:p>
-      <w:pPr>
-        <w:pStyle w:val="Kop2"/>
-      </w:pPr>
-      <w:bookmarkStart w:id="44" w:name="_Toc152773918"/>
-      <w:r>
+      <w:bookmarkStart w:id="44" w:name="_Toc278985822"/>
+      <w:r>
+        <w:lastRenderedPageBreak/>
         <w:t>Organisatieplan</w:t>
       </w:r>
       <w:bookmarkEnd w:id="44"/>
@@ -5171,8 +6259,19 @@
           <w:szCs w:val="22"/>
           <w:lang w:val="nl-NL"/>
         </w:rPr>
-        <w:t>Tom Nieuwenhuijs</w:t>
-      </w:r>
+        <w:t xml:space="preserve">Tom </w:t>
+      </w:r>
+      <w:proofErr w:type="spellStart"/>
+      <w:r>
+        <w:rPr>
+          <w:rFonts w:ascii="Verdana" w:hAnsi="Verdana"/>
+          <w:sz w:val="22"/>
+          <w:szCs w:val="22"/>
+          <w:lang w:val="nl-NL"/>
+        </w:rPr>
+        <w:t>Nieuwenhuijs</w:t>
+      </w:r>
+      <w:proofErr w:type="spellEnd"/>
     </w:p>
     <w:p>
       <w:pPr>
@@ -5188,6 +6287,7 @@
           <w:lang w:val="nl-NL"/>
         </w:rPr>
       </w:pPr>
+      <w:proofErr w:type="spellStart"/>
       <w:r>
         <w:rPr>
           <w:rFonts w:ascii="Verdana" w:hAnsi="Verdana"/>
@@ -5195,16 +6295,18 @@
           <w:szCs w:val="22"/>
           <w:lang w:val="nl-NL"/>
         </w:rPr>
-        <w:t>Andra Veraart – projectleider</w:t>
-      </w:r>
-    </w:p>
-    <w:p>
-      <w:pPr>
-        <w:rPr>
+        <w:t>Andra</w:t>
+      </w:r>
+      <w:proofErr w:type="spellEnd"/>
+      <w:r>
+        <w:rPr>
+          <w:rFonts w:ascii="Verdana" w:hAnsi="Verdana"/>
           <w:sz w:val="22"/>
           <w:szCs w:val="22"/>
-        </w:rPr>
-      </w:pPr>
+          <w:lang w:val="nl-NL"/>
+        </w:rPr>
+        <w:t xml:space="preserve"> Veraart – projectleider</w:t>
+      </w:r>
     </w:p>
     <w:p>
       <w:pPr>
@@ -5213,12 +6315,20 @@
           <w:szCs w:val="22"/>
         </w:rPr>
       </w:pPr>
-      <w:r>
+    </w:p>
+    <w:p>
+      <w:pPr>
         <w:rPr>
           <w:sz w:val="22"/>
           <w:szCs w:val="22"/>
         </w:rPr>
-        <w:t>Binnen de groep heeft iedereen zijn eigen taken en daardoor zijn eigen stukje code te schrijven. In de meeste gevallen zal dit in aparte gevallen kunnen, maar soms zal een bestaande klasse uitgebreid moeten worden.</w:t>
+      </w:pPr>
+      <w:r>
+        <w:rPr>
+          <w:sz w:val="22"/>
+          <w:szCs w:val="22"/>
+        </w:rPr>
+        <w:t>Binnen de groep heeft iedereen zijn eigen taken en daardoor zijn eigen stuk code te schrijven. In de meeste gevallen zal dit in aparte gevallen kunnen, maar soms zal een bestaande klasse uitgebreid moeten worden.</w:t>
       </w:r>
     </w:p>
     <w:p>
@@ -5265,7 +6375,27 @@
           <w:szCs w:val="22"/>
           <w:lang w:val="nl-NL"/>
         </w:rPr>
-        <w:t xml:space="preserve">Het pathfinding algoritme, dit wordt geschreven door Felix. </w:t>
+        <w:t xml:space="preserve">Het </w:t>
+      </w:r>
+      <w:proofErr w:type="spellStart"/>
+      <w:r>
+        <w:rPr>
+          <w:rFonts w:ascii="Verdana" w:hAnsi="Verdana"/>
+          <w:sz w:val="22"/>
+          <w:szCs w:val="22"/>
+          <w:lang w:val="nl-NL"/>
+        </w:rPr>
+        <w:t>pathfinding</w:t>
+      </w:r>
+      <w:proofErr w:type="spellEnd"/>
+      <w:r>
+        <w:rPr>
+          <w:rFonts w:ascii="Verdana" w:hAnsi="Verdana"/>
+          <w:sz w:val="22"/>
+          <w:szCs w:val="22"/>
+          <w:lang w:val="nl-NL"/>
+        </w:rPr>
+        <w:t xml:space="preserve"> algoritme, dit wordt geschreven door Felix. </w:t>
       </w:r>
     </w:p>
     <w:p>
@@ -5313,28 +6443,88 @@
           <w:szCs w:val="22"/>
           <w:lang w:val="nl-NL"/>
         </w:rPr>
-        <w:t>Het schieten van de torens, vooralsnog zonder collision detection, dit wordt gedaan door Andra.</w:t>
-      </w:r>
-    </w:p>
-    <w:p>
-      <w:pPr>
-        <w:rPr>
+        <w:t xml:space="preserve">Het schieten van de torens, vooralsnog zonder </w:t>
+      </w:r>
+      <w:proofErr w:type="spellStart"/>
+      <w:r>
+        <w:rPr>
+          <w:rFonts w:ascii="Verdana" w:hAnsi="Verdana"/>
           <w:sz w:val="22"/>
           <w:szCs w:val="22"/>
-        </w:rPr>
-      </w:pPr>
-    </w:p>
-    <w:p>
-      <w:pPr>
-        <w:rPr>
+          <w:lang w:val="nl-NL"/>
+        </w:rPr>
+        <w:t>collision</w:t>
+      </w:r>
+      <w:proofErr w:type="spellEnd"/>
+      <w:r>
+        <w:rPr>
+          <w:rFonts w:ascii="Verdana" w:hAnsi="Verdana"/>
           <w:sz w:val="22"/>
           <w:szCs w:val="22"/>
-        </w:rPr>
-      </w:pPr>
-      <w:r>
-        <w:rPr>
+          <w:lang w:val="nl-NL"/>
+        </w:rPr>
+        <w:t xml:space="preserve"> </w:t>
+      </w:r>
+      <w:proofErr w:type="spellStart"/>
+      <w:r>
+        <w:rPr>
+          <w:rFonts w:ascii="Verdana" w:hAnsi="Verdana"/>
           <w:sz w:val="22"/>
           <w:szCs w:val="22"/>
+          <w:lang w:val="nl-NL"/>
+        </w:rPr>
+        <w:t>detection</w:t>
+      </w:r>
+      <w:proofErr w:type="spellEnd"/>
+      <w:r>
+        <w:rPr>
+          <w:rFonts w:ascii="Verdana" w:hAnsi="Verdana"/>
+          <w:sz w:val="22"/>
+          <w:szCs w:val="22"/>
+          <w:lang w:val="nl-NL"/>
+        </w:rPr>
+        <w:t xml:space="preserve">, dit wordt gedaan door </w:t>
+      </w:r>
+      <w:proofErr w:type="spellStart"/>
+      <w:r>
+        <w:rPr>
+          <w:rFonts w:ascii="Verdana" w:hAnsi="Verdana"/>
+          <w:sz w:val="22"/>
+          <w:szCs w:val="22"/>
+          <w:lang w:val="nl-NL"/>
+        </w:rPr>
+        <w:t>Andra</w:t>
+      </w:r>
+      <w:proofErr w:type="spellEnd"/>
+      <w:r>
+        <w:rPr>
+          <w:rFonts w:ascii="Verdana" w:hAnsi="Verdana"/>
+          <w:sz w:val="22"/>
+          <w:szCs w:val="22"/>
+          <w:lang w:val="nl-NL"/>
+        </w:rPr>
+        <w:t>.</w:t>
+      </w:r>
+    </w:p>
+    <w:p>
+      <w:pPr>
+        <w:rPr>
+          <w:sz w:val="22"/>
+          <w:szCs w:val="22"/>
+        </w:rPr>
+      </w:pPr>
+    </w:p>
+    <w:p>
+      <w:pPr>
+        <w:rPr>
+          <w:sz w:val="22"/>
+          <w:szCs w:val="22"/>
+        </w:rPr>
+      </w:pPr>
+      <w:r>
+        <w:rPr>
+          <w:sz w:val="22"/>
+          <w:szCs w:val="22"/>
         </w:rPr>
         <w:t>Onderling contact verloopt via de geplande vergaderingen en contacturen. Daarbuiten zal normaal gesproken email gebruikt worden. Bij zaken die zo snel mogelijk geregeld moeten worden (minder dan 24 uur) heeft telefonisch contact of sms de voorkeur.</w:t>
       </w:r>
@@ -5351,9 +6541,13 @@
         <w:pStyle w:val="Kop2"/>
       </w:pPr>
       <w:bookmarkStart w:id="45" w:name="__RefHeading__707_1707620482"/>
-      <w:bookmarkStart w:id="46" w:name="_Toc152773919"/>
       <w:bookmarkEnd w:id="45"/>
       <w:r>
+        <w:br w:type="page"/>
+      </w:r>
+      <w:bookmarkStart w:id="46" w:name="_Toc278985823"/>
+      <w:r>
+        <w:lastRenderedPageBreak/>
         <w:t>Voortgangsbewaking</w:t>
       </w:r>
       <w:bookmarkEnd w:id="46"/>
@@ -5523,7 +6717,7 @@
       </w:r>
       <w:r>
         <w:rPr>
-          <w:color w:val="FF0000"/>
+          <w:color w:val="auto"/>
           <w:sz w:val="22"/>
         </w:rPr>
         <w:t xml:space="preserve"> </w:t>
@@ -5571,15 +6765,15 @@
 </file>
 
 <file path=word/endnotes.xml><?xml version="1.0" encoding="utf-8"?>
-<w:endnotes xmlns:mv="urn:schemas-microsoft-com:mac:vml" xmlns:mo="http://schemas.microsoft.com/office/mac/office/2008/main" xmlns:ve="http://schemas.openxmlformats.org/markup-compatibility/2006" xmlns:o="urn:schemas-microsoft-com:office:office" xmlns:r="http://schemas.openxmlformats.org/officeDocument/2006/relationships" xmlns:m="http://schemas.openxmlformats.org/officeDocument/2006/math" xmlns:v="urn:schemas-microsoft-com:vml" xmlns:w10="urn:schemas-microsoft-com:office:word" xmlns:w="http://schemas.openxmlformats.org/wordprocessingml/2006/main" xmlns:wne="http://schemas.microsoft.com/office/word/2006/wordml" xmlns:wp="http://schemas.openxmlformats.org/drawingml/2006/wordprocessingDrawing">
-  <w:endnote w:type="separator" w:id="0">
+<w:endnotes xmlns:ve="http://schemas.openxmlformats.org/markup-compatibility/2006" xmlns:o="urn:schemas-microsoft-com:office:office" xmlns:r="http://schemas.openxmlformats.org/officeDocument/2006/relationships" xmlns:m="http://schemas.openxmlformats.org/officeDocument/2006/math" xmlns:v="urn:schemas-microsoft-com:vml" xmlns:wp="http://schemas.openxmlformats.org/drawingml/2006/wordprocessingDrawing" xmlns:w10="urn:schemas-microsoft-com:office:word" xmlns:w="http://schemas.openxmlformats.org/wordprocessingml/2006/main" xmlns:wne="http://schemas.microsoft.com/office/word/2006/wordml">
+  <w:endnote w:type="separator" w:id="-1">
     <w:p>
       <w:r>
         <w:separator/>
       </w:r>
     </w:p>
   </w:endnote>
-  <w:endnote w:type="continuationSeparator" w:id="1">
+  <w:endnote w:type="continuationSeparator" w:id="0">
     <w:p>
       <w:r>
         <w:continuationSeparator/>
@@ -5590,7 +6784,7 @@
 </file>
 
 <file path=word/footer1.xml><?xml version="1.0" encoding="utf-8"?>
-<w:ftr xmlns:mv="urn:schemas-microsoft-com:mac:vml" xmlns:mo="http://schemas.microsoft.com/office/mac/office/2008/main" xmlns:ve="http://schemas.openxmlformats.org/markup-compatibility/2006" xmlns:o="urn:schemas-microsoft-com:office:office" xmlns:r="http://schemas.openxmlformats.org/officeDocument/2006/relationships" xmlns:m="http://schemas.openxmlformats.org/officeDocument/2006/math" xmlns:v="urn:schemas-microsoft-com:vml" xmlns:w10="urn:schemas-microsoft-com:office:word" xmlns:w="http://schemas.openxmlformats.org/wordprocessingml/2006/main" xmlns:wne="http://schemas.microsoft.com/office/word/2006/wordml" xmlns:wp="http://schemas.openxmlformats.org/drawingml/2006/wordprocessingDrawing">
+<w:ftr xmlns:ve="http://schemas.openxmlformats.org/markup-compatibility/2006" xmlns:o="urn:schemas-microsoft-com:office:office" xmlns:r="http://schemas.openxmlformats.org/officeDocument/2006/relationships" xmlns:m="http://schemas.openxmlformats.org/officeDocument/2006/math" xmlns:v="urn:schemas-microsoft-com:vml" xmlns:wp="http://schemas.openxmlformats.org/drawingml/2006/wordprocessingDrawing" xmlns:w10="urn:schemas-microsoft-com:office:word" xmlns:w="http://schemas.openxmlformats.org/wordprocessingml/2006/main" xmlns:wne="http://schemas.microsoft.com/office/word/2006/wordml">
   <w:p>
     <w:pPr>
       <w:pStyle w:val="Voettekst"/>
@@ -5631,7 +6825,7 @@
 </file>
 
 <file path=word/footer2.xml><?xml version="1.0" encoding="utf-8"?>
-<w:ftr xmlns:mv="urn:schemas-microsoft-com:mac:vml" xmlns:mo="http://schemas.microsoft.com/office/mac/office/2008/main" xmlns:ve="http://schemas.openxmlformats.org/markup-compatibility/2006" xmlns:o="urn:schemas-microsoft-com:office:office" xmlns:r="http://schemas.openxmlformats.org/officeDocument/2006/relationships" xmlns:m="http://schemas.openxmlformats.org/officeDocument/2006/math" xmlns:v="urn:schemas-microsoft-com:vml" xmlns:w10="urn:schemas-microsoft-com:office:word" xmlns:w="http://schemas.openxmlformats.org/wordprocessingml/2006/main" xmlns:wne="http://schemas.microsoft.com/office/word/2006/wordml" xmlns:wp="http://schemas.openxmlformats.org/drawingml/2006/wordprocessingDrawing">
+<w:ftr xmlns:ve="http://schemas.openxmlformats.org/markup-compatibility/2006" xmlns:o="urn:schemas-microsoft-com:office:office" xmlns:r="http://schemas.openxmlformats.org/officeDocument/2006/relationships" xmlns:m="http://schemas.openxmlformats.org/officeDocument/2006/math" xmlns:v="urn:schemas-microsoft-com:vml" xmlns:wp="http://schemas.openxmlformats.org/drawingml/2006/wordprocessingDrawing" xmlns:w10="urn:schemas-microsoft-com:office:word" xmlns:w="http://schemas.openxmlformats.org/wordprocessingml/2006/main" xmlns:wne="http://schemas.microsoft.com/office/word/2006/wordml">
   <w:p>
     <w:pPr>
       <w:pStyle w:val="Voettekst"/>
@@ -5645,12 +6839,14 @@
         <w:sz w:val="22"/>
       </w:rPr>
     </w:pPr>
+    <w:proofErr w:type="spellStart"/>
     <w:r>
       <w:rPr>
         <w:sz w:val="22"/>
       </w:rPr>
       <w:t>Gamedevelopment</w:t>
     </w:r>
+    <w:proofErr w:type="spellEnd"/>
     <w:r>
       <w:rPr>
         <w:sz w:val="22"/>
@@ -5713,7 +6909,7 @@
         <w:noProof/>
         <w:sz w:val="22"/>
       </w:rPr>
-      <w:t>11</w:t>
+      <w:t>2</w:t>
     </w:r>
     <w:r>
       <w:rPr>
@@ -5762,7 +6958,7 @@
         <w:noProof/>
         <w:sz w:val="22"/>
       </w:rPr>
-      <w:t>11</w:t>
+      <w:t>12</w:t>
     </w:r>
     <w:r>
       <w:rPr>
@@ -5777,15 +6973,15 @@
 </file>
 
 <file path=word/footnotes.xml><?xml version="1.0" encoding="utf-8"?>
-<w:footnotes xmlns:mv="urn:schemas-microsoft-com:mac:vml" xmlns:mo="http://schemas.microsoft.com/office/mac/office/2008/main" xmlns:ve="http://schemas.openxmlformats.org/markup-compatibility/2006" xmlns:o="urn:schemas-microsoft-com:office:office" xmlns:r="http://schemas.openxmlformats.org/officeDocument/2006/relationships" xmlns:m="http://schemas.openxmlformats.org/officeDocument/2006/math" xmlns:v="urn:schemas-microsoft-com:vml" xmlns:w10="urn:schemas-microsoft-com:office:word" xmlns:w="http://schemas.openxmlformats.org/wordprocessingml/2006/main" xmlns:wne="http://schemas.microsoft.com/office/word/2006/wordml" xmlns:wp="http://schemas.openxmlformats.org/drawingml/2006/wordprocessingDrawing">
-  <w:footnote w:type="separator" w:id="0">
+<w:footnotes xmlns:ve="http://schemas.openxmlformats.org/markup-compatibility/2006" xmlns:o="urn:schemas-microsoft-com:office:office" xmlns:r="http://schemas.openxmlformats.org/officeDocument/2006/relationships" xmlns:m="http://schemas.openxmlformats.org/officeDocument/2006/math" xmlns:v="urn:schemas-microsoft-com:vml" xmlns:wp="http://schemas.openxmlformats.org/drawingml/2006/wordprocessingDrawing" xmlns:w10="urn:schemas-microsoft-com:office:word" xmlns:w="http://schemas.openxmlformats.org/wordprocessingml/2006/main" xmlns:wne="http://schemas.microsoft.com/office/word/2006/wordml">
+  <w:footnote w:type="separator" w:id="-1">
     <w:p>
       <w:r>
         <w:separator/>
       </w:r>
     </w:p>
   </w:footnote>
-  <w:footnote w:type="continuationSeparator" w:id="1">
+  <w:footnote w:type="continuationSeparator" w:id="0">
     <w:p>
       <w:r>
         <w:continuationSeparator/>
@@ -5796,7 +6992,7 @@
 </file>
 
 <file path=word/numbering.xml><?xml version="1.0" encoding="utf-8"?>
-<w:numbering xmlns:mv="urn:schemas-microsoft-com:mac:vml" xmlns:mo="http://schemas.microsoft.com/office/mac/office/2008/main" xmlns:ve="http://schemas.openxmlformats.org/markup-compatibility/2006" xmlns:o="urn:schemas-microsoft-com:office:office" xmlns:r="http://schemas.openxmlformats.org/officeDocument/2006/relationships" xmlns:m="http://schemas.openxmlformats.org/officeDocument/2006/math" xmlns:v="urn:schemas-microsoft-com:vml" xmlns:w10="urn:schemas-microsoft-com:office:word" xmlns:w="http://schemas.openxmlformats.org/wordprocessingml/2006/main" xmlns:wne="http://schemas.microsoft.com/office/word/2006/wordml" xmlns:wp="http://schemas.openxmlformats.org/drawingml/2006/wordprocessingDrawing">
+<w:numbering xmlns:ve="http://schemas.openxmlformats.org/markup-compatibility/2006" xmlns:o="urn:schemas-microsoft-com:office:office" xmlns:r="http://schemas.openxmlformats.org/officeDocument/2006/relationships" xmlns:m="http://schemas.openxmlformats.org/officeDocument/2006/math" xmlns:v="urn:schemas-microsoft-com:vml" xmlns:wp="http://schemas.openxmlformats.org/drawingml/2006/wordprocessingDrawing" xmlns:w10="urn:schemas-microsoft-com:office:word" xmlns:w="http://schemas.openxmlformats.org/wordprocessingml/2006/main" xmlns:wne="http://schemas.microsoft.com/office/word/2006/wordml">
   <w:abstractNum w:abstractNumId="0">
     <w:nsid w:val="00000001"/>
     <w:multiLevelType w:val="multilevel"/>
@@ -7205,7 +8401,7 @@
     </w:rPrDefault>
     <w:pPrDefault/>
   </w:docDefaults>
-  <w:latentStyles w:defLockedState="1" w:defUIPriority="99" w:defSemiHidden="1" w:defUnhideWhenUsed="1" w:defQFormat="0" w:count="276">
+  <w:latentStyles w:defLockedState="1" w:defUIPriority="99" w:defSemiHidden="1" w:defUnhideWhenUsed="1" w:defQFormat="0" w:count="267">
     <w:lsdException w:name="Normal" w:semiHidden="0" w:uiPriority="0" w:unhideWhenUsed="0" w:qFormat="1"/>
     <w:lsdException w:name="heading 1" w:semiHidden="0" w:uiPriority="9" w:unhideWhenUsed="0" w:qFormat="1"/>
     <w:lsdException w:name="heading 2" w:semiHidden="0" w:uiPriority="9" w:unhideWhenUsed="0" w:qFormat="1"/>
@@ -7344,7 +8540,7 @@
     <w:lsdException w:name="Bibliography" w:locked="0" w:uiPriority="37"/>
     <w:lsdException w:name="TOC Heading" w:locked="0" w:semiHidden="0" w:uiPriority="39" w:unhideWhenUsed="0" w:qFormat="1"/>
   </w:latentStyles>
-  <w:style w:type="paragraph" w:default="1" w:styleId="Normaal">
+  <w:style w:type="paragraph" w:default="1" w:styleId="Standaard">
     <w:name w:val="Normal"/>
     <w:qFormat/>
     <w:rsid w:val="00192202"/>
@@ -7362,9 +8558,9 @@
   </w:style>
   <w:style w:type="paragraph" w:styleId="Kop1">
     <w:name w:val="heading 1"/>
-    <w:basedOn w:val="Normaal"/>
+    <w:basedOn w:val="Standaard"/>
     <w:next w:val="Plattetekst"/>
-    <w:link w:val="Kop1Teken"/>
+    <w:link w:val="Kop1Char"/>
     <w:uiPriority w:val="99"/>
     <w:qFormat/>
     <w:rsid w:val="00192202"/>
@@ -7387,9 +8583,9 @@
   </w:style>
   <w:style w:type="paragraph" w:styleId="Kop2">
     <w:name w:val="heading 2"/>
-    <w:basedOn w:val="Normaal"/>
+    <w:basedOn w:val="Standaard"/>
     <w:next w:val="Plattetekst"/>
-    <w:link w:val="Kop2Teken"/>
+    <w:link w:val="Kop2Char"/>
     <w:uiPriority w:val="99"/>
     <w:qFormat/>
     <w:rsid w:val="00192202"/>
@@ -7413,9 +8609,9 @@
   </w:style>
   <w:style w:type="paragraph" w:styleId="Kop3">
     <w:name w:val="heading 3"/>
-    <w:basedOn w:val="Normaal"/>
-    <w:next w:val="Normaal"/>
-    <w:link w:val="Kop3Teken"/>
+    <w:basedOn w:val="Standaard"/>
+    <w:next w:val="Standaard"/>
+    <w:link w:val="Kop3Char"/>
     <w:uiPriority w:val="9"/>
     <w:unhideWhenUsed/>
     <w:qFormat/>
@@ -7436,11 +8632,13 @@
   </w:style>
   <w:style w:type="character" w:default="1" w:styleId="Standaardalinea-lettertype">
     <w:name w:val="Default Paragraph Font"/>
+    <w:uiPriority w:val="1"/>
     <w:semiHidden/>
     <w:unhideWhenUsed/>
   </w:style>
   <w:style w:type="table" w:default="1" w:styleId="Standaardtabel">
     <w:name w:val="Normal Table"/>
+    <w:uiPriority w:val="99"/>
     <w:semiHidden/>
     <w:unhideWhenUsed/>
     <w:qFormat/>
@@ -7456,6 +8654,7 @@
   </w:style>
   <w:style w:type="numbering" w:default="1" w:styleId="Geenlijst">
     <w:name w:val="No List"/>
+    <w:uiPriority w:val="99"/>
     <w:semiHidden/>
     <w:unhideWhenUsed/>
   </w:style>
@@ -7479,9 +8678,9 @@
   </w:style>
   <w:style w:type="paragraph" w:styleId="Titel">
     <w:name w:val="Title"/>
-    <w:basedOn w:val="Normaal"/>
+    <w:basedOn w:val="Standaard"/>
     <w:next w:val="Subtitel"/>
-    <w:link w:val="TitelTeken"/>
+    <w:link w:val="TitelChar"/>
     <w:uiPriority w:val="99"/>
     <w:qFormat/>
     <w:rsid w:val="00192202"/>
@@ -7511,8 +8710,8 @@
       <w:rFonts w:cs="Times New Roman"/>
     </w:rPr>
   </w:style>
-  <w:style w:type="character" w:customStyle="1" w:styleId="TitelTeken">
-    <w:name w:val="Titel Teken"/>
+  <w:style w:type="character" w:customStyle="1" w:styleId="TitelChar">
+    <w:name w:val="Titel Char"/>
     <w:link w:val="Titel"/>
     <w:uiPriority w:val="99"/>
     <w:locked/>
@@ -7531,9 +8730,9 @@
   </w:style>
   <w:style w:type="paragraph" w:styleId="Subtitel">
     <w:name w:val="Subtitle"/>
-    <w:basedOn w:val="Normaal"/>
-    <w:next w:val="Normaal"/>
-    <w:link w:val="SubtitelTeken"/>
+    <w:basedOn w:val="Standaard"/>
+    <w:next w:val="Standaard"/>
+    <w:link w:val="SubtitelChar"/>
     <w:uiPriority w:val="99"/>
     <w:qFormat/>
     <w:rsid w:val="00192202"/>
@@ -7550,8 +8749,8 @@
       <w:spacing w:val="15"/>
     </w:rPr>
   </w:style>
-  <w:style w:type="character" w:customStyle="1" w:styleId="SubtitelTeken">
-    <w:name w:val="Subtitel Teken"/>
+  <w:style w:type="character" w:customStyle="1" w:styleId="SubtitelChar">
+    <w:name w:val="Subtitel Char"/>
     <w:link w:val="Subtitel"/>
     <w:uiPriority w:val="99"/>
     <w:locked/>
@@ -7566,8 +8765,8 @@
       <w:lang w:val="nl-NL" w:eastAsia="ar-SA" w:bidi="ar-SA"/>
     </w:rPr>
   </w:style>
-  <w:style w:type="character" w:customStyle="1" w:styleId="Kop1Teken">
-    <w:name w:val="Kop 1 Teken"/>
+  <w:style w:type="character" w:customStyle="1" w:styleId="Kop1Char">
+    <w:name w:val="Kop 1 Char"/>
     <w:link w:val="Kop1"/>
     <w:uiPriority w:val="99"/>
     <w:locked/>
@@ -7583,8 +8782,8 @@
       <w:lang w:val="nl-NL" w:eastAsia="ar-SA" w:bidi="ar-SA"/>
     </w:rPr>
   </w:style>
-  <w:style w:type="character" w:customStyle="1" w:styleId="Kop2Teken">
-    <w:name w:val="Kop 2 Teken"/>
+  <w:style w:type="character" w:customStyle="1" w:styleId="Kop2Char">
+    <w:name w:val="Kop 2 Char"/>
     <w:link w:val="Kop2"/>
     <w:uiPriority w:val="99"/>
     <w:locked/>
@@ -7755,7 +8954,7 @@
   </w:style>
   <w:style w:type="paragraph" w:customStyle="1" w:styleId="Kop">
     <w:name w:val="Kop"/>
-    <w:basedOn w:val="Normaal"/>
+    <w:basedOn w:val="Standaard"/>
     <w:next w:val="Plattetekst"/>
     <w:uiPriority w:val="99"/>
     <w:rsid w:val="00192202"/>
@@ -7771,16 +8970,16 @@
   </w:style>
   <w:style w:type="paragraph" w:styleId="Plattetekst">
     <w:name w:val="Body Text"/>
-    <w:basedOn w:val="Normaal"/>
-    <w:link w:val="PlattetekstTeken"/>
+    <w:basedOn w:val="Standaard"/>
+    <w:link w:val="PlattetekstChar"/>
     <w:uiPriority w:val="99"/>
     <w:rsid w:val="00192202"/>
     <w:pPr>
       <w:spacing w:after="120"/>
     </w:pPr>
   </w:style>
-  <w:style w:type="character" w:customStyle="1" w:styleId="PlattetekstTeken">
-    <w:name w:val="Platte tekst Teken"/>
+  <w:style w:type="character" w:customStyle="1" w:styleId="PlattetekstChar">
+    <w:name w:val="Platte tekst Char"/>
     <w:link w:val="Plattetekst"/>
     <w:uiPriority w:val="99"/>
     <w:locked/>
@@ -7803,7 +9002,7 @@
   </w:style>
   <w:style w:type="paragraph" w:styleId="Bijschrift">
     <w:name w:val="caption"/>
-    <w:basedOn w:val="Normaal"/>
+    <w:basedOn w:val="Standaard"/>
     <w:uiPriority w:val="99"/>
     <w:qFormat/>
     <w:rsid w:val="00192202"/>
@@ -7819,7 +9018,7 @@
   </w:style>
   <w:style w:type="paragraph" w:customStyle="1" w:styleId="Index">
     <w:name w:val="Index"/>
-    <w:basedOn w:val="Normaal"/>
+    <w:basedOn w:val="Standaard"/>
     <w:uiPriority w:val="99"/>
     <w:rsid w:val="00192202"/>
     <w:pPr>
@@ -7831,7 +9030,7 @@
   </w:style>
   <w:style w:type="paragraph" w:customStyle="1" w:styleId="Heading">
     <w:name w:val="Heading"/>
-    <w:basedOn w:val="Normaal"/>
+    <w:basedOn w:val="Standaard"/>
     <w:next w:val="Plattetekst"/>
     <w:uiPriority w:val="99"/>
     <w:rsid w:val="00192202"/>
@@ -7847,14 +9046,14 @@
   </w:style>
   <w:style w:type="paragraph" w:customStyle="1" w:styleId="Lijstalinea1">
     <w:name w:val="Lijstalinea1"/>
-    <w:basedOn w:val="Normaal"/>
+    <w:basedOn w:val="Standaard"/>
     <w:uiPriority w:val="99"/>
     <w:rsid w:val="00192202"/>
   </w:style>
   <w:style w:type="paragraph" w:styleId="Koptekst">
     <w:name w:val="header"/>
-    <w:basedOn w:val="Normaal"/>
-    <w:link w:val="KoptekstTeken"/>
+    <w:basedOn w:val="Standaard"/>
+    <w:link w:val="KoptekstChar"/>
     <w:uiPriority w:val="99"/>
     <w:rsid w:val="00192202"/>
     <w:pPr>
@@ -7865,8 +9064,8 @@
       </w:tabs>
     </w:pPr>
   </w:style>
-  <w:style w:type="character" w:customStyle="1" w:styleId="KoptekstTeken">
-    <w:name w:val="Koptekst Teken"/>
+  <w:style w:type="character" w:customStyle="1" w:styleId="KoptekstChar">
+    <w:name w:val="Koptekst Char"/>
     <w:link w:val="Koptekst"/>
     <w:uiPriority w:val="99"/>
     <w:locked/>
@@ -7880,8 +9079,8 @@
   </w:style>
   <w:style w:type="paragraph" w:styleId="Voettekst">
     <w:name w:val="footer"/>
-    <w:basedOn w:val="Normaal"/>
-    <w:link w:val="VoettekstTeken"/>
+    <w:basedOn w:val="Standaard"/>
+    <w:link w:val="VoettekstChar"/>
     <w:uiPriority w:val="99"/>
     <w:rsid w:val="00192202"/>
     <w:pPr>
@@ -7892,8 +9091,8 @@
       </w:tabs>
     </w:pPr>
   </w:style>
-  <w:style w:type="character" w:customStyle="1" w:styleId="VoettekstTeken">
-    <w:name w:val="Voettekst Teken"/>
+  <w:style w:type="character" w:customStyle="1" w:styleId="VoettekstChar">
+    <w:name w:val="Voettekst Char"/>
     <w:link w:val="Voettekst"/>
     <w:uiPriority w:val="99"/>
     <w:locked/>
@@ -7926,7 +9125,7 @@
   </w:style>
   <w:style w:type="paragraph" w:styleId="Inhopg1">
     <w:name w:val="toc 1"/>
-    <w:basedOn w:val="Normaal"/>
+    <w:basedOn w:val="Standaard"/>
     <w:uiPriority w:val="39"/>
     <w:rsid w:val="00192202"/>
     <w:pPr>
@@ -7940,7 +9139,7 @@
   </w:style>
   <w:style w:type="paragraph" w:styleId="Inhopg2">
     <w:name w:val="toc 2"/>
-    <w:basedOn w:val="Normaal"/>
+    <w:basedOn w:val="Standaard"/>
     <w:uiPriority w:val="39"/>
     <w:rsid w:val="00192202"/>
     <w:rPr>
@@ -7951,7 +9150,7 @@
   </w:style>
   <w:style w:type="paragraph" w:styleId="Inhopg3">
     <w:name w:val="toc 3"/>
-    <w:basedOn w:val="Normaal"/>
+    <w:basedOn w:val="Standaard"/>
     <w:uiPriority w:val="39"/>
     <w:rsid w:val="00192202"/>
     <w:pPr>
@@ -7966,7 +9165,7 @@
   </w:style>
   <w:style w:type="paragraph" w:styleId="Inhopg4">
     <w:name w:val="toc 4"/>
-    <w:basedOn w:val="Normaal"/>
+    <w:basedOn w:val="Standaard"/>
     <w:uiPriority w:val="99"/>
     <w:rsid w:val="00192202"/>
     <w:pPr>
@@ -7983,7 +9182,7 @@
   </w:style>
   <w:style w:type="paragraph" w:styleId="Inhopg5">
     <w:name w:val="toc 5"/>
-    <w:basedOn w:val="Normaal"/>
+    <w:basedOn w:val="Standaard"/>
     <w:uiPriority w:val="99"/>
     <w:rsid w:val="00192202"/>
     <w:pPr>
@@ -8000,7 +9199,7 @@
   </w:style>
   <w:style w:type="paragraph" w:styleId="Inhopg6">
     <w:name w:val="toc 6"/>
-    <w:basedOn w:val="Normaal"/>
+    <w:basedOn w:val="Standaard"/>
     <w:uiPriority w:val="99"/>
     <w:rsid w:val="00192202"/>
     <w:pPr>
@@ -8017,7 +9216,7 @@
   </w:style>
   <w:style w:type="paragraph" w:styleId="Inhopg7">
     <w:name w:val="toc 7"/>
-    <w:basedOn w:val="Normaal"/>
+    <w:basedOn w:val="Standaard"/>
     <w:uiPriority w:val="99"/>
     <w:rsid w:val="00192202"/>
     <w:pPr>
@@ -8034,7 +9233,7 @@
   </w:style>
   <w:style w:type="paragraph" w:styleId="Inhopg8">
     <w:name w:val="toc 8"/>
-    <w:basedOn w:val="Normaal"/>
+    <w:basedOn w:val="Standaard"/>
     <w:uiPriority w:val="99"/>
     <w:rsid w:val="00192202"/>
     <w:pPr>
@@ -8051,7 +9250,7 @@
   </w:style>
   <w:style w:type="paragraph" w:styleId="Inhopg9">
     <w:name w:val="toc 9"/>
-    <w:basedOn w:val="Normaal"/>
+    <w:basedOn w:val="Standaard"/>
     <w:uiPriority w:val="99"/>
     <w:rsid w:val="00192202"/>
     <w:pPr>
@@ -8068,13 +9267,13 @@
   </w:style>
   <w:style w:type="paragraph" w:styleId="Ballontekst">
     <w:name w:val="Balloon Text"/>
-    <w:basedOn w:val="Normaal"/>
-    <w:link w:val="BallontekstTeken"/>
+    <w:basedOn w:val="Standaard"/>
+    <w:link w:val="BallontekstChar"/>
     <w:uiPriority w:val="99"/>
     <w:rsid w:val="00192202"/>
   </w:style>
-  <w:style w:type="character" w:customStyle="1" w:styleId="BallontekstTeken">
-    <w:name w:val="Ballontekst Teken"/>
+  <w:style w:type="character" w:customStyle="1" w:styleId="BallontekstChar">
+    <w:name w:val="Ballontekst Char"/>
     <w:link w:val="Ballontekst"/>
     <w:uiPriority w:val="99"/>
     <w:locked/>
@@ -8088,7 +9287,7 @@
   </w:style>
   <w:style w:type="paragraph" w:customStyle="1" w:styleId="TableContents">
     <w:name w:val="Table Contents"/>
-    <w:basedOn w:val="Normaal"/>
+    <w:basedOn w:val="Standaard"/>
     <w:uiPriority w:val="99"/>
     <w:rsid w:val="00192202"/>
     <w:pPr>
@@ -8112,7 +9311,7 @@
   </w:style>
   <w:style w:type="paragraph" w:customStyle="1" w:styleId="Inhoudtabel">
     <w:name w:val="Inhoud tabel"/>
-    <w:basedOn w:val="Normaal"/>
+    <w:basedOn w:val="Standaard"/>
     <w:uiPriority w:val="99"/>
     <w:rsid w:val="00192202"/>
     <w:pPr>
@@ -8164,7 +9363,7 @@
   <w:style w:type="paragraph" w:styleId="Kopvaninhoudsopgave">
     <w:name w:val="TOC Heading"/>
     <w:basedOn w:val="Kop1"/>
-    <w:next w:val="Normaal"/>
+    <w:next w:val="Standaard"/>
     <w:uiPriority w:val="99"/>
     <w:qFormat/>
     <w:rsid w:val="00192202"/>
@@ -8203,8 +9402,8 @@
       <w:rFonts w:cs="Times New Roman"/>
     </w:rPr>
   </w:style>
-  <w:style w:type="character" w:customStyle="1" w:styleId="Kop3Teken">
-    <w:name w:val="Kop 3 Teken"/>
+  <w:style w:type="character" w:customStyle="1" w:styleId="Kop3Char">
+    <w:name w:val="Kop 3 Char"/>
     <w:link w:val="Kop3"/>
     <w:uiPriority w:val="9"/>
     <w:rsid w:val="005764E3"/>
@@ -8221,7 +9420,7 @@
   </w:style>
   <w:style w:type="paragraph" w:styleId="Lijstalinea">
     <w:name w:val="List Paragraph"/>
-    <w:basedOn w:val="Normaal"/>
+    <w:basedOn w:val="Standaard"/>
     <w:uiPriority w:val="34"/>
     <w:qFormat/>
     <w:rsid w:val="00AE5714"/>
@@ -8711,4 +9910,16 @@
   <a:objectDefaults/>
   <a:extraClrSchemeLst/>
 </a:theme>
+</file>
+
+<file path=customXml/item1.xml><?xml version="1.0" encoding="utf-8"?>
+<b:Sources xmlns:b="http://schemas.openxmlformats.org/officeDocument/2006/bibliography" xmlns="http://schemas.openxmlformats.org/officeDocument/2006/bibliography" SelectedStyle="\APA.XSL" StyleName="APA"/>
+</file>
+
+<file path=customXml/itemProps1.xml><?xml version="1.0" encoding="utf-8"?>
+<ds:datastoreItem xmlns:ds="http://schemas.openxmlformats.org/officeDocument/2006/customXml" ds:itemID="{5062A1C2-3316-4EA2-9F15-2BE0D0F33666}">
+  <ds:schemaRefs>
+    <ds:schemaRef ds:uri="http://schemas.openxmlformats.org/officeDocument/2006/bibliography"/>
+  </ds:schemaRefs>
+</ds:datastoreItem>
 </file>
--- a/trunk/docs/Projectdossier/02 - Plan van Aanpak/Plan van aanpak - v1.0.docx
+++ b/trunk/docs/Projectdossier/02 - Plan van Aanpak/Plan van aanpak - v1.0.docx
@@ -89,7 +89,6 @@
           <w:sz w:val="106"/>
         </w:rPr>
       </w:pPr>
-      <w:proofErr w:type="spellStart"/>
       <w:r>
         <w:rPr>
           <w:rFonts w:ascii="Impact" w:hAnsi="Impact"/>
@@ -104,7 +103,6 @@
         </w:rPr>
         <w:t>e</w:t>
       </w:r>
-      <w:proofErr w:type="spellEnd"/>
     </w:p>
     <w:p>
       <w:pPr>
@@ -316,16 +314,8 @@
         <w:rPr>
           <w:sz w:val="22"/>
         </w:rPr>
-        <w:t xml:space="preserve">Tom </w:t>
-      </w:r>
-      <w:proofErr w:type="spellStart"/>
-      <w:r>
-        <w:rPr>
-          <w:sz w:val="22"/>
-        </w:rPr>
-        <w:t>Nieuwenhuys</w:t>
-      </w:r>
-      <w:proofErr w:type="spellEnd"/>
+        <w:t>Tom Nieuwenhuys</w:t>
+      </w:r>
       <w:r>
         <w:rPr>
           <w:sz w:val="22"/>
@@ -345,19 +335,11 @@
           <w:sz w:val="22"/>
         </w:rPr>
       </w:pPr>
-      <w:proofErr w:type="spellStart"/>
-      <w:r>
-        <w:rPr>
-          <w:sz w:val="22"/>
-        </w:rPr>
-        <w:t>Andra</w:t>
-      </w:r>
-      <w:proofErr w:type="spellEnd"/>
-      <w:r>
-        <w:rPr>
-          <w:sz w:val="22"/>
-        </w:rPr>
-        <w:t xml:space="preserve"> Veraart – 0835868</w:t>
+      <w:r>
+        <w:rPr>
+          <w:sz w:val="22"/>
+        </w:rPr>
+        <w:t>Andra Veraart – 0835868</w:t>
       </w:r>
     </w:p>
     <w:p>
@@ -2673,54 +2655,20 @@
         </w:rPr>
         <w:t xml:space="preserve"> is om een zogenaamd </w:t>
       </w:r>
-      <w:proofErr w:type="spellStart"/>
       <w:r>
         <w:rPr>
           <w:i/>
           <w:sz w:val="22"/>
         </w:rPr>
-        <w:t>mazing</w:t>
-      </w:r>
-      <w:proofErr w:type="spellEnd"/>
+        <w:t>mazing tower defenc</w:t>
+      </w:r>
       <w:r>
         <w:rPr>
           <w:i/>
           <w:sz w:val="22"/>
         </w:rPr>
-        <w:t xml:space="preserve"> </w:t>
-      </w:r>
-      <w:proofErr w:type="spellStart"/>
-      <w:r>
-        <w:rPr>
-          <w:i/>
-          <w:sz w:val="22"/>
-        </w:rPr>
-        <w:t>tower</w:t>
-      </w:r>
-      <w:proofErr w:type="spellEnd"/>
-      <w:r>
-        <w:rPr>
-          <w:i/>
-          <w:sz w:val="22"/>
-        </w:rPr>
-        <w:t xml:space="preserve"> </w:t>
-      </w:r>
-      <w:proofErr w:type="spellStart"/>
-      <w:r>
-        <w:rPr>
-          <w:i/>
-          <w:sz w:val="22"/>
-        </w:rPr>
-        <w:t>defenc</w:t>
-      </w:r>
-      <w:r>
-        <w:rPr>
-          <w:i/>
-          <w:sz w:val="22"/>
-        </w:rPr>
         <w:t>e</w:t>
       </w:r>
-      <w:proofErr w:type="spellEnd"/>
       <w:r>
         <w:rPr>
           <w:sz w:val="22"/>
@@ -2765,31 +2713,13 @@
         </w:rPr>
         <w:t xml:space="preserve">projectgroep een </w:t>
       </w:r>
-      <w:proofErr w:type="spellStart"/>
       <w:r>
         <w:rPr>
           <w:i/>
           <w:sz w:val="22"/>
         </w:rPr>
-        <w:t>tower</w:t>
-      </w:r>
-      <w:proofErr w:type="spellEnd"/>
-      <w:r>
-        <w:rPr>
-          <w:i/>
-          <w:sz w:val="22"/>
-        </w:rPr>
-        <w:t xml:space="preserve"> </w:t>
-      </w:r>
-      <w:proofErr w:type="spellStart"/>
-      <w:r>
-        <w:rPr>
-          <w:i/>
-          <w:sz w:val="22"/>
-        </w:rPr>
-        <w:t>defence</w:t>
-      </w:r>
-      <w:proofErr w:type="spellEnd"/>
+        <w:t>tower defence</w:t>
+      </w:r>
       <w:r>
         <w:rPr>
           <w:sz w:val="22"/>
@@ -2814,7 +2744,6 @@
         </w:rPr>
         <w:t xml:space="preserve"> De afmetingen van het spel zullen maximaal 700 bij 700 pixels zijn. Bij het spel wordt een </w:t>
       </w:r>
-      <w:proofErr w:type="spellStart"/>
       <w:r>
         <w:rPr>
           <w:sz w:val="22"/>
@@ -2825,14 +2754,7 @@
         <w:rPr>
           <w:sz w:val="22"/>
         </w:rPr>
-        <w:t>pagina</w:t>
-      </w:r>
-      <w:proofErr w:type="spellEnd"/>
-      <w:r>
-        <w:rPr>
-          <w:sz w:val="22"/>
-        </w:rPr>
-        <w:t xml:space="preserve"> geleverd waarin het spel geplaatst wordt.</w:t>
+        <w:t>pagina geleverd waarin het spel geplaatst wordt.</w:t>
       </w:r>
     </w:p>
     <w:p>
@@ -2917,629 +2839,160 @@
     </w:p>
     <w:p>
       <w:pPr>
+        <w:pStyle w:val="Kop3"/>
+      </w:pPr>
+      <w:r>
+        <w:t>Performance problemen</w:t>
+      </w:r>
+    </w:p>
+    <w:p>
+      <w:pPr>
         <w:pStyle w:val="Plattetekst"/>
-      </w:pPr>
-    </w:p>
-    <w:tbl>
-      <w:tblPr>
-        <w:tblW w:w="0" w:type="auto"/>
-        <w:tblInd w:w="55" w:type="dxa"/>
-        <w:tblLayout w:type="fixed"/>
-        <w:tblCellMar>
-          <w:top w:w="55" w:type="dxa"/>
-          <w:left w:w="55" w:type="dxa"/>
-          <w:bottom w:w="55" w:type="dxa"/>
-          <w:right w:w="55" w:type="dxa"/>
-        </w:tblCellMar>
-        <w:tblLook w:val="0000"/>
-      </w:tblPr>
-      <w:tblGrid>
-        <w:gridCol w:w="3023"/>
-        <w:gridCol w:w="3024"/>
-        <w:gridCol w:w="3027"/>
-      </w:tblGrid>
-      <w:tr>
-        <w:tc>
-          <w:tcPr>
-            <w:tcW w:w="3023" w:type="dxa"/>
-            <w:tcBorders>
-              <w:top w:val="single" w:sz="2" w:space="0" w:color="000000"/>
-              <w:left w:val="single" w:sz="2" w:space="0" w:color="000000"/>
-              <w:bottom w:val="single" w:sz="2" w:space="0" w:color="000000"/>
-            </w:tcBorders>
-            <w:shd w:val="clear" w:color="auto" w:fill="B3B3B3"/>
-          </w:tcPr>
-          <w:p>
-            <w:pPr>
-              <w:pStyle w:val="TableContents"/>
-              <w:snapToGrid w:val="0"/>
-              <w:rPr>
-                <w:b/>
-                <w:bCs/>
-              </w:rPr>
-            </w:pPr>
-            <w:r>
-              <w:rPr>
-                <w:b/>
-                <w:bCs/>
-              </w:rPr>
-              <w:t>Risico</w:t>
-            </w:r>
-          </w:p>
-        </w:tc>
-        <w:tc>
-          <w:tcPr>
-            <w:tcW w:w="3024" w:type="dxa"/>
-            <w:tcBorders>
-              <w:top w:val="single" w:sz="2" w:space="0" w:color="000000"/>
-              <w:left w:val="single" w:sz="2" w:space="0" w:color="000000"/>
-              <w:bottom w:val="single" w:sz="2" w:space="0" w:color="000000"/>
-            </w:tcBorders>
-            <w:shd w:val="clear" w:color="auto" w:fill="B3B3B3"/>
-          </w:tcPr>
-          <w:p>
-            <w:pPr>
-              <w:pStyle w:val="TableContents"/>
-              <w:snapToGrid w:val="0"/>
-              <w:rPr>
-                <w:b/>
-                <w:bCs/>
-              </w:rPr>
-            </w:pPr>
-            <w:r>
-              <w:rPr>
-                <w:b/>
-                <w:bCs/>
-              </w:rPr>
-              <w:t>Gevolg</w:t>
-            </w:r>
-          </w:p>
-        </w:tc>
-        <w:tc>
-          <w:tcPr>
-            <w:tcW w:w="3027" w:type="dxa"/>
-            <w:tcBorders>
-              <w:top w:val="single" w:sz="2" w:space="0" w:color="000000"/>
-              <w:left w:val="single" w:sz="2" w:space="0" w:color="000000"/>
-              <w:bottom w:val="single" w:sz="2" w:space="0" w:color="000000"/>
-              <w:right w:val="single" w:sz="2" w:space="0" w:color="000000"/>
-            </w:tcBorders>
-            <w:shd w:val="clear" w:color="auto" w:fill="B3B3B3"/>
-          </w:tcPr>
-          <w:p>
-            <w:pPr>
-              <w:pStyle w:val="TableContents"/>
-              <w:snapToGrid w:val="0"/>
-              <w:rPr>
-                <w:b/>
-                <w:bCs/>
-              </w:rPr>
-            </w:pPr>
-            <w:r>
-              <w:rPr>
-                <w:b/>
-                <w:bCs/>
-              </w:rPr>
-              <w:t>Oplossing</w:t>
-            </w:r>
-          </w:p>
-        </w:tc>
-      </w:tr>
-      <w:tr>
-        <w:tc>
-          <w:tcPr>
-            <w:tcW w:w="3023" w:type="dxa"/>
-            <w:tcBorders>
-              <w:left w:val="single" w:sz="2" w:space="0" w:color="000000"/>
-              <w:bottom w:val="single" w:sz="2" w:space="0" w:color="000000"/>
-            </w:tcBorders>
-          </w:tcPr>
-          <w:p>
-            <w:pPr>
-              <w:autoSpaceDE w:val="0"/>
-              <w:snapToGrid w:val="0"/>
-              <w:rPr>
-                <w:rFonts w:ascii="Arial" w:hAnsi="Arial" w:cs="Arial"/>
-                <w:szCs w:val="21"/>
-              </w:rPr>
-            </w:pPr>
-            <w:proofErr w:type="spellStart"/>
-            <w:r>
-              <w:rPr>
-                <w:rFonts w:ascii="Arial" w:hAnsi="Arial" w:cs="Arial"/>
-                <w:sz w:val="22"/>
-                <w:szCs w:val="21"/>
-              </w:rPr>
-              <w:t>Milestones</w:t>
-            </w:r>
-            <w:proofErr w:type="spellEnd"/>
-            <w:r>
-              <w:rPr>
-                <w:rFonts w:ascii="Arial" w:hAnsi="Arial" w:cs="Arial"/>
-                <w:sz w:val="22"/>
-                <w:szCs w:val="21"/>
-              </w:rPr>
-              <w:t xml:space="preserve"> niet halen.</w:t>
-            </w:r>
-          </w:p>
-        </w:tc>
-        <w:tc>
-          <w:tcPr>
-            <w:tcW w:w="3024" w:type="dxa"/>
-            <w:tcBorders>
-              <w:left w:val="single" w:sz="2" w:space="0" w:color="000000"/>
-              <w:bottom w:val="single" w:sz="2" w:space="0" w:color="000000"/>
-            </w:tcBorders>
-          </w:tcPr>
-          <w:p>
-            <w:pPr>
-              <w:pStyle w:val="TableContents"/>
-              <w:snapToGrid w:val="0"/>
-              <w:rPr>
-                <w:sz w:val="21"/>
-                <w:szCs w:val="21"/>
-              </w:rPr>
-            </w:pPr>
-            <w:r>
-              <w:rPr>
-                <w:sz w:val="21"/>
-                <w:szCs w:val="21"/>
-              </w:rPr>
-              <w:t>Het niet halen van de opleveringsdatum</w:t>
-            </w:r>
-          </w:p>
-        </w:tc>
-        <w:tc>
-          <w:tcPr>
-            <w:tcW w:w="3027" w:type="dxa"/>
-            <w:tcBorders>
-              <w:left w:val="single" w:sz="2" w:space="0" w:color="000000"/>
-              <w:bottom w:val="single" w:sz="2" w:space="0" w:color="000000"/>
-              <w:right w:val="single" w:sz="2" w:space="0" w:color="000000"/>
-            </w:tcBorders>
-          </w:tcPr>
-          <w:p>
-            <w:pPr>
-              <w:pStyle w:val="TableContents"/>
-              <w:snapToGrid w:val="0"/>
-              <w:rPr>
-                <w:sz w:val="21"/>
-                <w:szCs w:val="21"/>
-              </w:rPr>
-            </w:pPr>
-            <w:r>
-              <w:rPr>
-                <w:sz w:val="21"/>
-                <w:szCs w:val="21"/>
-              </w:rPr>
-              <w:t xml:space="preserve">Extra tijd inplannen, in bespreking met de </w:t>
-            </w:r>
-            <w:r>
-              <w:rPr>
-                <w:sz w:val="21"/>
-                <w:szCs w:val="21"/>
-              </w:rPr>
-              <w:t>coach</w:t>
-            </w:r>
-            <w:r>
-              <w:rPr>
-                <w:sz w:val="21"/>
-                <w:szCs w:val="21"/>
-              </w:rPr>
-              <w:t>.</w:t>
-            </w:r>
-          </w:p>
-        </w:tc>
-      </w:tr>
-      <w:tr>
-        <w:tc>
-          <w:tcPr>
-            <w:tcW w:w="3023" w:type="dxa"/>
-            <w:tcBorders>
-              <w:left w:val="single" w:sz="2" w:space="0" w:color="000000"/>
-              <w:bottom w:val="single" w:sz="2" w:space="0" w:color="000000"/>
-            </w:tcBorders>
-          </w:tcPr>
-          <w:p>
-            <w:pPr>
-              <w:autoSpaceDE w:val="0"/>
-              <w:snapToGrid w:val="0"/>
-              <w:rPr>
-                <w:rFonts w:ascii="Arial" w:hAnsi="Arial" w:cs="Arial"/>
-                <w:szCs w:val="21"/>
-              </w:rPr>
-            </w:pPr>
-            <w:r>
-              <w:rPr>
-                <w:rFonts w:ascii="Arial" w:hAnsi="Arial" w:cs="Arial"/>
-                <w:sz w:val="22"/>
-                <w:szCs w:val="21"/>
-              </w:rPr>
-              <w:t>Ziekte</w:t>
-            </w:r>
-          </w:p>
-        </w:tc>
-        <w:tc>
-          <w:tcPr>
-            <w:tcW w:w="3024" w:type="dxa"/>
-            <w:tcBorders>
-              <w:left w:val="single" w:sz="2" w:space="0" w:color="000000"/>
-              <w:bottom w:val="single" w:sz="2" w:space="0" w:color="000000"/>
-            </w:tcBorders>
-          </w:tcPr>
-          <w:p>
-            <w:pPr>
-              <w:pStyle w:val="TableContents"/>
-              <w:snapToGrid w:val="0"/>
-              <w:rPr>
-                <w:sz w:val="21"/>
-                <w:szCs w:val="21"/>
-              </w:rPr>
-            </w:pPr>
-            <w:r>
-              <w:rPr>
-                <w:sz w:val="21"/>
-                <w:szCs w:val="21"/>
-              </w:rPr>
-              <w:t>Taken blijven liggen.</w:t>
-            </w:r>
-          </w:p>
-        </w:tc>
-        <w:tc>
-          <w:tcPr>
-            <w:tcW w:w="3027" w:type="dxa"/>
-            <w:tcBorders>
-              <w:left w:val="single" w:sz="2" w:space="0" w:color="000000"/>
-              <w:bottom w:val="single" w:sz="2" w:space="0" w:color="000000"/>
-              <w:right w:val="single" w:sz="2" w:space="0" w:color="000000"/>
-            </w:tcBorders>
-          </w:tcPr>
-          <w:p>
-            <w:pPr>
-              <w:pStyle w:val="TableContents"/>
-              <w:snapToGrid w:val="0"/>
-              <w:rPr>
-                <w:sz w:val="21"/>
-                <w:szCs w:val="21"/>
-              </w:rPr>
-            </w:pPr>
-            <w:r>
-              <w:rPr>
-                <w:sz w:val="21"/>
-                <w:szCs w:val="21"/>
-              </w:rPr>
-              <w:t>Opvangen van taken  door de teamleden, minder tijd inplannen voor andere onderdelen.</w:t>
-            </w:r>
-          </w:p>
-        </w:tc>
-      </w:tr>
-      <w:tr>
-        <w:tc>
-          <w:tcPr>
-            <w:tcW w:w="3023" w:type="dxa"/>
-            <w:tcBorders>
-              <w:left w:val="single" w:sz="2" w:space="0" w:color="000000"/>
-              <w:bottom w:val="single" w:sz="2" w:space="0" w:color="000000"/>
-            </w:tcBorders>
-          </w:tcPr>
-          <w:p>
-            <w:pPr>
-              <w:autoSpaceDE w:val="0"/>
-              <w:snapToGrid w:val="0"/>
-              <w:rPr>
-                <w:rFonts w:ascii="Arial" w:hAnsi="Arial" w:cs="Arial"/>
-                <w:szCs w:val="21"/>
-              </w:rPr>
-            </w:pPr>
-            <w:r>
-              <w:rPr>
-                <w:rFonts w:ascii="Arial" w:hAnsi="Arial" w:cs="Arial"/>
-                <w:sz w:val="22"/>
-                <w:szCs w:val="21"/>
-              </w:rPr>
-              <w:t xml:space="preserve">Onvoldoende kennis van </w:t>
-            </w:r>
-            <w:r>
-              <w:rPr>
-                <w:rFonts w:ascii="Arial" w:hAnsi="Arial" w:cs="Arial"/>
-                <w:sz w:val="22"/>
-                <w:szCs w:val="21"/>
-              </w:rPr>
-              <w:t>Java</w:t>
-            </w:r>
-            <w:r>
-              <w:rPr>
-                <w:rFonts w:ascii="Arial" w:hAnsi="Arial" w:cs="Arial"/>
-                <w:sz w:val="22"/>
-                <w:szCs w:val="21"/>
-              </w:rPr>
-              <w:t>, het opstellen van analyses, contracten en aan het project gerelateerde onderwerpen.</w:t>
-            </w:r>
-          </w:p>
-        </w:tc>
-        <w:tc>
-          <w:tcPr>
-            <w:tcW w:w="3024" w:type="dxa"/>
-            <w:tcBorders>
-              <w:left w:val="single" w:sz="2" w:space="0" w:color="000000"/>
-              <w:bottom w:val="single" w:sz="2" w:space="0" w:color="000000"/>
-            </w:tcBorders>
-          </w:tcPr>
-          <w:p>
-            <w:pPr>
-              <w:autoSpaceDE w:val="0"/>
-              <w:snapToGrid w:val="0"/>
-              <w:rPr>
-                <w:rFonts w:ascii="Arial" w:hAnsi="Arial" w:cs="Arial"/>
-                <w:szCs w:val="21"/>
-              </w:rPr>
-            </w:pPr>
-            <w:r>
-              <w:rPr>
-                <w:rFonts w:ascii="Arial" w:hAnsi="Arial" w:cs="Arial"/>
-                <w:sz w:val="22"/>
-                <w:szCs w:val="21"/>
-              </w:rPr>
-              <w:t>Veel tijd kan verloren gaan in het zoeken naar  en verwerken van de juiste informatie.</w:t>
-            </w:r>
-          </w:p>
-        </w:tc>
-        <w:tc>
-          <w:tcPr>
-            <w:tcW w:w="3027" w:type="dxa"/>
-            <w:tcBorders>
-              <w:left w:val="single" w:sz="2" w:space="0" w:color="000000"/>
-              <w:bottom w:val="single" w:sz="2" w:space="0" w:color="000000"/>
-              <w:right w:val="single" w:sz="2" w:space="0" w:color="000000"/>
-            </w:tcBorders>
-          </w:tcPr>
-          <w:p>
-            <w:pPr>
-              <w:pStyle w:val="TableContents"/>
-              <w:snapToGrid w:val="0"/>
-              <w:rPr>
-                <w:sz w:val="21"/>
-                <w:szCs w:val="21"/>
-              </w:rPr>
-            </w:pPr>
-            <w:r>
-              <w:rPr>
-                <w:sz w:val="21"/>
-                <w:szCs w:val="21"/>
-              </w:rPr>
-              <w:t xml:space="preserve">Elkaar raadplegen, Video </w:t>
-            </w:r>
-            <w:proofErr w:type="spellStart"/>
-            <w:r>
-              <w:rPr>
-                <w:sz w:val="21"/>
-                <w:szCs w:val="21"/>
-              </w:rPr>
-              <w:t>tutorials</w:t>
-            </w:r>
-            <w:proofErr w:type="spellEnd"/>
-            <w:r>
-              <w:rPr>
-                <w:sz w:val="21"/>
-                <w:szCs w:val="21"/>
-              </w:rPr>
-              <w:t xml:space="preserve">, Docenten raadplegen, Externe begeleider raadplegen. </w:t>
-            </w:r>
-          </w:p>
-        </w:tc>
-      </w:tr>
-      <w:tr>
-        <w:tc>
-          <w:tcPr>
-            <w:tcW w:w="3023" w:type="dxa"/>
-            <w:tcBorders>
-              <w:left w:val="single" w:sz="2" w:space="0" w:color="000000"/>
-              <w:bottom w:val="single" w:sz="2" w:space="0" w:color="000000"/>
-            </w:tcBorders>
-          </w:tcPr>
-          <w:p>
-            <w:pPr>
-              <w:autoSpaceDE w:val="0"/>
-              <w:snapToGrid w:val="0"/>
-              <w:rPr>
-                <w:rFonts w:ascii="Arial" w:hAnsi="Arial" w:cs="Arial"/>
-                <w:szCs w:val="21"/>
-              </w:rPr>
-            </w:pPr>
-            <w:r>
-              <w:rPr>
-                <w:rFonts w:ascii="Arial" w:hAnsi="Arial" w:cs="Arial"/>
-                <w:sz w:val="22"/>
-                <w:szCs w:val="21"/>
-              </w:rPr>
-              <w:t>Meer uren maken dan gepland voor een bepaald onderdeel.</w:t>
-            </w:r>
-          </w:p>
-        </w:tc>
-        <w:tc>
-          <w:tcPr>
-            <w:tcW w:w="3024" w:type="dxa"/>
-            <w:tcBorders>
-              <w:left w:val="single" w:sz="2" w:space="0" w:color="000000"/>
-              <w:bottom w:val="single" w:sz="2" w:space="0" w:color="000000"/>
-            </w:tcBorders>
-          </w:tcPr>
-          <w:p>
-            <w:pPr>
-              <w:pStyle w:val="TableContents"/>
-              <w:snapToGrid w:val="0"/>
-              <w:rPr>
-                <w:sz w:val="21"/>
-                <w:szCs w:val="21"/>
-              </w:rPr>
-            </w:pPr>
-            <w:r>
-              <w:rPr>
-                <w:sz w:val="21"/>
-                <w:szCs w:val="21"/>
-              </w:rPr>
-              <w:t>Missen van de deadlines.</w:t>
-            </w:r>
-          </w:p>
-        </w:tc>
-        <w:tc>
-          <w:tcPr>
-            <w:tcW w:w="3027" w:type="dxa"/>
-            <w:tcBorders>
-              <w:left w:val="single" w:sz="2" w:space="0" w:color="000000"/>
-              <w:bottom w:val="single" w:sz="2" w:space="0" w:color="000000"/>
-              <w:right w:val="single" w:sz="2" w:space="0" w:color="000000"/>
-            </w:tcBorders>
-          </w:tcPr>
-          <w:p>
-            <w:pPr>
-              <w:pStyle w:val="TableContents"/>
-              <w:snapToGrid w:val="0"/>
-              <w:rPr>
-                <w:sz w:val="21"/>
-                <w:szCs w:val="21"/>
-              </w:rPr>
-            </w:pPr>
-            <w:r>
-              <w:rPr>
-                <w:sz w:val="21"/>
-                <w:szCs w:val="21"/>
-              </w:rPr>
-              <w:t>Opvangen door andere teamleden, minder tijd inplannen voor andere onderdelen</w:t>
-            </w:r>
-          </w:p>
-        </w:tc>
-      </w:tr>
-      <w:tr>
-        <w:tc>
-          <w:tcPr>
-            <w:tcW w:w="3023" w:type="dxa"/>
-            <w:tcBorders>
-              <w:left w:val="single" w:sz="2" w:space="0" w:color="000000"/>
-              <w:bottom w:val="single" w:sz="2" w:space="0" w:color="000000"/>
-            </w:tcBorders>
-          </w:tcPr>
-          <w:p>
-            <w:pPr>
-              <w:autoSpaceDE w:val="0"/>
-              <w:snapToGrid w:val="0"/>
-              <w:rPr>
-                <w:rFonts w:ascii="Arial" w:hAnsi="Arial" w:cs="Arial"/>
-                <w:szCs w:val="21"/>
-              </w:rPr>
-            </w:pPr>
-            <w:proofErr w:type="spellStart"/>
-            <w:r>
-              <w:rPr>
-                <w:rFonts w:ascii="Arial" w:hAnsi="Arial" w:cs="Arial"/>
-                <w:sz w:val="22"/>
-                <w:szCs w:val="21"/>
-              </w:rPr>
-              <w:t>Programeer</w:t>
-            </w:r>
-            <w:proofErr w:type="spellEnd"/>
-            <w:r>
-              <w:rPr>
-                <w:rFonts w:ascii="Arial" w:hAnsi="Arial" w:cs="Arial"/>
-                <w:sz w:val="22"/>
-                <w:szCs w:val="21"/>
-              </w:rPr>
-              <w:t xml:space="preserve"> Fouten</w:t>
-            </w:r>
-          </w:p>
-        </w:tc>
-        <w:tc>
-          <w:tcPr>
-            <w:tcW w:w="3024" w:type="dxa"/>
-            <w:tcBorders>
-              <w:left w:val="single" w:sz="2" w:space="0" w:color="000000"/>
-              <w:bottom w:val="single" w:sz="2" w:space="0" w:color="000000"/>
-            </w:tcBorders>
-          </w:tcPr>
-          <w:p>
-            <w:pPr>
-              <w:pStyle w:val="TableContents"/>
-              <w:snapToGrid w:val="0"/>
-              <w:rPr>
-                <w:sz w:val="21"/>
-                <w:szCs w:val="21"/>
-              </w:rPr>
-            </w:pPr>
-            <w:r>
-              <w:rPr>
-                <w:sz w:val="21"/>
-                <w:szCs w:val="21"/>
-              </w:rPr>
-              <w:t xml:space="preserve">Niet werkend </w:t>
-            </w:r>
-            <w:r>
-              <w:rPr>
-                <w:sz w:val="21"/>
-                <w:szCs w:val="21"/>
-              </w:rPr>
-              <w:t>spel</w:t>
-            </w:r>
-          </w:p>
-        </w:tc>
-        <w:tc>
-          <w:tcPr>
-            <w:tcW w:w="3027" w:type="dxa"/>
-            <w:tcBorders>
-              <w:left w:val="single" w:sz="2" w:space="0" w:color="000000"/>
-              <w:bottom w:val="single" w:sz="2" w:space="0" w:color="000000"/>
-              <w:right w:val="single" w:sz="2" w:space="0" w:color="000000"/>
-            </w:tcBorders>
-          </w:tcPr>
-          <w:p>
-            <w:pPr>
-              <w:pStyle w:val="TableContents"/>
-              <w:snapToGrid w:val="0"/>
-              <w:rPr>
-                <w:sz w:val="21"/>
-                <w:szCs w:val="21"/>
-              </w:rPr>
-            </w:pPr>
-            <w:r>
-              <w:rPr>
-                <w:sz w:val="21"/>
-                <w:szCs w:val="21"/>
-              </w:rPr>
-              <w:t xml:space="preserve">Door alle </w:t>
-            </w:r>
-            <w:proofErr w:type="spellStart"/>
-            <w:r>
-              <w:rPr>
-                <w:sz w:val="21"/>
-                <w:szCs w:val="21"/>
-              </w:rPr>
-              <w:t>programeer</w:t>
-            </w:r>
-            <w:proofErr w:type="spellEnd"/>
-            <w:r>
-              <w:rPr>
-                <w:sz w:val="21"/>
-                <w:szCs w:val="21"/>
-              </w:rPr>
-              <w:t xml:space="preserve"> code van de </w:t>
-            </w:r>
-            <w:r>
-              <w:rPr>
-                <w:sz w:val="21"/>
-                <w:szCs w:val="21"/>
-              </w:rPr>
-              <w:t>Groep</w:t>
-            </w:r>
-            <w:r>
-              <w:rPr>
-                <w:sz w:val="21"/>
-                <w:szCs w:val="21"/>
-              </w:rPr>
-              <w:t>sleden te herhalen/lezen/controleren</w:t>
-            </w:r>
-          </w:p>
-        </w:tc>
-      </w:tr>
-    </w:tbl>
+        <w:rPr>
+          <w:sz w:val="22"/>
+        </w:rPr>
+      </w:pPr>
+      <w:r>
+        <w:rPr>
+          <w:sz w:val="22"/>
+        </w:rPr>
+        <w:t>Een risico is dat de ei</w:t>
+      </w:r>
+      <w:r>
+        <w:rPr>
+          <w:sz w:val="22"/>
+        </w:rPr>
+        <w:t>ndgebruiker de game niet zonder p</w:t>
+      </w:r>
+      <w:r>
+        <w:rPr>
+          <w:sz w:val="22"/>
+        </w:rPr>
+        <w:t>erformanceproblemen kan spelen</w:t>
+      </w:r>
+      <w:r>
+        <w:rPr>
+          <w:sz w:val="22"/>
+        </w:rPr>
+        <w:t>,</w:t>
+      </w:r>
+      <w:r>
+        <w:rPr>
+          <w:sz w:val="22"/>
+        </w:rPr>
+        <w:t xml:space="preserve"> omdat de eindgebruiker een computer heeft die niet goed meer kan presteren. De game kan de computer dusdanig belasten</w:t>
+      </w:r>
+      <w:r>
+        <w:rPr>
+          <w:sz w:val="22"/>
+        </w:rPr>
+        <w:t>,</w:t>
+      </w:r>
+      <w:r>
+        <w:rPr>
+          <w:sz w:val="22"/>
+        </w:rPr>
+        <w:t xml:space="preserve"> dat de gebruiker stotteringen te zien krijgt, of dat het spel helemaal niet te spelen is. </w:t>
+      </w:r>
+    </w:p>
+    <w:p>
+      <w:pPr>
+        <w:pStyle w:val="Plattetekst"/>
+        <w:rPr>
+          <w:sz w:val="22"/>
+        </w:rPr>
+      </w:pPr>
+      <w:r>
+        <w:rPr>
+          <w:sz w:val="22"/>
+        </w:rPr>
+        <w:t>Om dit probleem te voorkomen, wordt er een heartbeat in de game ontwikkeld die ervoor zorgt dat er een vastgelegd aantal ‘heartbeats’ per seconde voorkomt in de game. De heartbeat slaat op het proces van terugkerende handelingen binnen het spel.</w:t>
+      </w:r>
+      <w:r>
+        <w:rPr>
+          <w:sz w:val="22"/>
+        </w:rPr>
+        <w:t xml:space="preserve"> Door het aantal heartbeats per seconde </w:t>
+      </w:r>
+      <w:r>
+        <w:rPr>
+          <w:sz w:val="22"/>
+        </w:rPr>
+        <w:t>beperkt te houden wordt de computer minder intensief belast.</w:t>
+      </w:r>
+    </w:p>
+    <w:p>
+      <w:pPr>
+        <w:pStyle w:val="Kop3"/>
+      </w:pPr>
+      <w:r>
+        <w:t>Problemen door oudere versie van Java</w:t>
+      </w:r>
+    </w:p>
+    <w:p>
+      <w:pPr>
+        <w:pStyle w:val="Plattetekst"/>
+        <w:rPr>
+          <w:sz w:val="22"/>
+        </w:rPr>
+      </w:pPr>
+      <w:r>
+        <w:rPr>
+          <w:sz w:val="22"/>
+        </w:rPr>
+        <w:t xml:space="preserve">Een ander risico is dat het gebruik van verschillende </w:t>
+      </w:r>
+      <w:r>
+        <w:rPr>
+          <w:sz w:val="22"/>
+        </w:rPr>
+        <w:t>J</w:t>
+      </w:r>
+      <w:r>
+        <w:rPr>
+          <w:sz w:val="22"/>
+        </w:rPr>
+        <w:t>ava-versies door verschillende eindgebruikers problemen kan veroorzaken doordat bepaalde functionaliteiten niet uitgevoerd kunnen worden.</w:t>
+      </w:r>
+    </w:p>
+    <w:p>
+      <w:pPr>
+        <w:pStyle w:val="Plattetekst"/>
+        <w:rPr>
+          <w:sz w:val="22"/>
+        </w:rPr>
+      </w:pPr>
+      <w:r>
+        <w:rPr>
+          <w:sz w:val="22"/>
+        </w:rPr>
+        <w:t>Een oplossing hiervoor zou kunnen zijn dat er d.m.v. een check gekeken wo</w:t>
+      </w:r>
+      <w:r>
+        <w:rPr>
+          <w:sz w:val="22"/>
+        </w:rPr>
+        <w:t>rdt welke J</w:t>
+      </w:r>
+      <w:r>
+        <w:rPr>
+          <w:sz w:val="22"/>
+        </w:rPr>
+        <w:t>ava-versie de client op zijn computer heeft. Als de versie niet dezelfde is als de laatste versie, moet er een sugges</w:t>
+      </w:r>
+      <w:r>
+        <w:rPr>
+          <w:sz w:val="22"/>
+        </w:rPr>
+        <w:t>tie gedaan worden om de nieuwe J</w:t>
+      </w:r>
+      <w:r>
+        <w:rPr>
+          <w:sz w:val="22"/>
+        </w:rPr>
+        <w:t>ava-versie te downloaden. Zolang dit niet gebeurd is, kan het spel ook niet gespeeld worden.</w:t>
+      </w:r>
+    </w:p>
     <w:p>
       <w:pPr>
         <w:pStyle w:val="Kop1"/>
@@ -3645,47 +3098,13 @@
         </w:rPr>
         <w:t xml:space="preserve"> en -genres overwogen. Uiteindelijk is gezamenlijk gekozen voor een spel van het type </w:t>
       </w:r>
-      <w:proofErr w:type="spellStart"/>
       <w:r>
         <w:rPr>
           <w:i/>
           <w:sz w:val="22"/>
         </w:rPr>
-        <w:t>mazing</w:t>
-      </w:r>
-      <w:proofErr w:type="spellEnd"/>
-      <w:r>
-        <w:rPr>
-          <w:i/>
-          <w:sz w:val="22"/>
-        </w:rPr>
-        <w:t xml:space="preserve"> </w:t>
-      </w:r>
-      <w:proofErr w:type="spellStart"/>
-      <w:r>
-        <w:rPr>
-          <w:i/>
-          <w:sz w:val="22"/>
-        </w:rPr>
-        <w:t>tower</w:t>
-      </w:r>
-      <w:proofErr w:type="spellEnd"/>
-      <w:r>
-        <w:rPr>
-          <w:i/>
-          <w:sz w:val="22"/>
-        </w:rPr>
-        <w:t xml:space="preserve"> </w:t>
-      </w:r>
-      <w:proofErr w:type="spellStart"/>
-      <w:r>
-        <w:rPr>
-          <w:i/>
-          <w:sz w:val="22"/>
-        </w:rPr>
-        <w:t>defence</w:t>
-      </w:r>
-      <w:proofErr w:type="spellEnd"/>
+        <w:t>mazing tower defence</w:t>
+      </w:r>
       <w:r>
         <w:rPr>
           <w:sz w:val="22"/>
@@ -3741,21 +3160,7 @@
         <w:rPr>
           <w:sz w:val="22"/>
         </w:rPr>
-        <w:t xml:space="preserve">Tijdens de </w:t>
-      </w:r>
-      <w:proofErr w:type="spellStart"/>
-      <w:r>
-        <w:rPr>
-          <w:sz w:val="22"/>
-        </w:rPr>
-        <w:t>kick-off</w:t>
-      </w:r>
-      <w:proofErr w:type="spellEnd"/>
-      <w:r>
-        <w:rPr>
-          <w:sz w:val="22"/>
-        </w:rPr>
-        <w:t xml:space="preserve"> voor dit project is duidelijk geworden dat er een </w:t>
+        <w:t xml:space="preserve">Tijdens de kick-off voor dit project is duidelijk geworden dat er een </w:t>
       </w:r>
       <w:r>
         <w:rPr>
@@ -3763,7 +3168,6 @@
         </w:rPr>
         <w:t xml:space="preserve">spel ontwikkeld moet worden dat door één persoon gespeeld kan worden. Het spel moet kunnen functioneren als een onderdeel van een </w:t>
       </w:r>
-      <w:proofErr w:type="spellStart"/>
       <w:r>
         <w:rPr>
           <w:sz w:val="22"/>
@@ -3774,14 +3178,7 @@
         <w:rPr>
           <w:sz w:val="22"/>
         </w:rPr>
-        <w:t>-pagina</w:t>
-      </w:r>
-      <w:proofErr w:type="spellEnd"/>
-      <w:r>
-        <w:rPr>
-          <w:sz w:val="22"/>
-        </w:rPr>
-        <w:t>.</w:t>
+        <w:t>-pagina.</w:t>
       </w:r>
     </w:p>
     <w:p>
@@ -3809,50 +3206,18 @@
         </w:rPr>
         <w:t xml:space="preserve">Het spel moet </w:t>
       </w:r>
-      <w:proofErr w:type="spellStart"/>
       <w:r>
         <w:rPr>
           <w:i/>
           <w:sz w:val="22"/>
         </w:rPr>
-        <w:t>meaningful</w:t>
-      </w:r>
-      <w:proofErr w:type="spellEnd"/>
-      <w:r>
-        <w:rPr>
-          <w:i/>
-          <w:sz w:val="22"/>
-        </w:rPr>
-        <w:t xml:space="preserve"> </w:t>
-      </w:r>
-      <w:proofErr w:type="spellStart"/>
-      <w:r>
-        <w:rPr>
-          <w:i/>
-          <w:sz w:val="22"/>
-        </w:rPr>
-        <w:t>play</w:t>
-      </w:r>
-      <w:proofErr w:type="spellEnd"/>
-      <w:r>
-        <w:rPr>
-          <w:sz w:val="22"/>
-        </w:rPr>
-        <w:t xml:space="preserve"> bieden, in de vorm van vooruitgang in score, </w:t>
-      </w:r>
-      <w:proofErr w:type="spellStart"/>
-      <w:r>
-        <w:rPr>
-          <w:sz w:val="22"/>
-        </w:rPr>
-        <w:t>levels</w:t>
-      </w:r>
-      <w:proofErr w:type="spellEnd"/>
-      <w:r>
-        <w:rPr>
-          <w:sz w:val="22"/>
-        </w:rPr>
-        <w:t xml:space="preserve"> en/of verhaallijn. Ook worden creativiteit en het gebruik van technische oplossingen (zoals complexe wiskunde en/of kunstmatige intelligentie) </w:t>
+        <w:t>meaningful play</w:t>
+      </w:r>
+      <w:r>
+        <w:rPr>
+          <w:sz w:val="22"/>
+        </w:rPr>
+        <w:t xml:space="preserve"> bieden, in de vorm van vooruitgang in score, levels en/of verhaallijn. Ook worden creativiteit en het gebruik van technische oplossingen (zoals complexe wiskunde en/of kunstmatige intelligentie) </w:t>
       </w:r>
       <w:r>
         <w:rPr>
@@ -4249,54 +3614,52 @@
           <w:lang w:val="de-DE"/>
         </w:rPr>
       </w:pPr>
-      <w:proofErr w:type="spellStart"/>
       <w:r>
         <w:rPr>
           <w:sz w:val="22"/>
           <w:lang w:val="de-DE"/>
         </w:rPr>
-        <w:t>Begindatum</w:t>
-      </w:r>
-      <w:proofErr w:type="spellEnd"/>
-      <w:r>
+        <w:t>Begindatum project: 18 november 2010</w:t>
+      </w:r>
+    </w:p>
+    <w:p>
+      <w:pPr>
         <w:rPr>
           <w:sz w:val="22"/>
           <w:lang w:val="de-DE"/>
         </w:rPr>
-        <w:t xml:space="preserve"> </w:t>
-      </w:r>
-      <w:proofErr w:type="spellStart"/>
+      </w:pPr>
       <w:r>
         <w:rPr>
           <w:sz w:val="22"/>
           <w:lang w:val="de-DE"/>
         </w:rPr>
-        <w:t>project</w:t>
-      </w:r>
-      <w:proofErr w:type="spellEnd"/>
-      <w:r>
+        <w:t>Einddatum project: 28 januari 2010</w:t>
+      </w:r>
+    </w:p>
+    <w:p>
+      <w:pPr>
         <w:rPr>
           <w:sz w:val="22"/>
           <w:lang w:val="de-DE"/>
         </w:rPr>
-        <w:t xml:space="preserve">: 18 </w:t>
-      </w:r>
-      <w:proofErr w:type="spellStart"/>
-      <w:r>
-        <w:rPr>
-          <w:sz w:val="22"/>
+      </w:pPr>
+    </w:p>
+    <w:p>
+      <w:pPr>
+        <w:pStyle w:val="Kop3"/>
+        <w:rPr>
           <w:lang w:val="de-DE"/>
         </w:rPr>
-        <w:t>november</w:t>
-      </w:r>
-      <w:proofErr w:type="spellEnd"/>
-      <w:r>
-        <w:rPr>
-          <w:sz w:val="22"/>
+      </w:pPr>
+      <w:bookmarkStart w:id="31" w:name="_Toc278985813"/>
+      <w:r>
+        <w:rPr>
           <w:lang w:val="de-DE"/>
         </w:rPr>
-        <w:t xml:space="preserve"> 2010</w:t>
-      </w:r>
+        <w:t>Initiatieffase</w:t>
+      </w:r>
+      <w:bookmarkEnd w:id="31"/>
     </w:p>
     <w:p>
       <w:pPr>
@@ -4305,159 +3668,27 @@
           <w:lang w:val="de-DE"/>
         </w:rPr>
       </w:pPr>
-      <w:proofErr w:type="spellStart"/>
       <w:r>
         <w:rPr>
           <w:sz w:val="22"/>
           <w:lang w:val="de-DE"/>
         </w:rPr>
-        <w:t>Einddatum</w:t>
-      </w:r>
-      <w:proofErr w:type="spellEnd"/>
-      <w:r>
+        <w:t>Begindatum: 18 november 2010</w:t>
+      </w:r>
+    </w:p>
+    <w:p>
+      <w:pPr>
         <w:rPr>
           <w:sz w:val="22"/>
           <w:lang w:val="de-DE"/>
         </w:rPr>
-        <w:t xml:space="preserve"> </w:t>
-      </w:r>
-      <w:proofErr w:type="spellStart"/>
+      </w:pPr>
       <w:r>
         <w:rPr>
           <w:sz w:val="22"/>
           <w:lang w:val="de-DE"/>
         </w:rPr>
-        <w:t>project</w:t>
-      </w:r>
-      <w:proofErr w:type="spellEnd"/>
-      <w:r>
-        <w:rPr>
-          <w:sz w:val="22"/>
-          <w:lang w:val="de-DE"/>
-        </w:rPr>
-        <w:t xml:space="preserve">: 28 </w:t>
-      </w:r>
-      <w:proofErr w:type="spellStart"/>
-      <w:r>
-        <w:rPr>
-          <w:sz w:val="22"/>
-          <w:lang w:val="de-DE"/>
-        </w:rPr>
-        <w:t>januari</w:t>
-      </w:r>
-      <w:proofErr w:type="spellEnd"/>
-      <w:r>
-        <w:rPr>
-          <w:sz w:val="22"/>
-          <w:lang w:val="de-DE"/>
-        </w:rPr>
-        <w:t xml:space="preserve"> 2010</w:t>
-      </w:r>
-    </w:p>
-    <w:p>
-      <w:pPr>
-        <w:rPr>
-          <w:sz w:val="22"/>
-          <w:lang w:val="de-DE"/>
-        </w:rPr>
-      </w:pPr>
-    </w:p>
-    <w:p>
-      <w:pPr>
-        <w:pStyle w:val="Kop3"/>
-        <w:rPr>
-          <w:lang w:val="de-DE"/>
-        </w:rPr>
-      </w:pPr>
-      <w:bookmarkStart w:id="31" w:name="_Toc278985813"/>
-      <w:proofErr w:type="spellStart"/>
-      <w:r>
-        <w:rPr>
-          <w:lang w:val="de-DE"/>
-        </w:rPr>
-        <w:t>Initiatieffase</w:t>
-      </w:r>
-      <w:bookmarkEnd w:id="31"/>
-      <w:proofErr w:type="spellEnd"/>
-    </w:p>
-    <w:p>
-      <w:pPr>
-        <w:rPr>
-          <w:sz w:val="22"/>
-          <w:lang w:val="de-DE"/>
-        </w:rPr>
-      </w:pPr>
-      <w:proofErr w:type="spellStart"/>
-      <w:r>
-        <w:rPr>
-          <w:sz w:val="22"/>
-          <w:lang w:val="de-DE"/>
-        </w:rPr>
-        <w:t>Begindatum</w:t>
-      </w:r>
-      <w:proofErr w:type="spellEnd"/>
-      <w:r>
-        <w:rPr>
-          <w:sz w:val="22"/>
-          <w:lang w:val="de-DE"/>
-        </w:rPr>
-        <w:t xml:space="preserve">: 18 </w:t>
-      </w:r>
-      <w:proofErr w:type="spellStart"/>
-      <w:r>
-        <w:rPr>
-          <w:sz w:val="22"/>
-          <w:lang w:val="de-DE"/>
-        </w:rPr>
-        <w:t>november</w:t>
-      </w:r>
-      <w:proofErr w:type="spellEnd"/>
-      <w:r>
-        <w:rPr>
-          <w:sz w:val="22"/>
-          <w:lang w:val="de-DE"/>
-        </w:rPr>
-        <w:t xml:space="preserve"> 2010</w:t>
-      </w:r>
-    </w:p>
-    <w:p>
-      <w:pPr>
-        <w:rPr>
-          <w:sz w:val="22"/>
-          <w:lang w:val="de-DE"/>
-        </w:rPr>
-      </w:pPr>
-      <w:proofErr w:type="spellStart"/>
-      <w:r>
-        <w:rPr>
-          <w:sz w:val="22"/>
-          <w:lang w:val="de-DE"/>
-        </w:rPr>
-        <w:t>Einddatum</w:t>
-      </w:r>
-      <w:proofErr w:type="spellEnd"/>
-      <w:r>
-        <w:rPr>
-          <w:sz w:val="22"/>
-          <w:lang w:val="de-DE"/>
-        </w:rPr>
-        <w:t xml:space="preserve">: 26 </w:t>
-      </w:r>
-      <w:proofErr w:type="spellStart"/>
-      <w:r>
-        <w:rPr>
-          <w:sz w:val="22"/>
-          <w:lang w:val="de-DE"/>
-        </w:rPr>
-        <w:t>november</w:t>
-      </w:r>
-      <w:proofErr w:type="spellEnd"/>
-      <w:r>
-        <w:rPr>
-          <w:sz w:val="22"/>
-          <w:lang w:val="de-DE"/>
-        </w:rPr>
-        <w:t xml:space="preserve"> 2010</w:t>
+        <w:t>Einddatum: 26 november 2010</w:t>
       </w:r>
     </w:p>
     <w:p>
@@ -4594,7 +3825,6 @@
         </w:rPr>
       </w:pPr>
       <w:bookmarkStart w:id="32" w:name="_Toc278985814"/>
-      <w:proofErr w:type="spellStart"/>
       <w:r>
         <w:rPr>
           <w:lang w:val="de-DE"/>
@@ -4602,7 +3832,6 @@
         <w:t>Definitiefase</w:t>
       </w:r>
       <w:bookmarkEnd w:id="32"/>
-      <w:proofErr w:type="spellEnd"/>
     </w:p>
     <w:p>
       <w:pPr>
@@ -4611,84 +3840,34 @@
           <w:lang w:val="de-DE"/>
         </w:rPr>
       </w:pPr>
-      <w:proofErr w:type="spellStart"/>
       <w:r>
         <w:rPr>
           <w:sz w:val="22"/>
           <w:lang w:val="de-DE"/>
         </w:rPr>
-        <w:t>Begindatum</w:t>
-      </w:r>
-      <w:proofErr w:type="spellEnd"/>
-      <w:r>
+        <w:t>Begindatum: 18 november 2010</w:t>
+      </w:r>
+    </w:p>
+    <w:p>
+      <w:pPr>
         <w:rPr>
           <w:sz w:val="22"/>
           <w:lang w:val="de-DE"/>
         </w:rPr>
-        <w:t xml:space="preserve">: 18 </w:t>
-      </w:r>
-      <w:proofErr w:type="spellStart"/>
+      </w:pPr>
       <w:r>
         <w:rPr>
           <w:sz w:val="22"/>
           <w:lang w:val="de-DE"/>
         </w:rPr>
-        <w:t>november</w:t>
-      </w:r>
-      <w:proofErr w:type="spellEnd"/>
+        <w:t>Einddatum: 26</w:t>
+      </w:r>
       <w:r>
         <w:rPr>
           <w:sz w:val="22"/>
           <w:lang w:val="de-DE"/>
         </w:rPr>
-        <w:t xml:space="preserve"> 2010</w:t>
-      </w:r>
-    </w:p>
-    <w:p>
-      <w:pPr>
-        <w:rPr>
-          <w:sz w:val="22"/>
-          <w:lang w:val="de-DE"/>
-        </w:rPr>
-      </w:pPr>
-      <w:proofErr w:type="spellStart"/>
-      <w:r>
-        <w:rPr>
-          <w:sz w:val="22"/>
-          <w:lang w:val="de-DE"/>
-        </w:rPr>
-        <w:t>Einddatum</w:t>
-      </w:r>
-      <w:proofErr w:type="spellEnd"/>
-      <w:r>
-        <w:rPr>
-          <w:sz w:val="22"/>
-          <w:lang w:val="de-DE"/>
-        </w:rPr>
-        <w:t>: 26</w:t>
-      </w:r>
-      <w:r>
-        <w:rPr>
-          <w:sz w:val="22"/>
-          <w:lang w:val="de-DE"/>
-        </w:rPr>
-        <w:t xml:space="preserve"> </w:t>
-      </w:r>
-      <w:proofErr w:type="spellStart"/>
-      <w:r>
-        <w:rPr>
-          <w:sz w:val="22"/>
-          <w:lang w:val="de-DE"/>
-        </w:rPr>
-        <w:t>november</w:t>
-      </w:r>
-      <w:proofErr w:type="spellEnd"/>
-      <w:r>
-        <w:rPr>
-          <w:sz w:val="22"/>
-          <w:lang w:val="de-DE"/>
-        </w:rPr>
-        <w:t xml:space="preserve"> 2010</w:t>
+        <w:t xml:space="preserve"> november 2010</w:t>
       </w:r>
     </w:p>
     <w:p>
@@ -5123,19 +4302,11 @@
           <w:sz w:val="22"/>
         </w:rPr>
       </w:pPr>
-      <w:proofErr w:type="spellStart"/>
-      <w:r>
-        <w:rPr>
-          <w:sz w:val="22"/>
-        </w:rPr>
-        <w:t>beta</w:t>
-      </w:r>
-      <w:proofErr w:type="spellEnd"/>
-      <w:r>
-        <w:rPr>
-          <w:sz w:val="22"/>
-        </w:rPr>
-        <w:t xml:space="preserve"> versie van het spel (70 uren);</w:t>
+      <w:r>
+        <w:rPr>
+          <w:sz w:val="22"/>
+        </w:rPr>
+        <w:t>beta versie van het spel (70 uren);</w:t>
       </w:r>
     </w:p>
     <w:p>
@@ -5179,21 +4350,7 @@
         <w:rPr>
           <w:sz w:val="22"/>
         </w:rPr>
-        <w:t xml:space="preserve"> dient de </w:t>
-      </w:r>
-      <w:proofErr w:type="spellStart"/>
-      <w:r>
-        <w:rPr>
-          <w:sz w:val="22"/>
-        </w:rPr>
-        <w:t>beta</w:t>
-      </w:r>
-      <w:proofErr w:type="spellEnd"/>
-      <w:r>
-        <w:rPr>
-          <w:sz w:val="22"/>
-        </w:rPr>
-        <w:t xml:space="preserve"> versie van het spel te worden opgeleverd door middel van een demonstratie.</w:t>
+        <w:t xml:space="preserve"> dient de beta versie van het spel te worden opgeleverd door middel van een demonstratie.</w:t>
       </w:r>
     </w:p>
     <w:p>
@@ -5228,77 +4385,27 @@
           <w:lang w:val="de-DE"/>
         </w:rPr>
       </w:pPr>
-      <w:proofErr w:type="spellStart"/>
       <w:r>
         <w:rPr>
           <w:sz w:val="22"/>
           <w:lang w:val="de-DE"/>
         </w:rPr>
-        <w:t>Begindatum</w:t>
-      </w:r>
-      <w:proofErr w:type="spellEnd"/>
-      <w:r>
+        <w:t>Begindatum: 7 januari 2011</w:t>
+      </w:r>
+    </w:p>
+    <w:p>
+      <w:pPr>
         <w:rPr>
           <w:sz w:val="22"/>
           <w:lang w:val="de-DE"/>
         </w:rPr>
-        <w:t xml:space="preserve">: 7 </w:t>
-      </w:r>
-      <w:proofErr w:type="spellStart"/>
+      </w:pPr>
       <w:r>
         <w:rPr>
           <w:sz w:val="22"/>
           <w:lang w:val="de-DE"/>
         </w:rPr>
-        <w:t>januari</w:t>
-      </w:r>
-      <w:proofErr w:type="spellEnd"/>
-      <w:r>
-        <w:rPr>
-          <w:sz w:val="22"/>
-          <w:lang w:val="de-DE"/>
-        </w:rPr>
-        <w:t xml:space="preserve"> 2011</w:t>
-      </w:r>
-    </w:p>
-    <w:p>
-      <w:pPr>
-        <w:rPr>
-          <w:sz w:val="22"/>
-          <w:lang w:val="de-DE"/>
-        </w:rPr>
-      </w:pPr>
-      <w:proofErr w:type="spellStart"/>
-      <w:r>
-        <w:rPr>
-          <w:sz w:val="22"/>
-          <w:lang w:val="de-DE"/>
-        </w:rPr>
-        <w:t>Einddatum</w:t>
-      </w:r>
-      <w:proofErr w:type="spellEnd"/>
-      <w:r>
-        <w:rPr>
-          <w:sz w:val="22"/>
-          <w:lang w:val="de-DE"/>
-        </w:rPr>
-        <w:t xml:space="preserve">: 21 </w:t>
-      </w:r>
-      <w:proofErr w:type="spellStart"/>
-      <w:r>
-        <w:rPr>
-          <w:sz w:val="22"/>
-          <w:lang w:val="de-DE"/>
-        </w:rPr>
-        <w:t>januari</w:t>
-      </w:r>
-      <w:proofErr w:type="spellEnd"/>
-      <w:r>
-        <w:rPr>
-          <w:sz w:val="22"/>
-          <w:lang w:val="de-DE"/>
-        </w:rPr>
-        <w:t xml:space="preserve"> 2011</w:t>
+        <w:t>Einddatum: 21 januari 2011</w:t>
       </w:r>
     </w:p>
     <w:p>
@@ -5338,19 +4445,11 @@
           <w:sz w:val="22"/>
         </w:rPr>
       </w:pPr>
-      <w:proofErr w:type="spellStart"/>
-      <w:r>
-        <w:rPr>
-          <w:sz w:val="22"/>
-        </w:rPr>
-        <w:t>final</w:t>
-      </w:r>
-      <w:proofErr w:type="spellEnd"/>
-      <w:r>
-        <w:rPr>
-          <w:sz w:val="22"/>
-        </w:rPr>
-        <w:t xml:space="preserve"> versie van het spel (40 uren);</w:t>
+      <w:r>
+        <w:rPr>
+          <w:sz w:val="22"/>
+        </w:rPr>
+        <w:t>final versie van het spel (40 uren);</w:t>
       </w:r>
     </w:p>
     <w:p>
@@ -5705,7 +4804,6 @@
         </w:rPr>
         <w:t xml:space="preserve">Alle code moet compileren en mag geen </w:t>
       </w:r>
-      <w:proofErr w:type="spellStart"/>
       <w:r>
         <w:rPr>
           <w:i/>
@@ -5713,14 +4811,12 @@
         </w:rPr>
         <w:t>runtime</w:t>
       </w:r>
-      <w:proofErr w:type="spellEnd"/>
       <w:r>
         <w:rPr>
           <w:sz w:val="22"/>
         </w:rPr>
         <w:t xml:space="preserve"> fouten veroorzaken. Alle functies die gerelateerd zijn aan de </w:t>
       </w:r>
-      <w:proofErr w:type="spellStart"/>
       <w:r>
         <w:rPr>
           <w:i/>
@@ -5728,14 +4824,12 @@
         </w:rPr>
         <w:t>heartbeat</w:t>
       </w:r>
-      <w:proofErr w:type="spellEnd"/>
       <w:r>
         <w:rPr>
           <w:sz w:val="22"/>
         </w:rPr>
         <w:t xml:space="preserve"> van het spel moeten afgerond kunnen worden binnen het tijdsbestek van één </w:t>
       </w:r>
-      <w:proofErr w:type="spellStart"/>
       <w:r>
         <w:rPr>
           <w:i/>
@@ -5743,7 +4837,6 @@
         </w:rPr>
         <w:t>heartbeat</w:t>
       </w:r>
-      <w:proofErr w:type="spellEnd"/>
       <w:r>
         <w:rPr>
           <w:sz w:val="22"/>
@@ -5756,7 +4849,6 @@
         </w:rPr>
         <w:t xml:space="preserve">Op die manier voorkomen we dat de speler merkbare vertraging in de </w:t>
       </w:r>
-      <w:proofErr w:type="spellStart"/>
       <w:r>
         <w:rPr>
           <w:i/>
@@ -5764,7 +4856,6 @@
         </w:rPr>
         <w:t>gameplay</w:t>
       </w:r>
-      <w:proofErr w:type="spellEnd"/>
       <w:r>
         <w:rPr>
           <w:sz w:val="22"/>
@@ -5885,78 +4976,30 @@
           <w:sz w:val="22"/>
           <w:szCs w:val="22"/>
         </w:rPr>
-        <w:t xml:space="preserve">Er wordt gecodeerd in de programmeertaal Java. Er wordt gezorgd voor een duidelijke opmaak van de code. Daarnaast wordt geprobeerd om herhaling van code te voorkomen. Elk object dat wordt aangemaakt, krijgt zijn eigen klasse. In deze klassen heeft elk attribuut een </w:t>
-      </w:r>
-      <w:proofErr w:type="spellStart"/>
-      <w:r>
+        <w:t>Er wordt gecodeerd in de programmeertaal Java. Er wordt gezorgd voor een duidelijke opmaak van de code. Daarnaast wordt geprobeerd om herhaling van code te voorkomen. Elk object dat wordt aangemaakt, krijgt zijn eigen klasse. In deze klassen heeft elk attribuut een get en een set methode, bovendien moet er bij elke methode een korte uitleg komen over de desbetreffende methode. Hiervoor wordt de JavaDoc notatie gebruikt.</w:t>
+      </w:r>
+    </w:p>
+    <w:p>
+      <w:pPr>
         <w:rPr>
           <w:sz w:val="22"/>
           <w:szCs w:val="22"/>
         </w:rPr>
-        <w:t>get</w:t>
-      </w:r>
-      <w:proofErr w:type="spellEnd"/>
-      <w:r>
+      </w:pPr>
+    </w:p>
+    <w:p>
+      <w:pPr>
         <w:rPr>
           <w:sz w:val="22"/>
           <w:szCs w:val="22"/>
         </w:rPr>
-        <w:t xml:space="preserve"> en een set methode, bovendien moet er bij elke methode een korte uitleg komen over de desbetreffende methode. Hiervoor wordt de </w:t>
-      </w:r>
-      <w:proofErr w:type="spellStart"/>
+      </w:pPr>
       <w:r>
         <w:rPr>
           <w:sz w:val="22"/>
           <w:szCs w:val="22"/>
         </w:rPr>
-        <w:t>JavaDoc</w:t>
-      </w:r>
-      <w:proofErr w:type="spellEnd"/>
-      <w:r>
-        <w:rPr>
-          <w:sz w:val="22"/>
-          <w:szCs w:val="22"/>
-        </w:rPr>
-        <w:t xml:space="preserve"> notatie gebruikt.</w:t>
-      </w:r>
-    </w:p>
-    <w:p>
-      <w:pPr>
-        <w:rPr>
-          <w:sz w:val="22"/>
-          <w:szCs w:val="22"/>
-        </w:rPr>
-      </w:pPr>
-    </w:p>
-    <w:p>
-      <w:pPr>
-        <w:rPr>
-          <w:sz w:val="22"/>
-          <w:szCs w:val="22"/>
-        </w:rPr>
-      </w:pPr>
-      <w:r>
-        <w:rPr>
-          <w:sz w:val="22"/>
-          <w:szCs w:val="22"/>
-        </w:rPr>
-        <w:t>Voor het opslaan van bestanden, wordt de extensie .</w:t>
-      </w:r>
-      <w:proofErr w:type="spellStart"/>
-      <w:r>
-        <w:rPr>
-          <w:sz w:val="22"/>
-          <w:szCs w:val="22"/>
-        </w:rPr>
-        <w:t>docx</w:t>
-      </w:r>
-      <w:proofErr w:type="spellEnd"/>
-      <w:r>
-        <w:rPr>
-          <w:sz w:val="22"/>
-          <w:szCs w:val="22"/>
-        </w:rPr>
-        <w:t xml:space="preserve"> gebruikt. </w:t>
+        <w:t xml:space="preserve">Voor het opslaan van bestanden, wordt de extensie .docx gebruikt. </w:t>
       </w:r>
     </w:p>
     <w:p>
@@ -6031,27 +5074,7 @@
           <w:szCs w:val="22"/>
           <w:lang w:val="nl-NL"/>
         </w:rPr>
-        <w:t xml:space="preserve">Vóór het </w:t>
-      </w:r>
-      <w:proofErr w:type="spellStart"/>
-      <w:r>
-        <w:rPr>
-          <w:rFonts w:ascii="Verdana" w:hAnsi="Verdana"/>
-          <w:sz w:val="22"/>
-          <w:szCs w:val="22"/>
-          <w:lang w:val="nl-NL"/>
-        </w:rPr>
-        <w:t>committen</w:t>
-      </w:r>
-      <w:proofErr w:type="spellEnd"/>
-      <w:r>
-        <w:rPr>
-          <w:rFonts w:ascii="Verdana" w:hAnsi="Verdana"/>
-          <w:sz w:val="22"/>
-          <w:szCs w:val="22"/>
-          <w:lang w:val="nl-NL"/>
-        </w:rPr>
-        <w:t xml:space="preserve"> van een document of van code, wordt er eerst een update gedaan zodat er niks overschreven wordt;</w:t>
+        <w:t>Vóór het committen van een document of van code, wordt er eerst een update gedaan zodat er niks overschreven wordt;</w:t>
       </w:r>
     </w:p>
     <w:p>
@@ -6075,27 +5098,7 @@
           <w:szCs w:val="22"/>
           <w:lang w:val="nl-NL"/>
         </w:rPr>
-        <w:t xml:space="preserve">Code wordt pas </w:t>
-      </w:r>
-      <w:proofErr w:type="spellStart"/>
-      <w:r>
-        <w:rPr>
-          <w:rFonts w:ascii="Verdana" w:hAnsi="Verdana"/>
-          <w:sz w:val="22"/>
-          <w:szCs w:val="22"/>
-          <w:lang w:val="nl-NL"/>
-        </w:rPr>
-        <w:t>gecommit</w:t>
-      </w:r>
-      <w:proofErr w:type="spellEnd"/>
-      <w:r>
-        <w:rPr>
-          <w:rFonts w:ascii="Verdana" w:hAnsi="Verdana"/>
-          <w:sz w:val="22"/>
-          <w:szCs w:val="22"/>
-          <w:lang w:val="nl-NL"/>
-        </w:rPr>
-        <w:t xml:space="preserve"> als duidelijk is dat de nieuwe code werkt;</w:t>
+        <w:t>Code wordt pas gecommit als duidelijk is dat de nieuwe code werkt;</w:t>
       </w:r>
     </w:p>
     <w:p>
@@ -6119,27 +5122,7 @@
           <w:szCs w:val="22"/>
           <w:lang w:val="nl-NL"/>
         </w:rPr>
-        <w:t xml:space="preserve">Bij het </w:t>
-      </w:r>
-      <w:proofErr w:type="spellStart"/>
-      <w:r>
-        <w:rPr>
-          <w:rFonts w:ascii="Verdana" w:hAnsi="Verdana"/>
-          <w:sz w:val="22"/>
-          <w:szCs w:val="22"/>
-          <w:lang w:val="nl-NL"/>
-        </w:rPr>
-        <w:t>committen</w:t>
-      </w:r>
-      <w:proofErr w:type="spellEnd"/>
-      <w:r>
-        <w:rPr>
-          <w:rFonts w:ascii="Verdana" w:hAnsi="Verdana"/>
-          <w:sz w:val="22"/>
-          <w:szCs w:val="22"/>
-          <w:lang w:val="nl-NL"/>
-        </w:rPr>
-        <w:t xml:space="preserve"> wordt er een</w:t>
+        <w:t>Bij het committen wordt er een</w:t>
       </w:r>
       <w:r>
         <w:rPr>
@@ -6259,19 +5242,8 @@
           <w:szCs w:val="22"/>
           <w:lang w:val="nl-NL"/>
         </w:rPr>
-        <w:t xml:space="preserve">Tom </w:t>
-      </w:r>
-      <w:proofErr w:type="spellStart"/>
-      <w:r>
-        <w:rPr>
-          <w:rFonts w:ascii="Verdana" w:hAnsi="Verdana"/>
-          <w:sz w:val="22"/>
-          <w:szCs w:val="22"/>
-          <w:lang w:val="nl-NL"/>
-        </w:rPr>
-        <w:t>Nieuwenhuijs</w:t>
-      </w:r>
-      <w:proofErr w:type="spellEnd"/>
+        <w:t>Tom Nieuwenhuijs</w:t>
+      </w:r>
     </w:p>
     <w:p>
       <w:pPr>
@@ -6287,7 +5259,6 @@
           <w:lang w:val="nl-NL"/>
         </w:rPr>
       </w:pPr>
-      <w:proofErr w:type="spellStart"/>
       <w:r>
         <w:rPr>
           <w:rFonts w:ascii="Verdana" w:hAnsi="Verdana"/>
@@ -6295,17 +5266,7 @@
           <w:szCs w:val="22"/>
           <w:lang w:val="nl-NL"/>
         </w:rPr>
-        <w:t>Andra</w:t>
-      </w:r>
-      <w:proofErr w:type="spellEnd"/>
-      <w:r>
-        <w:rPr>
-          <w:rFonts w:ascii="Verdana" w:hAnsi="Verdana"/>
-          <w:sz w:val="22"/>
-          <w:szCs w:val="22"/>
-          <w:lang w:val="nl-NL"/>
-        </w:rPr>
-        <w:t xml:space="preserve"> Veraart – projectleider</w:t>
+        <w:t>Andra Veraart – projectleider</w:t>
       </w:r>
     </w:p>
     <w:p>
@@ -6375,27 +5336,7 @@
           <w:szCs w:val="22"/>
           <w:lang w:val="nl-NL"/>
         </w:rPr>
-        <w:t xml:space="preserve">Het </w:t>
-      </w:r>
-      <w:proofErr w:type="spellStart"/>
-      <w:r>
-        <w:rPr>
-          <w:rFonts w:ascii="Verdana" w:hAnsi="Verdana"/>
-          <w:sz w:val="22"/>
-          <w:szCs w:val="22"/>
-          <w:lang w:val="nl-NL"/>
-        </w:rPr>
-        <w:t>pathfinding</w:t>
-      </w:r>
-      <w:proofErr w:type="spellEnd"/>
-      <w:r>
-        <w:rPr>
-          <w:rFonts w:ascii="Verdana" w:hAnsi="Verdana"/>
-          <w:sz w:val="22"/>
-          <w:szCs w:val="22"/>
-          <w:lang w:val="nl-NL"/>
-        </w:rPr>
-        <w:t xml:space="preserve"> algoritme, dit wordt geschreven door Felix. </w:t>
+        <w:t xml:space="preserve">Het pathfinding algoritme, dit wordt geschreven door Felix. </w:t>
       </w:r>
     </w:p>
     <w:p>
@@ -6443,67 +5384,7 @@
           <w:szCs w:val="22"/>
           <w:lang w:val="nl-NL"/>
         </w:rPr>
-        <w:t xml:space="preserve">Het schieten van de torens, vooralsnog zonder </w:t>
-      </w:r>
-      <w:proofErr w:type="spellStart"/>
-      <w:r>
-        <w:rPr>
-          <w:rFonts w:ascii="Verdana" w:hAnsi="Verdana"/>
-          <w:sz w:val="22"/>
-          <w:szCs w:val="22"/>
-          <w:lang w:val="nl-NL"/>
-        </w:rPr>
-        <w:t>collision</w:t>
-      </w:r>
-      <w:proofErr w:type="spellEnd"/>
-      <w:r>
-        <w:rPr>
-          <w:rFonts w:ascii="Verdana" w:hAnsi="Verdana"/>
-          <w:sz w:val="22"/>
-          <w:szCs w:val="22"/>
-          <w:lang w:val="nl-NL"/>
-        </w:rPr>
-        <w:t xml:space="preserve"> </w:t>
-      </w:r>
-      <w:proofErr w:type="spellStart"/>
-      <w:r>
-        <w:rPr>
-          <w:rFonts w:ascii="Verdana" w:hAnsi="Verdana"/>
-          <w:sz w:val="22"/>
-          <w:szCs w:val="22"/>
-          <w:lang w:val="nl-NL"/>
-        </w:rPr>
-        <w:t>detection</w:t>
-      </w:r>
-      <w:proofErr w:type="spellEnd"/>
-      <w:r>
-        <w:rPr>
-          <w:rFonts w:ascii="Verdana" w:hAnsi="Verdana"/>
-          <w:sz w:val="22"/>
-          <w:szCs w:val="22"/>
-          <w:lang w:val="nl-NL"/>
-        </w:rPr>
-        <w:t xml:space="preserve">, dit wordt gedaan door </w:t>
-      </w:r>
-      <w:proofErr w:type="spellStart"/>
-      <w:r>
-        <w:rPr>
-          <w:rFonts w:ascii="Verdana" w:hAnsi="Verdana"/>
-          <w:sz w:val="22"/>
-          <w:szCs w:val="22"/>
-          <w:lang w:val="nl-NL"/>
-        </w:rPr>
-        <w:t>Andra</w:t>
-      </w:r>
-      <w:proofErr w:type="spellEnd"/>
-      <w:r>
-        <w:rPr>
-          <w:rFonts w:ascii="Verdana" w:hAnsi="Verdana"/>
-          <w:sz w:val="22"/>
-          <w:szCs w:val="22"/>
-          <w:lang w:val="nl-NL"/>
-        </w:rPr>
-        <w:t>.</w:t>
+        <w:t>Het schieten van de torens, vooralsnog zonder collision detection, dit wordt gedaan door Andra.</w:t>
       </w:r>
     </w:p>
     <w:p>
@@ -6839,14 +5720,12 @@
         <w:sz w:val="22"/>
       </w:rPr>
     </w:pPr>
-    <w:proofErr w:type="spellStart"/>
     <w:r>
       <w:rPr>
         <w:sz w:val="22"/>
       </w:rPr>
       <w:t>Gamedevelopment</w:t>
     </w:r>
-    <w:proofErr w:type="spellEnd"/>
     <w:r>
       <w:rPr>
         <w:sz w:val="22"/>
@@ -6909,7 +5788,7 @@
         <w:noProof/>
         <w:sz w:val="22"/>
       </w:rPr>
-      <w:t>2</w:t>
+      <w:t>4</w:t>
     </w:r>
     <w:r>
       <w:rPr>
@@ -9917,7 +8796,7 @@
 </file>
 
 <file path=customXml/itemProps1.xml><?xml version="1.0" encoding="utf-8"?>
-<ds:datastoreItem xmlns:ds="http://schemas.openxmlformats.org/officeDocument/2006/customXml" ds:itemID="{5062A1C2-3316-4EA2-9F15-2BE0D0F33666}">
+<ds:datastoreItem xmlns:ds="http://schemas.openxmlformats.org/officeDocument/2006/customXml" ds:itemID="{079B14C9-933B-440E-8592-AACD41C42DBB}">
   <ds:schemaRefs>
     <ds:schemaRef ds:uri="http://schemas.openxmlformats.org/officeDocument/2006/bibliography"/>
   </ds:schemaRefs>

--- a/trunk/docs/Projectdossier/02 - Plan van Aanpak/Plan van aanpak - v1.0.docx
+++ b/trunk/docs/Projectdossier/02 - Plan van Aanpak/Plan van aanpak - v1.0.docx
@@ -1,6 +1,6 @@
 
 <file path=word/document.xml><?xml version="1.0" encoding="utf-8"?>
-<w:document xmlns:ve="http://schemas.openxmlformats.org/markup-compatibility/2006" xmlns:o="urn:schemas-microsoft-com:office:office" xmlns:r="http://schemas.openxmlformats.org/officeDocument/2006/relationships" xmlns:m="http://schemas.openxmlformats.org/officeDocument/2006/math" xmlns:v="urn:schemas-microsoft-com:vml" xmlns:wp="http://schemas.openxmlformats.org/drawingml/2006/wordprocessingDrawing" xmlns:w10="urn:schemas-microsoft-com:office:word" xmlns:w="http://schemas.openxmlformats.org/wordprocessingml/2006/main" xmlns:wne="http://schemas.microsoft.com/office/word/2006/wordml">
+<w:document xmlns:mv="urn:schemas-microsoft-com:mac:vml" xmlns:mo="http://schemas.microsoft.com/office/mac/office/2008/main" xmlns:ve="http://schemas.openxmlformats.org/markup-compatibility/2006" xmlns:o="urn:schemas-microsoft-com:office:office" xmlns:r="http://schemas.openxmlformats.org/officeDocument/2006/relationships" xmlns:m="http://schemas.openxmlformats.org/officeDocument/2006/math" xmlns:v="urn:schemas-microsoft-com:vml" xmlns:w10="urn:schemas-microsoft-com:office:word" xmlns:w="http://schemas.openxmlformats.org/wordprocessingml/2006/main" xmlns:wne="http://schemas.microsoft.com/office/word/2006/wordml" xmlns:wp="http://schemas.openxmlformats.org/drawingml/2006/wordprocessingDrawing" ve:Ignorable="mv" ve:PreserveAttributes="mv:*">
   <w:body>
     <w:p>
       <w:pPr>
@@ -397,7 +397,6 @@
         <w:br w:type="page"/>
       </w:r>
       <w:r>
-        <w:lastRenderedPageBreak/>
         <w:t>Inhoudsopgave</w:t>
       </w:r>
     </w:p>
@@ -468,7 +467,6 @@
         <w:r>
           <w:rPr>
             <w:noProof/>
-            <w:webHidden/>
           </w:rPr>
         </w:r>
         <w:r>
@@ -540,7 +538,6 @@
         <w:r>
           <w:rPr>
             <w:noProof/>
-            <w:webHidden/>
           </w:rPr>
         </w:r>
         <w:r>
@@ -612,7 +609,6 @@
         <w:r>
           <w:rPr>
             <w:noProof/>
-            <w:webHidden/>
           </w:rPr>
         </w:r>
         <w:r>
@@ -684,7 +680,6 @@
         <w:r>
           <w:rPr>
             <w:noProof/>
-            <w:webHidden/>
           </w:rPr>
         </w:r>
         <w:r>
@@ -756,7 +751,6 @@
         <w:r>
           <w:rPr>
             <w:noProof/>
-            <w:webHidden/>
           </w:rPr>
         </w:r>
         <w:r>
@@ -828,7 +822,6 @@
         <w:r>
           <w:rPr>
             <w:noProof/>
-            <w:webHidden/>
           </w:rPr>
         </w:r>
         <w:r>
@@ -900,7 +893,6 @@
         <w:r>
           <w:rPr>
             <w:noProof/>
-            <w:webHidden/>
           </w:rPr>
         </w:r>
         <w:r>
@@ -975,7 +967,6 @@
         <w:r>
           <w:rPr>
             <w:noProof/>
-            <w:webHidden/>
           </w:rPr>
         </w:r>
         <w:r>
@@ -1047,7 +1038,6 @@
         <w:r>
           <w:rPr>
             <w:noProof/>
-            <w:webHidden/>
           </w:rPr>
         </w:r>
         <w:r>
@@ -1119,7 +1109,6 @@
         <w:r>
           <w:rPr>
             <w:noProof/>
-            <w:webHidden/>
           </w:rPr>
         </w:r>
         <w:r>
@@ -1191,7 +1180,6 @@
         <w:r>
           <w:rPr>
             <w:noProof/>
-            <w:webHidden/>
           </w:rPr>
         </w:r>
         <w:r>
@@ -1263,7 +1251,6 @@
         <w:r>
           <w:rPr>
             <w:noProof/>
-            <w:webHidden/>
           </w:rPr>
         </w:r>
         <w:r>
@@ -1335,7 +1322,6 @@
         <w:r>
           <w:rPr>
             <w:noProof/>
-            <w:webHidden/>
           </w:rPr>
         </w:r>
         <w:r>
@@ -1407,7 +1393,6 @@
         <w:r>
           <w:rPr>
             <w:noProof/>
-            <w:webHidden/>
           </w:rPr>
         </w:r>
         <w:r>
@@ -1482,7 +1467,6 @@
         <w:r>
           <w:rPr>
             <w:noProof/>
-            <w:webHidden/>
           </w:rPr>
         </w:r>
         <w:r>
@@ -1554,7 +1538,6 @@
         <w:r>
           <w:rPr>
             <w:noProof/>
-            <w:webHidden/>
           </w:rPr>
         </w:r>
         <w:r>
@@ -1628,7 +1611,6 @@
         <w:r>
           <w:rPr>
             <w:noProof/>
-            <w:webHidden/>
           </w:rPr>
         </w:r>
         <w:r>
@@ -1702,7 +1684,6 @@
         <w:r>
           <w:rPr>
             <w:noProof/>
-            <w:webHidden/>
           </w:rPr>
         </w:r>
         <w:r>
@@ -1775,7 +1756,6 @@
         <w:r>
           <w:rPr>
             <w:noProof/>
-            <w:webHidden/>
           </w:rPr>
         </w:r>
         <w:r>
@@ -1848,7 +1828,6 @@
         <w:r>
           <w:rPr>
             <w:noProof/>
-            <w:webHidden/>
           </w:rPr>
         </w:r>
         <w:r>
@@ -1921,7 +1900,6 @@
         <w:r>
           <w:rPr>
             <w:noProof/>
-            <w:webHidden/>
           </w:rPr>
         </w:r>
         <w:r>
@@ -1994,7 +1972,6 @@
         <w:r>
           <w:rPr>
             <w:noProof/>
-            <w:webHidden/>
           </w:rPr>
         </w:r>
         <w:r>
@@ -2067,7 +2044,6 @@
         <w:r>
           <w:rPr>
             <w:noProof/>
-            <w:webHidden/>
           </w:rPr>
         </w:r>
         <w:r>
@@ -2139,7 +2115,6 @@
         <w:r>
           <w:rPr>
             <w:noProof/>
-            <w:webHidden/>
           </w:rPr>
         </w:r>
         <w:r>
@@ -2211,7 +2186,6 @@
         <w:r>
           <w:rPr>
             <w:noProof/>
-            <w:webHidden/>
           </w:rPr>
         </w:r>
         <w:r>
@@ -2283,7 +2257,6 @@
         <w:r>
           <w:rPr>
             <w:noProof/>
-            <w:webHidden/>
           </w:rPr>
         </w:r>
         <w:r>
@@ -2355,7 +2328,6 @@
         <w:r>
           <w:rPr>
             <w:noProof/>
-            <w:webHidden/>
           </w:rPr>
         </w:r>
         <w:r>
@@ -2405,7 +2377,6 @@
       </w:pPr>
       <w:bookmarkStart w:id="0" w:name="_Toc278985797"/>
       <w:r>
-        <w:lastRenderedPageBreak/>
         <w:t>Projectinhoud</w:t>
       </w:r>
       <w:bookmarkEnd w:id="0"/>
@@ -2591,25 +2562,7 @@
         <w:rPr>
           <w:sz w:val="22"/>
         </w:rPr>
-        <w:t xml:space="preserve">n spelletje spelen. Wat voor spel kan er ontwikkeld worden om die verveling </w:t>
-      </w:r>
-      <w:r>
-        <w:rPr>
-          <w:sz w:val="22"/>
-        </w:rPr>
-        <w:t xml:space="preserve">uit </w:t>
-      </w:r>
-      <w:r>
-        <w:rPr>
-          <w:sz w:val="22"/>
-        </w:rPr>
-        <w:t xml:space="preserve">te </w:t>
-      </w:r>
-      <w:r>
-        <w:rPr>
-          <w:sz w:val="22"/>
-        </w:rPr>
-        <w:t>bannen?</w:t>
+        <w:t>n spelletje spelen. Hoe kan een Mazing Tower Defence spel ontwikkeld worden?</w:t>
       </w:r>
     </w:p>
     <w:p>
@@ -2832,7 +2785,6 @@
       </w:r>
       <w:bookmarkStart w:id="12" w:name="_Toc278985803"/>
       <w:r>
-        <w:lastRenderedPageBreak/>
         <w:t>Risico’s</w:t>
       </w:r>
       <w:bookmarkEnd w:id="12"/>
@@ -2856,19 +2808,7 @@
         <w:rPr>
           <w:sz w:val="22"/>
         </w:rPr>
-        <w:t>Een risico is dat de ei</w:t>
-      </w:r>
-      <w:r>
-        <w:rPr>
-          <w:sz w:val="22"/>
-        </w:rPr>
-        <w:t>ndgebruiker de game niet zonder p</w:t>
-      </w:r>
-      <w:r>
-        <w:rPr>
-          <w:sz w:val="22"/>
-        </w:rPr>
-        <w:t>erformanceproblemen kan spelen</w:t>
+        <w:t>Een risico is dat de eindgebruiker de game niet zonder performanceproblemen kan spelen</w:t>
       </w:r>
       <w:r>
         <w:rPr>
@@ -3006,7 +2946,6 @@
       <w:bookmarkStart w:id="14" w:name="_Toc278985804"/>
       <w:bookmarkEnd w:id="13"/>
       <w:r>
-        <w:lastRenderedPageBreak/>
         <w:t>Het werk per fase</w:t>
       </w:r>
       <w:bookmarkEnd w:id="14"/>
@@ -3385,7 +3324,6 @@
       </w:r>
       <w:bookmarkStart w:id="24" w:name="_Toc278985809"/>
       <w:r>
-        <w:lastRenderedPageBreak/>
         <w:t>Realisatiefase</w:t>
       </w:r>
       <w:bookmarkEnd w:id="24"/>
@@ -3531,7 +3469,6 @@
       <w:bookmarkStart w:id="28" w:name="_Toc278985811"/>
       <w:bookmarkEnd w:id="27"/>
       <w:r>
-        <w:lastRenderedPageBreak/>
         <w:t>De beheersplannen</w:t>
       </w:r>
       <w:bookmarkEnd w:id="28"/>
@@ -4107,7 +4044,6 @@
       </w:pPr>
       <w:bookmarkStart w:id="34" w:name="_Toc278985816"/>
       <w:r>
-        <w:lastRenderedPageBreak/>
         <w:t>Voorbereidingsfase</w:t>
       </w:r>
       <w:bookmarkEnd w:id="34"/>
@@ -4766,7 +4702,6 @@
       <w:bookmarkStart w:id="40" w:name="__RefHeading__701_1707620482"/>
       <w:bookmarkEnd w:id="38"/>
       <w:r>
-        <w:lastRenderedPageBreak/>
         <w:t>Kwaliteitsplan</w:t>
       </w:r>
       <w:bookmarkEnd w:id="39"/>
@@ -4957,7 +4892,6 @@
       <w:bookmarkStart w:id="42" w:name="_Toc272934922"/>
       <w:bookmarkStart w:id="43" w:name="_Toc278985821"/>
       <w:r>
-        <w:lastRenderedPageBreak/>
         <w:t>Informatieplan</w:t>
       </w:r>
       <w:bookmarkEnd w:id="42"/>
@@ -5152,7 +5086,6 @@
       </w:r>
       <w:bookmarkStart w:id="44" w:name="_Toc278985822"/>
       <w:r>
-        <w:lastRenderedPageBreak/>
         <w:t>Organisatieplan</w:t>
       </w:r>
       <w:bookmarkEnd w:id="44"/>
@@ -5428,7 +5361,6 @@
       </w:r>
       <w:bookmarkStart w:id="46" w:name="_Toc278985823"/>
       <w:r>
-        <w:lastRenderedPageBreak/>
         <w:t>Voortgangsbewaking</w:t>
       </w:r>
       <w:bookmarkEnd w:id="46"/>
@@ -5646,15 +5578,15 @@
 </file>
 
 <file path=word/endnotes.xml><?xml version="1.0" encoding="utf-8"?>
-<w:endnotes xmlns:ve="http://schemas.openxmlformats.org/markup-compatibility/2006" xmlns:o="urn:schemas-microsoft-com:office:office" xmlns:r="http://schemas.openxmlformats.org/officeDocument/2006/relationships" xmlns:m="http://schemas.openxmlformats.org/officeDocument/2006/math" xmlns:v="urn:schemas-microsoft-com:vml" xmlns:wp="http://schemas.openxmlformats.org/drawingml/2006/wordprocessingDrawing" xmlns:w10="urn:schemas-microsoft-com:office:word" xmlns:w="http://schemas.openxmlformats.org/wordprocessingml/2006/main" xmlns:wne="http://schemas.microsoft.com/office/word/2006/wordml">
-  <w:endnote w:type="separator" w:id="-1">
+<w:endnotes xmlns:mv="urn:schemas-microsoft-com:mac:vml" xmlns:mo="http://schemas.microsoft.com/office/mac/office/2008/main" xmlns:ve="http://schemas.openxmlformats.org/markup-compatibility/2006" xmlns:o="urn:schemas-microsoft-com:office:office" xmlns:r="http://schemas.openxmlformats.org/officeDocument/2006/relationships" xmlns:m="http://schemas.openxmlformats.org/officeDocument/2006/math" xmlns:v="urn:schemas-microsoft-com:vml" xmlns:w10="urn:schemas-microsoft-com:office:word" xmlns:w="http://schemas.openxmlformats.org/wordprocessingml/2006/main" xmlns:wne="http://schemas.microsoft.com/office/word/2006/wordml" xmlns:wp="http://schemas.openxmlformats.org/drawingml/2006/wordprocessingDrawing">
+  <w:endnote w:type="separator" w:id="0">
     <w:p>
       <w:r>
         <w:separator/>
       </w:r>
     </w:p>
   </w:endnote>
-  <w:endnote w:type="continuationSeparator" w:id="0">
+  <w:endnote w:type="continuationSeparator" w:id="1">
     <w:p>
       <w:r>
         <w:continuationSeparator/>
@@ -5665,7 +5597,7 @@
 </file>
 
 <file path=word/footer1.xml><?xml version="1.0" encoding="utf-8"?>
-<w:ftr xmlns:ve="http://schemas.openxmlformats.org/markup-compatibility/2006" xmlns:o="urn:schemas-microsoft-com:office:office" xmlns:r="http://schemas.openxmlformats.org/officeDocument/2006/relationships" xmlns:m="http://schemas.openxmlformats.org/officeDocument/2006/math" xmlns:v="urn:schemas-microsoft-com:vml" xmlns:wp="http://schemas.openxmlformats.org/drawingml/2006/wordprocessingDrawing" xmlns:w10="urn:schemas-microsoft-com:office:word" xmlns:w="http://schemas.openxmlformats.org/wordprocessingml/2006/main" xmlns:wne="http://schemas.microsoft.com/office/word/2006/wordml">
+<w:ftr xmlns:mv="urn:schemas-microsoft-com:mac:vml" xmlns:mo="http://schemas.microsoft.com/office/mac/office/2008/main" xmlns:ve="http://schemas.openxmlformats.org/markup-compatibility/2006" xmlns:o="urn:schemas-microsoft-com:office:office" xmlns:r="http://schemas.openxmlformats.org/officeDocument/2006/relationships" xmlns:m="http://schemas.openxmlformats.org/officeDocument/2006/math" xmlns:v="urn:schemas-microsoft-com:vml" xmlns:w10="urn:schemas-microsoft-com:office:word" xmlns:w="http://schemas.openxmlformats.org/wordprocessingml/2006/main" xmlns:wne="http://schemas.microsoft.com/office/word/2006/wordml" xmlns:wp="http://schemas.openxmlformats.org/drawingml/2006/wordprocessingDrawing">
   <w:p>
     <w:pPr>
       <w:pStyle w:val="Voettekst"/>
@@ -5706,7 +5638,7 @@
 </file>
 
 <file path=word/footer2.xml><?xml version="1.0" encoding="utf-8"?>
-<w:ftr xmlns:ve="http://schemas.openxmlformats.org/markup-compatibility/2006" xmlns:o="urn:schemas-microsoft-com:office:office" xmlns:r="http://schemas.openxmlformats.org/officeDocument/2006/relationships" xmlns:m="http://schemas.openxmlformats.org/officeDocument/2006/math" xmlns:v="urn:schemas-microsoft-com:vml" xmlns:wp="http://schemas.openxmlformats.org/drawingml/2006/wordprocessingDrawing" xmlns:w10="urn:schemas-microsoft-com:office:word" xmlns:w="http://schemas.openxmlformats.org/wordprocessingml/2006/main" xmlns:wne="http://schemas.microsoft.com/office/word/2006/wordml">
+<w:ftr xmlns:mv="urn:schemas-microsoft-com:mac:vml" xmlns:mo="http://schemas.microsoft.com/office/mac/office/2008/main" xmlns:ve="http://schemas.openxmlformats.org/markup-compatibility/2006" xmlns:o="urn:schemas-microsoft-com:office:office" xmlns:r="http://schemas.openxmlformats.org/officeDocument/2006/relationships" xmlns:m="http://schemas.openxmlformats.org/officeDocument/2006/math" xmlns:v="urn:schemas-microsoft-com:vml" xmlns:w10="urn:schemas-microsoft-com:office:word" xmlns:w="http://schemas.openxmlformats.org/wordprocessingml/2006/main" xmlns:wne="http://schemas.microsoft.com/office/word/2006/wordml" xmlns:wp="http://schemas.openxmlformats.org/drawingml/2006/wordprocessingDrawing">
   <w:p>
     <w:pPr>
       <w:pStyle w:val="Voettekst"/>
@@ -5788,7 +5720,7 @@
         <w:noProof/>
         <w:sz w:val="22"/>
       </w:rPr>
-      <w:t>4</w:t>
+      <w:t>3</w:t>
     </w:r>
     <w:r>
       <w:rPr>
@@ -5852,15 +5784,15 @@
 </file>
 
 <file path=word/footnotes.xml><?xml version="1.0" encoding="utf-8"?>
-<w:footnotes xmlns:ve="http://schemas.openxmlformats.org/markup-compatibility/2006" xmlns:o="urn:schemas-microsoft-com:office:office" xmlns:r="http://schemas.openxmlformats.org/officeDocument/2006/relationships" xmlns:m="http://schemas.openxmlformats.org/officeDocument/2006/math" xmlns:v="urn:schemas-microsoft-com:vml" xmlns:wp="http://schemas.openxmlformats.org/drawingml/2006/wordprocessingDrawing" xmlns:w10="urn:schemas-microsoft-com:office:word" xmlns:w="http://schemas.openxmlformats.org/wordprocessingml/2006/main" xmlns:wne="http://schemas.microsoft.com/office/word/2006/wordml">
-  <w:footnote w:type="separator" w:id="-1">
+<w:footnotes xmlns:mv="urn:schemas-microsoft-com:mac:vml" xmlns:mo="http://schemas.microsoft.com/office/mac/office/2008/main" xmlns:ve="http://schemas.openxmlformats.org/markup-compatibility/2006" xmlns:o="urn:schemas-microsoft-com:office:office" xmlns:r="http://schemas.openxmlformats.org/officeDocument/2006/relationships" xmlns:m="http://schemas.openxmlformats.org/officeDocument/2006/math" xmlns:v="urn:schemas-microsoft-com:vml" xmlns:w10="urn:schemas-microsoft-com:office:word" xmlns:w="http://schemas.openxmlformats.org/wordprocessingml/2006/main" xmlns:wne="http://schemas.microsoft.com/office/word/2006/wordml" xmlns:wp="http://schemas.openxmlformats.org/drawingml/2006/wordprocessingDrawing">
+  <w:footnote w:type="separator" w:id="0">
     <w:p>
       <w:r>
         <w:separator/>
       </w:r>
     </w:p>
   </w:footnote>
-  <w:footnote w:type="continuationSeparator" w:id="0">
+  <w:footnote w:type="continuationSeparator" w:id="1">
     <w:p>
       <w:r>
         <w:continuationSeparator/>
@@ -5871,7 +5803,7 @@
 </file>
 
 <file path=word/numbering.xml><?xml version="1.0" encoding="utf-8"?>
-<w:numbering xmlns:ve="http://schemas.openxmlformats.org/markup-compatibility/2006" xmlns:o="urn:schemas-microsoft-com:office:office" xmlns:r="http://schemas.openxmlformats.org/officeDocument/2006/relationships" xmlns:m="http://schemas.openxmlformats.org/officeDocument/2006/math" xmlns:v="urn:schemas-microsoft-com:vml" xmlns:wp="http://schemas.openxmlformats.org/drawingml/2006/wordprocessingDrawing" xmlns:w10="urn:schemas-microsoft-com:office:word" xmlns:w="http://schemas.openxmlformats.org/wordprocessingml/2006/main" xmlns:wne="http://schemas.microsoft.com/office/word/2006/wordml">
+<w:numbering xmlns:mv="urn:schemas-microsoft-com:mac:vml" xmlns:mo="http://schemas.microsoft.com/office/mac/office/2008/main" xmlns:ve="http://schemas.openxmlformats.org/markup-compatibility/2006" xmlns:o="urn:schemas-microsoft-com:office:office" xmlns:r="http://schemas.openxmlformats.org/officeDocument/2006/relationships" xmlns:m="http://schemas.openxmlformats.org/officeDocument/2006/math" xmlns:v="urn:schemas-microsoft-com:vml" xmlns:w10="urn:schemas-microsoft-com:office:word" xmlns:w="http://schemas.openxmlformats.org/wordprocessingml/2006/main" xmlns:wne="http://schemas.microsoft.com/office/word/2006/wordml" xmlns:wp="http://schemas.openxmlformats.org/drawingml/2006/wordprocessingDrawing">
   <w:abstractNum w:abstractNumId="0">
     <w:nsid w:val="00000001"/>
     <w:multiLevelType w:val="multilevel"/>
@@ -7280,7 +7212,7 @@
     </w:rPrDefault>
     <w:pPrDefault/>
   </w:docDefaults>
-  <w:latentStyles w:defLockedState="1" w:defUIPriority="99" w:defSemiHidden="1" w:defUnhideWhenUsed="1" w:defQFormat="0" w:count="267">
+  <w:latentStyles w:defLockedState="1" w:defUIPriority="99" w:defSemiHidden="1" w:defUnhideWhenUsed="1" w:defQFormat="0" w:count="276">
     <w:lsdException w:name="Normal" w:semiHidden="0" w:uiPriority="0" w:unhideWhenUsed="0" w:qFormat="1"/>
     <w:lsdException w:name="heading 1" w:semiHidden="0" w:uiPriority="9" w:unhideWhenUsed="0" w:qFormat="1"/>
     <w:lsdException w:name="heading 2" w:semiHidden="0" w:uiPriority="9" w:unhideWhenUsed="0" w:qFormat="1"/>
@@ -7419,7 +7351,7 @@
     <w:lsdException w:name="Bibliography" w:locked="0" w:uiPriority="37"/>
     <w:lsdException w:name="TOC Heading" w:locked="0" w:semiHidden="0" w:uiPriority="39" w:unhideWhenUsed="0" w:qFormat="1"/>
   </w:latentStyles>
-  <w:style w:type="paragraph" w:default="1" w:styleId="Standaard">
+  <w:style w:type="paragraph" w:default="1" w:styleId="Normaal">
     <w:name w:val="Normal"/>
     <w:qFormat/>
     <w:rsid w:val="00192202"/>
@@ -7437,9 +7369,9 @@
   </w:style>
   <w:style w:type="paragraph" w:styleId="Kop1">
     <w:name w:val="heading 1"/>
-    <w:basedOn w:val="Standaard"/>
+    <w:basedOn w:val="Normaal"/>
     <w:next w:val="Plattetekst"/>
-    <w:link w:val="Kop1Char"/>
+    <w:link w:val="Kop1Teken"/>
     <w:uiPriority w:val="99"/>
     <w:qFormat/>
     <w:rsid w:val="00192202"/>
@@ -7462,9 +7394,9 @@
   </w:style>
   <w:style w:type="paragraph" w:styleId="Kop2">
     <w:name w:val="heading 2"/>
-    <w:basedOn w:val="Standaard"/>
+    <w:basedOn w:val="Normaal"/>
     <w:next w:val="Plattetekst"/>
-    <w:link w:val="Kop2Char"/>
+    <w:link w:val="Kop2Teken"/>
     <w:uiPriority w:val="99"/>
     <w:qFormat/>
     <w:rsid w:val="00192202"/>
@@ -7488,9 +7420,9 @@
   </w:style>
   <w:style w:type="paragraph" w:styleId="Kop3">
     <w:name w:val="heading 3"/>
-    <w:basedOn w:val="Standaard"/>
-    <w:next w:val="Standaard"/>
-    <w:link w:val="Kop3Char"/>
+    <w:basedOn w:val="Normaal"/>
+    <w:next w:val="Normaal"/>
+    <w:link w:val="Kop3Teken"/>
     <w:uiPriority w:val="9"/>
     <w:unhideWhenUsed/>
     <w:qFormat/>
@@ -7511,13 +7443,11 @@
   </w:style>
   <w:style w:type="character" w:default="1" w:styleId="Standaardalinea-lettertype">
     <w:name w:val="Default Paragraph Font"/>
-    <w:uiPriority w:val="1"/>
     <w:semiHidden/>
     <w:unhideWhenUsed/>
   </w:style>
   <w:style w:type="table" w:default="1" w:styleId="Standaardtabel">
     <w:name w:val="Normal Table"/>
-    <w:uiPriority w:val="99"/>
     <w:semiHidden/>
     <w:unhideWhenUsed/>
     <w:qFormat/>
@@ -7533,7 +7463,6 @@
   </w:style>
   <w:style w:type="numbering" w:default="1" w:styleId="Geenlijst">
     <w:name w:val="No List"/>
-    <w:uiPriority w:val="99"/>
     <w:semiHidden/>
     <w:unhideWhenUsed/>
   </w:style>
@@ -7557,9 +7486,9 @@
   </w:style>
   <w:style w:type="paragraph" w:styleId="Titel">
     <w:name w:val="Title"/>
-    <w:basedOn w:val="Standaard"/>
+    <w:basedOn w:val="Normaal"/>
     <w:next w:val="Subtitel"/>
-    <w:link w:val="TitelChar"/>
+    <w:link w:val="TitelTeken"/>
     <w:uiPriority w:val="99"/>
     <w:qFormat/>
     <w:rsid w:val="00192202"/>
@@ -7589,8 +7518,8 @@
       <w:rFonts w:cs="Times New Roman"/>
     </w:rPr>
   </w:style>
-  <w:style w:type="character" w:customStyle="1" w:styleId="TitelChar">
-    <w:name w:val="Titel Char"/>
+  <w:style w:type="character" w:customStyle="1" w:styleId="TitelTeken">
+    <w:name w:val="Titel Teken"/>
     <w:link w:val="Titel"/>
     <w:uiPriority w:val="99"/>
     <w:locked/>
@@ -7609,9 +7538,9 @@
   </w:style>
   <w:style w:type="paragraph" w:styleId="Subtitel">
     <w:name w:val="Subtitle"/>
-    <w:basedOn w:val="Standaard"/>
-    <w:next w:val="Standaard"/>
-    <w:link w:val="SubtitelChar"/>
+    <w:basedOn w:val="Normaal"/>
+    <w:next w:val="Normaal"/>
+    <w:link w:val="SubtitelTeken"/>
     <w:uiPriority w:val="99"/>
     <w:qFormat/>
     <w:rsid w:val="00192202"/>
@@ -7628,8 +7557,8 @@
       <w:spacing w:val="15"/>
     </w:rPr>
   </w:style>
-  <w:style w:type="character" w:customStyle="1" w:styleId="SubtitelChar">
-    <w:name w:val="Subtitel Char"/>
+  <w:style w:type="character" w:customStyle="1" w:styleId="SubtitelTeken">
+    <w:name w:val="Subtitel Teken"/>
     <w:link w:val="Subtitel"/>
     <w:uiPriority w:val="99"/>
     <w:locked/>
@@ -7644,8 +7573,8 @@
       <w:lang w:val="nl-NL" w:eastAsia="ar-SA" w:bidi="ar-SA"/>
     </w:rPr>
   </w:style>
-  <w:style w:type="character" w:customStyle="1" w:styleId="Kop1Char">
-    <w:name w:val="Kop 1 Char"/>
+  <w:style w:type="character" w:customStyle="1" w:styleId="Kop1Teken">
+    <w:name w:val="Kop 1 Teken"/>
     <w:link w:val="Kop1"/>
     <w:uiPriority w:val="99"/>
     <w:locked/>
@@ -7661,8 +7590,8 @@
       <w:lang w:val="nl-NL" w:eastAsia="ar-SA" w:bidi="ar-SA"/>
     </w:rPr>
   </w:style>
-  <w:style w:type="character" w:customStyle="1" w:styleId="Kop2Char">
-    <w:name w:val="Kop 2 Char"/>
+  <w:style w:type="character" w:customStyle="1" w:styleId="Kop2Teken">
+    <w:name w:val="Kop 2 Teken"/>
     <w:link w:val="Kop2"/>
     <w:uiPriority w:val="99"/>
     <w:locked/>
@@ -7833,7 +7762,7 @@
   </w:style>
   <w:style w:type="paragraph" w:customStyle="1" w:styleId="Kop">
     <w:name w:val="Kop"/>
-    <w:basedOn w:val="Standaard"/>
+    <w:basedOn w:val="Normaal"/>
     <w:next w:val="Plattetekst"/>
     <w:uiPriority w:val="99"/>
     <w:rsid w:val="00192202"/>
@@ -7849,16 +7778,16 @@
   </w:style>
   <w:style w:type="paragraph" w:styleId="Plattetekst">
     <w:name w:val="Body Text"/>
-    <w:basedOn w:val="Standaard"/>
-    <w:link w:val="PlattetekstChar"/>
+    <w:basedOn w:val="Normaal"/>
+    <w:link w:val="PlattetekstTeken"/>
     <w:uiPriority w:val="99"/>
     <w:rsid w:val="00192202"/>
     <w:pPr>
       <w:spacing w:after="120"/>
     </w:pPr>
   </w:style>
-  <w:style w:type="character" w:customStyle="1" w:styleId="PlattetekstChar">
-    <w:name w:val="Platte tekst Char"/>
+  <w:style w:type="character" w:customStyle="1" w:styleId="PlattetekstTeken">
+    <w:name w:val="Platte tekst Teken"/>
     <w:link w:val="Plattetekst"/>
     <w:uiPriority w:val="99"/>
     <w:locked/>
@@ -7881,7 +7810,7 @@
   </w:style>
   <w:style w:type="paragraph" w:styleId="Bijschrift">
     <w:name w:val="caption"/>
-    <w:basedOn w:val="Standaard"/>
+    <w:basedOn w:val="Normaal"/>
     <w:uiPriority w:val="99"/>
     <w:qFormat/>
     <w:rsid w:val="00192202"/>
@@ -7897,7 +7826,7 @@
   </w:style>
   <w:style w:type="paragraph" w:customStyle="1" w:styleId="Index">
     <w:name w:val="Index"/>
-    <w:basedOn w:val="Standaard"/>
+    <w:basedOn w:val="Normaal"/>
     <w:uiPriority w:val="99"/>
     <w:rsid w:val="00192202"/>
     <w:pPr>
@@ -7909,7 +7838,7 @@
   </w:style>
   <w:style w:type="paragraph" w:customStyle="1" w:styleId="Heading">
     <w:name w:val="Heading"/>
-    <w:basedOn w:val="Standaard"/>
+    <w:basedOn w:val="Normaal"/>
     <w:next w:val="Plattetekst"/>
     <w:uiPriority w:val="99"/>
     <w:rsid w:val="00192202"/>
@@ -7925,14 +7854,14 @@
   </w:style>
   <w:style w:type="paragraph" w:customStyle="1" w:styleId="Lijstalinea1">
     <w:name w:val="Lijstalinea1"/>
-    <w:basedOn w:val="Standaard"/>
+    <w:basedOn w:val="Normaal"/>
     <w:uiPriority w:val="99"/>
     <w:rsid w:val="00192202"/>
   </w:style>
   <w:style w:type="paragraph" w:styleId="Koptekst">
     <w:name w:val="header"/>
-    <w:basedOn w:val="Standaard"/>
-    <w:link w:val="KoptekstChar"/>
+    <w:basedOn w:val="Normaal"/>
+    <w:link w:val="KoptekstTeken"/>
     <w:uiPriority w:val="99"/>
     <w:rsid w:val="00192202"/>
     <w:pPr>
@@ -7943,8 +7872,8 @@
       </w:tabs>
     </w:pPr>
   </w:style>
-  <w:style w:type="character" w:customStyle="1" w:styleId="KoptekstChar">
-    <w:name w:val="Koptekst Char"/>
+  <w:style w:type="character" w:customStyle="1" w:styleId="KoptekstTeken">
+    <w:name w:val="Koptekst Teken"/>
     <w:link w:val="Koptekst"/>
     <w:uiPriority w:val="99"/>
     <w:locked/>
@@ -7958,8 +7887,8 @@
   </w:style>
   <w:style w:type="paragraph" w:styleId="Voettekst">
     <w:name w:val="footer"/>
-    <w:basedOn w:val="Standaard"/>
-    <w:link w:val="VoettekstChar"/>
+    <w:basedOn w:val="Normaal"/>
+    <w:link w:val="VoettekstTeken"/>
     <w:uiPriority w:val="99"/>
     <w:rsid w:val="00192202"/>
     <w:pPr>
@@ -7970,8 +7899,8 @@
       </w:tabs>
     </w:pPr>
   </w:style>
-  <w:style w:type="character" w:customStyle="1" w:styleId="VoettekstChar">
-    <w:name w:val="Voettekst Char"/>
+  <w:style w:type="character" w:customStyle="1" w:styleId="VoettekstTeken">
+    <w:name w:val="Voettekst Teken"/>
     <w:link w:val="Voettekst"/>
     <w:uiPriority w:val="99"/>
     <w:locked/>
@@ -8004,7 +7933,7 @@
   </w:style>
   <w:style w:type="paragraph" w:styleId="Inhopg1">
     <w:name w:val="toc 1"/>
-    <w:basedOn w:val="Standaard"/>
+    <w:basedOn w:val="Normaal"/>
     <w:uiPriority w:val="39"/>
     <w:rsid w:val="00192202"/>
     <w:pPr>
@@ -8018,7 +7947,7 @@
   </w:style>
   <w:style w:type="paragraph" w:styleId="Inhopg2">
     <w:name w:val="toc 2"/>
-    <w:basedOn w:val="Standaard"/>
+    <w:basedOn w:val="Normaal"/>
     <w:uiPriority w:val="39"/>
     <w:rsid w:val="00192202"/>
     <w:rPr>
@@ -8029,7 +7958,7 @@
   </w:style>
   <w:style w:type="paragraph" w:styleId="Inhopg3">
     <w:name w:val="toc 3"/>
-    <w:basedOn w:val="Standaard"/>
+    <w:basedOn w:val="Normaal"/>
     <w:uiPriority w:val="39"/>
     <w:rsid w:val="00192202"/>
     <w:pPr>
@@ -8044,7 +7973,7 @@
   </w:style>
   <w:style w:type="paragraph" w:styleId="Inhopg4">
     <w:name w:val="toc 4"/>
-    <w:basedOn w:val="Standaard"/>
+    <w:basedOn w:val="Normaal"/>
     <w:uiPriority w:val="99"/>
     <w:rsid w:val="00192202"/>
     <w:pPr>
@@ -8061,7 +7990,7 @@
   </w:style>
   <w:style w:type="paragraph" w:styleId="Inhopg5">
     <w:name w:val="toc 5"/>
-    <w:basedOn w:val="Standaard"/>
+    <w:basedOn w:val="Normaal"/>
     <w:uiPriority w:val="99"/>
     <w:rsid w:val="00192202"/>
     <w:pPr>
@@ -8078,7 +8007,7 @@
   </w:style>
   <w:style w:type="paragraph" w:styleId="Inhopg6">
     <w:name w:val="toc 6"/>
-    <w:basedOn w:val="Standaard"/>
+    <w:basedOn w:val="Normaal"/>
     <w:uiPriority w:val="99"/>
     <w:rsid w:val="00192202"/>
     <w:pPr>
@@ -8095,7 +8024,7 @@
   </w:style>
   <w:style w:type="paragraph" w:styleId="Inhopg7">
     <w:name w:val="toc 7"/>
-    <w:basedOn w:val="Standaard"/>
+    <w:basedOn w:val="Normaal"/>
     <w:uiPriority w:val="99"/>
     <w:rsid w:val="00192202"/>
     <w:pPr>
@@ -8112,7 +8041,7 @@
   </w:style>
   <w:style w:type="paragraph" w:styleId="Inhopg8">
     <w:name w:val="toc 8"/>
-    <w:basedOn w:val="Standaard"/>
+    <w:basedOn w:val="Normaal"/>
     <w:uiPriority w:val="99"/>
     <w:rsid w:val="00192202"/>
     <w:pPr>
@@ -8129,7 +8058,7 @@
   </w:style>
   <w:style w:type="paragraph" w:styleId="Inhopg9">
     <w:name w:val="toc 9"/>
-    <w:basedOn w:val="Standaard"/>
+    <w:basedOn w:val="Normaal"/>
     <w:uiPriority w:val="99"/>
     <w:rsid w:val="00192202"/>
     <w:pPr>
@@ -8146,13 +8075,13 @@
   </w:style>
   <w:style w:type="paragraph" w:styleId="Ballontekst">
     <w:name w:val="Balloon Text"/>
-    <w:basedOn w:val="Standaard"/>
-    <w:link w:val="BallontekstChar"/>
+    <w:basedOn w:val="Normaal"/>
+    <w:link w:val="BallontekstTeken"/>
     <w:uiPriority w:val="99"/>
     <w:rsid w:val="00192202"/>
   </w:style>
-  <w:style w:type="character" w:customStyle="1" w:styleId="BallontekstChar">
-    <w:name w:val="Ballontekst Char"/>
+  <w:style w:type="character" w:customStyle="1" w:styleId="BallontekstTeken">
+    <w:name w:val="Ballontekst Teken"/>
     <w:link w:val="Ballontekst"/>
     <w:uiPriority w:val="99"/>
     <w:locked/>
@@ -8166,7 +8095,7 @@
   </w:style>
   <w:style w:type="paragraph" w:customStyle="1" w:styleId="TableContents">
     <w:name w:val="Table Contents"/>
-    <w:basedOn w:val="Standaard"/>
+    <w:basedOn w:val="Normaal"/>
     <w:uiPriority w:val="99"/>
     <w:rsid w:val="00192202"/>
     <w:pPr>
@@ -8190,7 +8119,7 @@
   </w:style>
   <w:style w:type="paragraph" w:customStyle="1" w:styleId="Inhoudtabel">
     <w:name w:val="Inhoud tabel"/>
-    <w:basedOn w:val="Standaard"/>
+    <w:basedOn w:val="Normaal"/>
     <w:uiPriority w:val="99"/>
     <w:rsid w:val="00192202"/>
     <w:pPr>
@@ -8242,7 +8171,7 @@
   <w:style w:type="paragraph" w:styleId="Kopvaninhoudsopgave">
     <w:name w:val="TOC Heading"/>
     <w:basedOn w:val="Kop1"/>
-    <w:next w:val="Standaard"/>
+    <w:next w:val="Normaal"/>
     <w:uiPriority w:val="99"/>
     <w:qFormat/>
     <w:rsid w:val="00192202"/>
@@ -8281,8 +8210,8 @@
       <w:rFonts w:cs="Times New Roman"/>
     </w:rPr>
   </w:style>
-  <w:style w:type="character" w:customStyle="1" w:styleId="Kop3Char">
-    <w:name w:val="Kop 3 Char"/>
+  <w:style w:type="character" w:customStyle="1" w:styleId="Kop3Teken">
+    <w:name w:val="Kop 3 Teken"/>
     <w:link w:val="Kop3"/>
     <w:uiPriority w:val="9"/>
     <w:rsid w:val="005764E3"/>
@@ -8299,7 +8228,7 @@
   </w:style>
   <w:style w:type="paragraph" w:styleId="Lijstalinea">
     <w:name w:val="List Paragraph"/>
-    <w:basedOn w:val="Standaard"/>
+    <w:basedOn w:val="Normaal"/>
     <w:uiPriority w:val="34"/>
     <w:qFormat/>
     <w:rsid w:val="00AE5714"/>

--- a/trunk/docs/Projectdossier/02 - Plan van Aanpak/Plan van aanpak - v1.0.docx
+++ b/trunk/docs/Projectdossier/02 - Plan van Aanpak/Plan van aanpak - v1.0.docx
@@ -89,6 +89,7 @@
           <w:sz w:val="106"/>
         </w:rPr>
       </w:pPr>
+      <w:proofErr w:type="spellStart"/>
       <w:r>
         <w:rPr>
           <w:rFonts w:ascii="Impact" w:hAnsi="Impact"/>
@@ -103,6 +104,7 @@
         </w:rPr>
         <w:t>e</w:t>
       </w:r>
+      <w:proofErr w:type="spellEnd"/>
     </w:p>
     <w:p>
       <w:pPr>
@@ -124,7 +126,7 @@
           <w:sz w:val="28"/>
           <w:szCs w:val="28"/>
         </w:rPr>
-        <w:t>1.0</w:t>
+        <w:t>1.2</w:t>
       </w:r>
     </w:p>
     <w:p>
@@ -314,8 +316,16 @@
         <w:rPr>
           <w:sz w:val="22"/>
         </w:rPr>
-        <w:t>Tom Nieuwenhuys</w:t>
-      </w:r>
+        <w:t xml:space="preserve">Tom </w:t>
+      </w:r>
+      <w:proofErr w:type="spellStart"/>
+      <w:r>
+        <w:rPr>
+          <w:sz w:val="22"/>
+        </w:rPr>
+        <w:t>Nieuwenhuys</w:t>
+      </w:r>
+      <w:proofErr w:type="spellEnd"/>
       <w:r>
         <w:rPr>
           <w:sz w:val="22"/>
@@ -365,7 +375,7 @@
         <w:rPr>
           <w:sz w:val="22"/>
         </w:rPr>
-        <w:t>1</w:t>
+        <w:t>17</w:t>
       </w:r>
       <w:r>
         <w:rPr>
@@ -2562,7 +2572,89 @@
         <w:rPr>
           <w:sz w:val="22"/>
         </w:rPr>
-        <w:t>n spelletje spelen. Hoe kan een Mazing Tower Defence spel ontwikkeld worden?</w:t>
+        <w:t xml:space="preserve">n spelletje spelen. </w:t>
+      </w:r>
+      <w:r>
+        <w:rPr>
+          <w:sz w:val="22"/>
+        </w:rPr>
+        <w:t xml:space="preserve">Eén van de meest populaire spelvormen van dit moment is het </w:t>
+      </w:r>
+      <w:proofErr w:type="spellStart"/>
+      <w:r>
+        <w:rPr>
+          <w:sz w:val="22"/>
+        </w:rPr>
+        <w:t>Tower</w:t>
+      </w:r>
+      <w:proofErr w:type="spellEnd"/>
+      <w:r>
+        <w:rPr>
+          <w:sz w:val="22"/>
+        </w:rPr>
+        <w:t xml:space="preserve"> </w:t>
+      </w:r>
+      <w:proofErr w:type="spellStart"/>
+      <w:r>
+        <w:rPr>
+          <w:sz w:val="22"/>
+        </w:rPr>
+        <w:t>Defence</w:t>
+      </w:r>
+      <w:proofErr w:type="spellEnd"/>
+      <w:r>
+        <w:rPr>
+          <w:sz w:val="22"/>
+        </w:rPr>
+        <w:t xml:space="preserve"> genre. </w:t>
+      </w:r>
+      <w:r>
+        <w:rPr>
+          <w:sz w:val="22"/>
+        </w:rPr>
+        <w:t xml:space="preserve">Hoe kan een </w:t>
+      </w:r>
+      <w:proofErr w:type="spellStart"/>
+      <w:r>
+        <w:rPr>
+          <w:sz w:val="22"/>
+        </w:rPr>
+        <w:t>Mazing</w:t>
+      </w:r>
+      <w:proofErr w:type="spellEnd"/>
+      <w:r>
+        <w:rPr>
+          <w:sz w:val="22"/>
+        </w:rPr>
+        <w:t xml:space="preserve"> </w:t>
+      </w:r>
+      <w:proofErr w:type="spellStart"/>
+      <w:r>
+        <w:rPr>
+          <w:sz w:val="22"/>
+        </w:rPr>
+        <w:t>Tower</w:t>
+      </w:r>
+      <w:proofErr w:type="spellEnd"/>
+      <w:r>
+        <w:rPr>
+          <w:sz w:val="22"/>
+        </w:rPr>
+        <w:t xml:space="preserve"> </w:t>
+      </w:r>
+      <w:proofErr w:type="spellStart"/>
+      <w:r>
+        <w:rPr>
+          <w:sz w:val="22"/>
+        </w:rPr>
+        <w:t>Defence</w:t>
+      </w:r>
+      <w:proofErr w:type="spellEnd"/>
+      <w:r>
+        <w:rPr>
+          <w:sz w:val="22"/>
+        </w:rPr>
+        <w:t xml:space="preserve"> spel ontwikkeld worden?</w:t>
       </w:r>
     </w:p>
     <w:p>
@@ -2608,20 +2700,54 @@
         </w:rPr>
         <w:t xml:space="preserve"> is om een zogenaamd </w:t>
       </w:r>
+      <w:proofErr w:type="spellStart"/>
       <w:r>
         <w:rPr>
           <w:i/>
           <w:sz w:val="22"/>
         </w:rPr>
-        <w:t>mazing tower defenc</w:t>
-      </w:r>
+        <w:t>mazing</w:t>
+      </w:r>
+      <w:proofErr w:type="spellEnd"/>
       <w:r>
         <w:rPr>
           <w:i/>
           <w:sz w:val="22"/>
         </w:rPr>
+        <w:t xml:space="preserve"> </w:t>
+      </w:r>
+      <w:proofErr w:type="spellStart"/>
+      <w:r>
+        <w:rPr>
+          <w:i/>
+          <w:sz w:val="22"/>
+        </w:rPr>
+        <w:t>tower</w:t>
+      </w:r>
+      <w:proofErr w:type="spellEnd"/>
+      <w:r>
+        <w:rPr>
+          <w:i/>
+          <w:sz w:val="22"/>
+        </w:rPr>
+        <w:t xml:space="preserve"> </w:t>
+      </w:r>
+      <w:proofErr w:type="spellStart"/>
+      <w:r>
+        <w:rPr>
+          <w:i/>
+          <w:sz w:val="22"/>
+        </w:rPr>
+        <w:t>defenc</w:t>
+      </w:r>
+      <w:r>
+        <w:rPr>
+          <w:i/>
+          <w:sz w:val="22"/>
+        </w:rPr>
         <w:t>e</w:t>
       </w:r>
+      <w:proofErr w:type="spellEnd"/>
       <w:r>
         <w:rPr>
           <w:sz w:val="22"/>
@@ -2666,13 +2792,31 @@
         </w:rPr>
         <w:t xml:space="preserve">projectgroep een </w:t>
       </w:r>
+      <w:proofErr w:type="spellStart"/>
       <w:r>
         <w:rPr>
           <w:i/>
           <w:sz w:val="22"/>
         </w:rPr>
-        <w:t>tower defence</w:t>
-      </w:r>
+        <w:t>tower</w:t>
+      </w:r>
+      <w:proofErr w:type="spellEnd"/>
+      <w:r>
+        <w:rPr>
+          <w:i/>
+          <w:sz w:val="22"/>
+        </w:rPr>
+        <w:t xml:space="preserve"> </w:t>
+      </w:r>
+      <w:proofErr w:type="spellStart"/>
+      <w:r>
+        <w:rPr>
+          <w:i/>
+          <w:sz w:val="22"/>
+        </w:rPr>
+        <w:t>defence</w:t>
+      </w:r>
+      <w:proofErr w:type="spellEnd"/>
       <w:r>
         <w:rPr>
           <w:sz w:val="22"/>
@@ -2697,6 +2841,7 @@
         </w:rPr>
         <w:t xml:space="preserve"> De afmetingen van het spel zullen maximaal 700 bij 700 pixels zijn. Bij het spel wordt een </w:t>
       </w:r>
+      <w:proofErr w:type="spellStart"/>
       <w:r>
         <w:rPr>
           <w:sz w:val="22"/>
@@ -2707,7 +2852,14 @@
         <w:rPr>
           <w:sz w:val="22"/>
         </w:rPr>
-        <w:t>pagina geleverd waarin het spel geplaatst wordt.</w:t>
+        <w:t>pagina</w:t>
+      </w:r>
+      <w:proofErr w:type="spellEnd"/>
+      <w:r>
+        <w:rPr>
+          <w:sz w:val="22"/>
+        </w:rPr>
+        <w:t xml:space="preserve"> geleverd waarin het spel geplaatst wordt.</w:t>
       </w:r>
     </w:p>
     <w:p>
@@ -2832,7 +2984,21 @@
         <w:rPr>
           <w:sz w:val="22"/>
         </w:rPr>
-        <w:t xml:space="preserve"> dat de gebruiker stotteringen te zien krijgt, of dat het spel helemaal niet te spelen is. </w:t>
+        <w:t xml:space="preserve"> dat de gebruiker </w:t>
+      </w:r>
+      <w:proofErr w:type="spellStart"/>
+      <w:r>
+        <w:rPr>
+          <w:sz w:val="22"/>
+        </w:rPr>
+        <w:t>stotteringen</w:t>
+      </w:r>
+      <w:proofErr w:type="spellEnd"/>
+      <w:r>
+        <w:rPr>
+          <w:sz w:val="22"/>
+        </w:rPr>
+        <w:t xml:space="preserve"> te zien krijgt, of dat het spel helemaal niet te spelen is. </w:t>
       </w:r>
     </w:p>
     <w:p>
@@ -2846,19 +3012,49 @@
         <w:rPr>
           <w:sz w:val="22"/>
         </w:rPr>
-        <w:t>Om dit probleem te voorkomen, wordt er een heartbeat in de game ontwikkeld die ervoor zorgt dat er een vastgelegd aantal ‘heartbeats’ per seconde voorkomt in de game. De heartbeat slaat op het proces van terugkerende handelingen binnen het spel.</w:t>
-      </w:r>
-      <w:r>
-        <w:rPr>
-          <w:sz w:val="22"/>
-        </w:rPr>
-        <w:t xml:space="preserve"> Door het aantal heartbeats per seconde </w:t>
-      </w:r>
-      <w:r>
-        <w:rPr>
-          <w:sz w:val="22"/>
-        </w:rPr>
-        <w:t>beperkt te houden wordt de computer minder intensief belast.</w:t>
+        <w:t>Om te bepalen of dit daadwerkelijk een probleem zal vormen zal het spel onder anderen getest worden op wat oudere computers, zoals de publieke computers van de Hogeschool.</w:t>
+      </w:r>
+    </w:p>
+    <w:p>
+      <w:pPr>
+        <w:pStyle w:val="Plattetekst"/>
+        <w:rPr>
+          <w:sz w:val="22"/>
+        </w:rPr>
+      </w:pPr>
+      <w:r>
+        <w:rPr>
+          <w:sz w:val="22"/>
+        </w:rPr>
+        <w:t xml:space="preserve">Eén manier om de performance te meten is het controleren van de lengte van de zogenaamde </w:t>
+      </w:r>
+      <w:proofErr w:type="spellStart"/>
+      <w:r>
+        <w:rPr>
+          <w:sz w:val="22"/>
+        </w:rPr>
+        <w:t>heartbeat</w:t>
+      </w:r>
+      <w:proofErr w:type="spellEnd"/>
+      <w:r>
+        <w:rPr>
+          <w:sz w:val="22"/>
+        </w:rPr>
+        <w:t>. Dit is een methode die steeds na een vast aantal milliseconden wordt uitgevoerd. Wanneer blijkt dat de tijd tussen iedere beat langer wordt dan de vooraf bepaalde tijd, dan is het duidelijk dat niet alle berekeningen op tijd uitgevoerd kunnen worden.</w:t>
+      </w:r>
+    </w:p>
+    <w:p>
+      <w:pPr>
+        <w:pStyle w:val="Plattetekst"/>
+        <w:rPr>
+          <w:sz w:val="22"/>
+        </w:rPr>
+      </w:pPr>
+      <w:r>
+        <w:rPr>
+          <w:sz w:val="22"/>
+        </w:rPr>
+        <w:t>Om het spel te “wapenen” tegen performance problemen, kunnen we onderzoeken of het mogelijk is om bepaalde functies minder vaak uit te voeren wanneer blijkt dat de beats te lang duren. Op die manier zou bijvoorbeeld de vloeiendheid van animaties opgeofferd kunnen worden voor een betrouwbaar speeltempo.</w:t>
       </w:r>
     </w:p>
     <w:p>
@@ -2882,6 +3078,7 @@
         </w:rPr>
         <w:t xml:space="preserve">Een ander risico is dat het gebruik van verschillende </w:t>
       </w:r>
+      <w:proofErr w:type="spellStart"/>
       <w:r>
         <w:rPr>
           <w:sz w:val="22"/>
@@ -2892,7 +3089,14 @@
         <w:rPr>
           <w:sz w:val="22"/>
         </w:rPr>
-        <w:t>ava-versies door verschillende eindgebruikers problemen kan veroorzaken doordat bepaalde functionaliteiten niet uitgevoerd kunnen worden.</w:t>
+        <w:t>ava-versies</w:t>
+      </w:r>
+      <w:proofErr w:type="spellEnd"/>
+      <w:r>
+        <w:rPr>
+          <w:sz w:val="22"/>
+        </w:rPr>
+        <w:t xml:space="preserve"> door verschillende eindgebruikers problemen kan veroorzaken doordat bepaalde functionaliteiten niet uitgevoerd kunnen worden.</w:t>
       </w:r>
     </w:p>
     <w:p>
@@ -2912,25 +3116,67 @@
         <w:rPr>
           <w:sz w:val="22"/>
         </w:rPr>
-        <w:t>rdt welke J</w:t>
-      </w:r>
-      <w:r>
-        <w:rPr>
-          <w:sz w:val="22"/>
-        </w:rPr>
-        <w:t>ava-versie de client op zijn computer heeft. Als de versie niet dezelfde is als de laatste versie, moet er een sugges</w:t>
-      </w:r>
-      <w:r>
-        <w:rPr>
-          <w:sz w:val="22"/>
-        </w:rPr>
-        <w:t>tie gedaan worden om de nieuwe J</w:t>
-      </w:r>
-      <w:r>
-        <w:rPr>
-          <w:sz w:val="22"/>
-        </w:rPr>
-        <w:t>ava-versie te downloaden. Zolang dit niet gebeurd is, kan het spel ook niet gespeeld worden.</w:t>
+        <w:t xml:space="preserve">rdt welke </w:t>
+      </w:r>
+      <w:proofErr w:type="spellStart"/>
+      <w:r>
+        <w:rPr>
+          <w:sz w:val="22"/>
+        </w:rPr>
+        <w:t>J</w:t>
+      </w:r>
+      <w:r>
+        <w:rPr>
+          <w:sz w:val="22"/>
+        </w:rPr>
+        <w:t>ava-versie</w:t>
+      </w:r>
+      <w:proofErr w:type="spellEnd"/>
+      <w:r>
+        <w:rPr>
+          <w:sz w:val="22"/>
+        </w:rPr>
+        <w:t xml:space="preserve"> de </w:t>
+      </w:r>
+      <w:proofErr w:type="spellStart"/>
+      <w:r>
+        <w:rPr>
+          <w:sz w:val="22"/>
+        </w:rPr>
+        <w:t>client</w:t>
+      </w:r>
+      <w:proofErr w:type="spellEnd"/>
+      <w:r>
+        <w:rPr>
+          <w:sz w:val="22"/>
+        </w:rPr>
+        <w:t xml:space="preserve"> op zijn computer heeft. Als de versie niet dezelfde is als de laatste versie, moet er een sugges</w:t>
+      </w:r>
+      <w:r>
+        <w:rPr>
+          <w:sz w:val="22"/>
+        </w:rPr>
+        <w:t xml:space="preserve">tie gedaan worden om de nieuwe </w:t>
+      </w:r>
+      <w:proofErr w:type="spellStart"/>
+      <w:r>
+        <w:rPr>
+          <w:sz w:val="22"/>
+        </w:rPr>
+        <w:t>J</w:t>
+      </w:r>
+      <w:r>
+        <w:rPr>
+          <w:sz w:val="22"/>
+        </w:rPr>
+        <w:t>ava-versie</w:t>
+      </w:r>
+      <w:proofErr w:type="spellEnd"/>
+      <w:r>
+        <w:rPr>
+          <w:sz w:val="22"/>
+        </w:rPr>
+        <w:t xml:space="preserve"> te downloaden. Zolang dit niet gebeurd is, kan het spel ook niet gespeeld worden.</w:t>
       </w:r>
     </w:p>
     <w:p>
@@ -3037,13 +3283,47 @@
         </w:rPr>
         <w:t xml:space="preserve"> en -genres overwogen. Uiteindelijk is gezamenlijk gekozen voor een spel van het type </w:t>
       </w:r>
+      <w:proofErr w:type="spellStart"/>
       <w:r>
         <w:rPr>
           <w:i/>
           <w:sz w:val="22"/>
         </w:rPr>
-        <w:t>mazing tower defence</w:t>
-      </w:r>
+        <w:t>mazing</w:t>
+      </w:r>
+      <w:proofErr w:type="spellEnd"/>
+      <w:r>
+        <w:rPr>
+          <w:i/>
+          <w:sz w:val="22"/>
+        </w:rPr>
+        <w:t xml:space="preserve"> </w:t>
+      </w:r>
+      <w:proofErr w:type="spellStart"/>
+      <w:r>
+        <w:rPr>
+          <w:i/>
+          <w:sz w:val="22"/>
+        </w:rPr>
+        <w:t>tower</w:t>
+      </w:r>
+      <w:proofErr w:type="spellEnd"/>
+      <w:r>
+        <w:rPr>
+          <w:i/>
+          <w:sz w:val="22"/>
+        </w:rPr>
+        <w:t xml:space="preserve"> </w:t>
+      </w:r>
+      <w:proofErr w:type="spellStart"/>
+      <w:r>
+        <w:rPr>
+          <w:i/>
+          <w:sz w:val="22"/>
+        </w:rPr>
+        <w:t>defence</w:t>
+      </w:r>
+      <w:proofErr w:type="spellEnd"/>
       <w:r>
         <w:rPr>
           <w:sz w:val="22"/>
@@ -3099,7 +3379,21 @@
         <w:rPr>
           <w:sz w:val="22"/>
         </w:rPr>
-        <w:t xml:space="preserve">Tijdens de kick-off voor dit project is duidelijk geworden dat er een </w:t>
+        <w:t xml:space="preserve">Tijdens de </w:t>
+      </w:r>
+      <w:proofErr w:type="spellStart"/>
+      <w:r>
+        <w:rPr>
+          <w:sz w:val="22"/>
+        </w:rPr>
+        <w:t>kick-off</w:t>
+      </w:r>
+      <w:proofErr w:type="spellEnd"/>
+      <w:r>
+        <w:rPr>
+          <w:sz w:val="22"/>
+        </w:rPr>
+        <w:t xml:space="preserve"> voor dit project is duidelijk geworden dat er een </w:t>
       </w:r>
       <w:r>
         <w:rPr>
@@ -3107,6 +3401,7 @@
         </w:rPr>
         <w:t xml:space="preserve">spel ontwikkeld moet worden dat door één persoon gespeeld kan worden. Het spel moet kunnen functioneren als een onderdeel van een </w:t>
       </w:r>
+      <w:proofErr w:type="spellStart"/>
       <w:r>
         <w:rPr>
           <w:sz w:val="22"/>
@@ -3117,7 +3412,14 @@
         <w:rPr>
           <w:sz w:val="22"/>
         </w:rPr>
-        <w:t>-pagina.</w:t>
+        <w:t>-pagina</w:t>
+      </w:r>
+      <w:proofErr w:type="spellEnd"/>
+      <w:r>
+        <w:rPr>
+          <w:sz w:val="22"/>
+        </w:rPr>
+        <w:t>.</w:t>
       </w:r>
     </w:p>
     <w:p>
@@ -3145,18 +3447,50 @@
         </w:rPr>
         <w:t xml:space="preserve">Het spel moet </w:t>
       </w:r>
+      <w:proofErr w:type="spellStart"/>
       <w:r>
         <w:rPr>
           <w:i/>
           <w:sz w:val="22"/>
         </w:rPr>
-        <w:t>meaningful play</w:t>
-      </w:r>
-      <w:r>
-        <w:rPr>
-          <w:sz w:val="22"/>
-        </w:rPr>
-        <w:t xml:space="preserve"> bieden, in de vorm van vooruitgang in score, levels en/of verhaallijn. Ook worden creativiteit en het gebruik van technische oplossingen (zoals complexe wiskunde en/of kunstmatige intelligentie) </w:t>
+        <w:t>meaningful</w:t>
+      </w:r>
+      <w:proofErr w:type="spellEnd"/>
+      <w:r>
+        <w:rPr>
+          <w:i/>
+          <w:sz w:val="22"/>
+        </w:rPr>
+        <w:t xml:space="preserve"> </w:t>
+      </w:r>
+      <w:proofErr w:type="spellStart"/>
+      <w:r>
+        <w:rPr>
+          <w:i/>
+          <w:sz w:val="22"/>
+        </w:rPr>
+        <w:t>play</w:t>
+      </w:r>
+      <w:proofErr w:type="spellEnd"/>
+      <w:r>
+        <w:rPr>
+          <w:sz w:val="22"/>
+        </w:rPr>
+        <w:t xml:space="preserve"> bieden, in de vorm van vooruitgang in score, </w:t>
+      </w:r>
+      <w:proofErr w:type="spellStart"/>
+      <w:r>
+        <w:rPr>
+          <w:sz w:val="22"/>
+        </w:rPr>
+        <w:t>levels</w:t>
+      </w:r>
+      <w:proofErr w:type="spellEnd"/>
+      <w:r>
+        <w:rPr>
+          <w:sz w:val="22"/>
+        </w:rPr>
+        <w:t xml:space="preserve"> en/of verhaallijn. Ook worden creativiteit en het gebruik van technische oplossingen (zoals complexe wiskunde en/of kunstmatige intelligentie) </w:t>
       </w:r>
       <w:r>
         <w:rPr>
@@ -3556,30 +3890,103 @@
           <w:sz w:val="22"/>
           <w:lang w:val="de-DE"/>
         </w:rPr>
-        <w:t>Begindatum project: 18 november 2010</w:t>
-      </w:r>
-    </w:p>
-    <w:p>
-      <w:pPr>
+        <w:t xml:space="preserve">Begindatum </w:t>
+      </w:r>
+      <w:proofErr w:type="spellStart"/>
+      <w:r>
         <w:rPr>
           <w:sz w:val="22"/>
           <w:lang w:val="de-DE"/>
         </w:rPr>
-      </w:pPr>
+        <w:t>project</w:t>
+      </w:r>
+      <w:proofErr w:type="spellEnd"/>
       <w:r>
         <w:rPr>
           <w:sz w:val="22"/>
           <w:lang w:val="de-DE"/>
         </w:rPr>
-        <w:t>Einddatum project: 28 januari 2010</w:t>
-      </w:r>
-    </w:p>
-    <w:p>
-      <w:pPr>
+        <w:t xml:space="preserve">: 18 </w:t>
+      </w:r>
+      <w:proofErr w:type="spellStart"/>
+      <w:r>
         <w:rPr>
           <w:sz w:val="22"/>
           <w:lang w:val="de-DE"/>
         </w:rPr>
+        <w:t>november</w:t>
+      </w:r>
+      <w:proofErr w:type="spellEnd"/>
+      <w:r>
+        <w:rPr>
+          <w:sz w:val="22"/>
+          <w:lang w:val="de-DE"/>
+        </w:rPr>
+        <w:t xml:space="preserve"> 2010</w:t>
+      </w:r>
+    </w:p>
+    <w:p>
+      <w:pPr>
+        <w:rPr>
+          <w:sz w:val="22"/>
+          <w:lang w:val="de-DE"/>
+        </w:rPr>
+      </w:pPr>
+      <w:proofErr w:type="spellStart"/>
+      <w:r>
+        <w:rPr>
+          <w:sz w:val="22"/>
+          <w:lang w:val="de-DE"/>
+        </w:rPr>
+        <w:t>Einddatum</w:t>
+      </w:r>
+      <w:proofErr w:type="spellEnd"/>
+      <w:r>
+        <w:rPr>
+          <w:sz w:val="22"/>
+          <w:lang w:val="de-DE"/>
+        </w:rPr>
+        <w:t xml:space="preserve"> </w:t>
+      </w:r>
+      <w:proofErr w:type="spellStart"/>
+      <w:r>
+        <w:rPr>
+          <w:sz w:val="22"/>
+          <w:lang w:val="de-DE"/>
+        </w:rPr>
+        <w:t>project</w:t>
+      </w:r>
+      <w:proofErr w:type="spellEnd"/>
+      <w:r>
+        <w:rPr>
+          <w:sz w:val="22"/>
+          <w:lang w:val="de-DE"/>
+        </w:rPr>
+        <w:t xml:space="preserve">: 28 </w:t>
+      </w:r>
+      <w:proofErr w:type="spellStart"/>
+      <w:r>
+        <w:rPr>
+          <w:sz w:val="22"/>
+          <w:lang w:val="de-DE"/>
+        </w:rPr>
+        <w:t>januari</w:t>
+      </w:r>
+      <w:proofErr w:type="spellEnd"/>
+      <w:r>
+        <w:rPr>
+          <w:sz w:val="22"/>
+          <w:lang w:val="de-DE"/>
+        </w:rPr>
+        <w:t xml:space="preserve"> 2010</w:t>
+      </w:r>
+    </w:p>
+    <w:p>
+      <w:pPr>
+        <w:rPr>
+          <w:sz w:val="22"/>
+          <w:lang w:val="de-DE"/>
+        </w:rPr>
       </w:pPr>
     </w:p>
     <w:p>
@@ -3590,6 +3997,7 @@
         </w:rPr>
       </w:pPr>
       <w:bookmarkStart w:id="31" w:name="_Toc278985813"/>
+      <w:proofErr w:type="spellStart"/>
       <w:r>
         <w:rPr>
           <w:lang w:val="de-DE"/>
@@ -3597,6 +4005,7 @@
         <w:t>Initiatieffase</w:t>
       </w:r>
       <w:bookmarkEnd w:id="31"/>
+      <w:proofErr w:type="spellEnd"/>
     </w:p>
     <w:p>
       <w:pPr>
@@ -3610,22 +4019,63 @@
           <w:sz w:val="22"/>
           <w:lang w:val="de-DE"/>
         </w:rPr>
-        <w:t>Begindatum: 18 november 2010</w:t>
-      </w:r>
-    </w:p>
-    <w:p>
-      <w:pPr>
+        <w:t xml:space="preserve">Begindatum: 18 </w:t>
+      </w:r>
+      <w:proofErr w:type="spellStart"/>
+      <w:r>
         <w:rPr>
           <w:sz w:val="22"/>
           <w:lang w:val="de-DE"/>
         </w:rPr>
-      </w:pPr>
+        <w:t>november</w:t>
+      </w:r>
+      <w:proofErr w:type="spellEnd"/>
       <w:r>
         <w:rPr>
           <w:sz w:val="22"/>
           <w:lang w:val="de-DE"/>
         </w:rPr>
-        <w:t>Einddatum: 26 november 2010</w:t>
+        <w:t xml:space="preserve"> 2010</w:t>
+      </w:r>
+    </w:p>
+    <w:p>
+      <w:pPr>
+        <w:rPr>
+          <w:sz w:val="22"/>
+          <w:lang w:val="de-DE"/>
+        </w:rPr>
+      </w:pPr>
+      <w:proofErr w:type="spellStart"/>
+      <w:r>
+        <w:rPr>
+          <w:sz w:val="22"/>
+          <w:lang w:val="de-DE"/>
+        </w:rPr>
+        <w:t>Einddatum</w:t>
+      </w:r>
+      <w:proofErr w:type="spellEnd"/>
+      <w:r>
+        <w:rPr>
+          <w:sz w:val="22"/>
+          <w:lang w:val="de-DE"/>
+        </w:rPr>
+        <w:t xml:space="preserve">: 26 </w:t>
+      </w:r>
+      <w:proofErr w:type="spellStart"/>
+      <w:r>
+        <w:rPr>
+          <w:sz w:val="22"/>
+          <w:lang w:val="de-DE"/>
+        </w:rPr>
+        <w:t>november</w:t>
+      </w:r>
+      <w:proofErr w:type="spellEnd"/>
+      <w:r>
+        <w:rPr>
+          <w:sz w:val="22"/>
+          <w:lang w:val="de-DE"/>
+        </w:rPr>
+        <w:t xml:space="preserve"> 2010</w:t>
       </w:r>
     </w:p>
     <w:p>
@@ -3762,6 +4212,7 @@
         </w:rPr>
       </w:pPr>
       <w:bookmarkStart w:id="32" w:name="_Toc278985814"/>
+      <w:proofErr w:type="spellStart"/>
       <w:r>
         <w:rPr>
           <w:lang w:val="de-DE"/>
@@ -3769,6 +4220,7 @@
         <w:t>Definitiefase</w:t>
       </w:r>
       <w:bookmarkEnd w:id="32"/>
+      <w:proofErr w:type="spellEnd"/>
     </w:p>
     <w:p>
       <w:pPr>
@@ -3782,29 +4234,70 @@
           <w:sz w:val="22"/>
           <w:lang w:val="de-DE"/>
         </w:rPr>
-        <w:t>Begindatum: 18 november 2010</w:t>
-      </w:r>
-    </w:p>
-    <w:p>
-      <w:pPr>
+        <w:t xml:space="preserve">Begindatum: 18 </w:t>
+      </w:r>
+      <w:proofErr w:type="spellStart"/>
+      <w:r>
         <w:rPr>
           <w:sz w:val="22"/>
           <w:lang w:val="de-DE"/>
         </w:rPr>
-      </w:pPr>
+        <w:t>november</w:t>
+      </w:r>
+      <w:proofErr w:type="spellEnd"/>
       <w:r>
         <w:rPr>
           <w:sz w:val="22"/>
           <w:lang w:val="de-DE"/>
         </w:rPr>
-        <w:t>Einddatum: 26</w:t>
-      </w:r>
-      <w:r>
+        <w:t xml:space="preserve"> 2010</w:t>
+      </w:r>
+    </w:p>
+    <w:p>
+      <w:pPr>
         <w:rPr>
           <w:sz w:val="22"/>
           <w:lang w:val="de-DE"/>
         </w:rPr>
-        <w:t xml:space="preserve"> november 2010</w:t>
+      </w:pPr>
+      <w:proofErr w:type="spellStart"/>
+      <w:r>
+        <w:rPr>
+          <w:sz w:val="22"/>
+          <w:lang w:val="de-DE"/>
+        </w:rPr>
+        <w:t>Einddatum</w:t>
+      </w:r>
+      <w:proofErr w:type="spellEnd"/>
+      <w:r>
+        <w:rPr>
+          <w:sz w:val="22"/>
+          <w:lang w:val="de-DE"/>
+        </w:rPr>
+        <w:t>: 26</w:t>
+      </w:r>
+      <w:r>
+        <w:rPr>
+          <w:sz w:val="22"/>
+          <w:lang w:val="de-DE"/>
+        </w:rPr>
+        <w:t xml:space="preserve"> </w:t>
+      </w:r>
+      <w:proofErr w:type="spellStart"/>
+      <w:r>
+        <w:rPr>
+          <w:sz w:val="22"/>
+          <w:lang w:val="de-DE"/>
+        </w:rPr>
+        <w:t>november</w:t>
+      </w:r>
+      <w:proofErr w:type="spellEnd"/>
+      <w:r>
+        <w:rPr>
+          <w:sz w:val="22"/>
+          <w:lang w:val="de-DE"/>
+        </w:rPr>
+        <w:t xml:space="preserve"> 2010</w:t>
       </w:r>
     </w:p>
     <w:p>
@@ -4238,11 +4731,19 @@
           <w:sz w:val="22"/>
         </w:rPr>
       </w:pPr>
-      <w:r>
-        <w:rPr>
-          <w:sz w:val="22"/>
-        </w:rPr>
-        <w:t>beta versie van het spel (70 uren);</w:t>
+      <w:proofErr w:type="spellStart"/>
+      <w:r>
+        <w:rPr>
+          <w:sz w:val="22"/>
+        </w:rPr>
+        <w:t>beta</w:t>
+      </w:r>
+      <w:proofErr w:type="spellEnd"/>
+      <w:r>
+        <w:rPr>
+          <w:sz w:val="22"/>
+        </w:rPr>
+        <w:t xml:space="preserve"> versie van het spel (70 uren);</w:t>
       </w:r>
     </w:p>
     <w:p>
@@ -4286,7 +4787,21 @@
         <w:rPr>
           <w:sz w:val="22"/>
         </w:rPr>
-        <w:t xml:space="preserve"> dient de beta versie van het spel te worden opgeleverd door middel van een demonstratie.</w:t>
+        <w:t xml:space="preserve"> dient de </w:t>
+      </w:r>
+      <w:proofErr w:type="spellStart"/>
+      <w:r>
+        <w:rPr>
+          <w:sz w:val="22"/>
+        </w:rPr>
+        <w:t>beta</w:t>
+      </w:r>
+      <w:proofErr w:type="spellEnd"/>
+      <w:r>
+        <w:rPr>
+          <w:sz w:val="22"/>
+        </w:rPr>
+        <w:t xml:space="preserve"> versie van het spel te worden opgeleverd door middel van een demonstratie.</w:t>
       </w:r>
     </w:p>
     <w:p>
@@ -4305,43 +4820,94 @@
           <w:lang w:val="de-DE"/>
         </w:rPr>
       </w:pPr>
+      <w:proofErr w:type="spellStart"/>
       <w:r>
         <w:rPr>
           <w:i/>
           <w:sz w:val="22"/>
           <w:lang w:val="de-DE"/>
         </w:rPr>
-        <w:t>Deel b</w:t>
-      </w:r>
-    </w:p>
-    <w:p>
-      <w:pPr>
-        <w:rPr>
+        <w:t>Deel</w:t>
+      </w:r>
+      <w:proofErr w:type="spellEnd"/>
+      <w:r>
+        <w:rPr>
+          <w:i/>
           <w:sz w:val="22"/>
           <w:lang w:val="de-DE"/>
         </w:rPr>
-      </w:pPr>
-      <w:r>
+        <w:t xml:space="preserve"> b</w:t>
+      </w:r>
+    </w:p>
+    <w:p>
+      <w:pPr>
         <w:rPr>
           <w:sz w:val="22"/>
           <w:lang w:val="de-DE"/>
         </w:rPr>
-        <w:t>Begindatum: 7 januari 2011</w:t>
-      </w:r>
-    </w:p>
-    <w:p>
-      <w:pPr>
+      </w:pPr>
+      <w:r>
         <w:rPr>
           <w:sz w:val="22"/>
           <w:lang w:val="de-DE"/>
         </w:rPr>
-      </w:pPr>
+        <w:t xml:space="preserve">Begindatum: 7 </w:t>
+      </w:r>
+      <w:proofErr w:type="spellStart"/>
       <w:r>
         <w:rPr>
           <w:sz w:val="22"/>
           <w:lang w:val="de-DE"/>
         </w:rPr>
-        <w:t>Einddatum: 21 januari 2011</w:t>
+        <w:t>januari</w:t>
+      </w:r>
+      <w:proofErr w:type="spellEnd"/>
+      <w:r>
+        <w:rPr>
+          <w:sz w:val="22"/>
+          <w:lang w:val="de-DE"/>
+        </w:rPr>
+        <w:t xml:space="preserve"> 2011</w:t>
+      </w:r>
+    </w:p>
+    <w:p>
+      <w:pPr>
+        <w:rPr>
+          <w:sz w:val="22"/>
+          <w:lang w:val="de-DE"/>
+        </w:rPr>
+      </w:pPr>
+      <w:proofErr w:type="spellStart"/>
+      <w:r>
+        <w:rPr>
+          <w:sz w:val="22"/>
+          <w:lang w:val="de-DE"/>
+        </w:rPr>
+        <w:t>Einddatum</w:t>
+      </w:r>
+      <w:proofErr w:type="spellEnd"/>
+      <w:r>
+        <w:rPr>
+          <w:sz w:val="22"/>
+          <w:lang w:val="de-DE"/>
+        </w:rPr>
+        <w:t xml:space="preserve">: 21 </w:t>
+      </w:r>
+      <w:proofErr w:type="spellStart"/>
+      <w:r>
+        <w:rPr>
+          <w:sz w:val="22"/>
+          <w:lang w:val="de-DE"/>
+        </w:rPr>
+        <w:t>januari</w:t>
+      </w:r>
+      <w:proofErr w:type="spellEnd"/>
+      <w:r>
+        <w:rPr>
+          <w:sz w:val="22"/>
+          <w:lang w:val="de-DE"/>
+        </w:rPr>
+        <w:t xml:space="preserve"> 2011</w:t>
       </w:r>
     </w:p>
     <w:p>
@@ -4381,11 +4947,19 @@
           <w:sz w:val="22"/>
         </w:rPr>
       </w:pPr>
-      <w:r>
-        <w:rPr>
-          <w:sz w:val="22"/>
-        </w:rPr>
-        <w:t>final versie van het spel (40 uren);</w:t>
+      <w:proofErr w:type="spellStart"/>
+      <w:r>
+        <w:rPr>
+          <w:sz w:val="22"/>
+        </w:rPr>
+        <w:t>final</w:t>
+      </w:r>
+      <w:proofErr w:type="spellEnd"/>
+      <w:r>
+        <w:rPr>
+          <w:sz w:val="22"/>
+        </w:rPr>
+        <w:t xml:space="preserve"> versie van het spel (40 uren);</w:t>
       </w:r>
     </w:p>
     <w:p>
@@ -4739,6 +5313,7 @@
         </w:rPr>
         <w:t xml:space="preserve">Alle code moet compileren en mag geen </w:t>
       </w:r>
+      <w:proofErr w:type="spellStart"/>
       <w:r>
         <w:rPr>
           <w:i/>
@@ -4746,12 +5321,14 @@
         </w:rPr>
         <w:t>runtime</w:t>
       </w:r>
+      <w:proofErr w:type="spellEnd"/>
       <w:r>
         <w:rPr>
           <w:sz w:val="22"/>
         </w:rPr>
         <w:t xml:space="preserve"> fouten veroorzaken. Alle functies die gerelateerd zijn aan de </w:t>
       </w:r>
+      <w:proofErr w:type="spellStart"/>
       <w:r>
         <w:rPr>
           <w:i/>
@@ -4759,12 +5336,14 @@
         </w:rPr>
         <w:t>heartbeat</w:t>
       </w:r>
+      <w:proofErr w:type="spellEnd"/>
       <w:r>
         <w:rPr>
           <w:sz w:val="22"/>
         </w:rPr>
         <w:t xml:space="preserve"> van het spel moeten afgerond kunnen worden binnen het tijdsbestek van één </w:t>
       </w:r>
+      <w:proofErr w:type="spellStart"/>
       <w:r>
         <w:rPr>
           <w:i/>
@@ -4772,6 +5351,7 @@
         </w:rPr>
         <w:t>heartbeat</w:t>
       </w:r>
+      <w:proofErr w:type="spellEnd"/>
       <w:r>
         <w:rPr>
           <w:sz w:val="22"/>
@@ -4784,6 +5364,7 @@
         </w:rPr>
         <w:t xml:space="preserve">Op die manier voorkomen we dat de speler merkbare vertraging in de </w:t>
       </w:r>
+      <w:proofErr w:type="spellStart"/>
       <w:r>
         <w:rPr>
           <w:i/>
@@ -4791,6 +5372,7 @@
         </w:rPr>
         <w:t>gameplay</w:t>
       </w:r>
+      <w:proofErr w:type="spellEnd"/>
       <w:r>
         <w:rPr>
           <w:sz w:val="22"/>
@@ -4910,30 +5492,78 @@
           <w:sz w:val="22"/>
           <w:szCs w:val="22"/>
         </w:rPr>
-        <w:t>Er wordt gecodeerd in de programmeertaal Java. Er wordt gezorgd voor een duidelijke opmaak van de code. Daarnaast wordt geprobeerd om herhaling van code te voorkomen. Elk object dat wordt aangemaakt, krijgt zijn eigen klasse. In deze klassen heeft elk attribuut een get en een set methode, bovendien moet er bij elke methode een korte uitleg komen over de desbetreffende methode. Hiervoor wordt de JavaDoc notatie gebruikt.</w:t>
-      </w:r>
-    </w:p>
-    <w:p>
-      <w:pPr>
+        <w:t xml:space="preserve">Er wordt gecodeerd in de programmeertaal Java. Er wordt gezorgd voor een duidelijke opmaak van de code. Daarnaast wordt geprobeerd om herhaling van code te voorkomen. Elk object dat wordt aangemaakt, krijgt zijn eigen klasse. In deze klassen heeft elk attribuut een </w:t>
+      </w:r>
+      <w:proofErr w:type="spellStart"/>
+      <w:r>
         <w:rPr>
           <w:sz w:val="22"/>
           <w:szCs w:val="22"/>
         </w:rPr>
-      </w:pPr>
-    </w:p>
-    <w:p>
-      <w:pPr>
+        <w:t>get</w:t>
+      </w:r>
+      <w:proofErr w:type="spellEnd"/>
+      <w:r>
         <w:rPr>
           <w:sz w:val="22"/>
           <w:szCs w:val="22"/>
         </w:rPr>
-      </w:pPr>
+        <w:t xml:space="preserve"> en een set methode, bovendien moet er bij elke methode een korte uitleg komen over de desbetreffende methode. Hiervoor wordt de </w:t>
+      </w:r>
+      <w:proofErr w:type="spellStart"/>
       <w:r>
         <w:rPr>
           <w:sz w:val="22"/>
           <w:szCs w:val="22"/>
         </w:rPr>
-        <w:t xml:space="preserve">Voor het opslaan van bestanden, wordt de extensie .docx gebruikt. </w:t>
+        <w:t>JavaDoc</w:t>
+      </w:r>
+      <w:proofErr w:type="spellEnd"/>
+      <w:r>
+        <w:rPr>
+          <w:sz w:val="22"/>
+          <w:szCs w:val="22"/>
+        </w:rPr>
+        <w:t xml:space="preserve"> notatie gebruikt.</w:t>
+      </w:r>
+    </w:p>
+    <w:p>
+      <w:pPr>
+        <w:rPr>
+          <w:sz w:val="22"/>
+          <w:szCs w:val="22"/>
+        </w:rPr>
+      </w:pPr>
+    </w:p>
+    <w:p>
+      <w:pPr>
+        <w:rPr>
+          <w:sz w:val="22"/>
+          <w:szCs w:val="22"/>
+        </w:rPr>
+      </w:pPr>
+      <w:r>
+        <w:rPr>
+          <w:sz w:val="22"/>
+          <w:szCs w:val="22"/>
+        </w:rPr>
+        <w:t>Voor het opslaan van bestanden, wordt de extensie .</w:t>
+      </w:r>
+      <w:proofErr w:type="spellStart"/>
+      <w:r>
+        <w:rPr>
+          <w:sz w:val="22"/>
+          <w:szCs w:val="22"/>
+        </w:rPr>
+        <w:t>docx</w:t>
+      </w:r>
+      <w:proofErr w:type="spellEnd"/>
+      <w:r>
+        <w:rPr>
+          <w:sz w:val="22"/>
+          <w:szCs w:val="22"/>
+        </w:rPr>
+        <w:t xml:space="preserve"> gebruikt. </w:t>
       </w:r>
     </w:p>
     <w:p>
@@ -5008,7 +5638,27 @@
           <w:szCs w:val="22"/>
           <w:lang w:val="nl-NL"/>
         </w:rPr>
-        <w:t>Vóór het committen van een document of van code, wordt er eerst een update gedaan zodat er niks overschreven wordt;</w:t>
+        <w:t xml:space="preserve">Vóór het </w:t>
+      </w:r>
+      <w:proofErr w:type="spellStart"/>
+      <w:r>
+        <w:rPr>
+          <w:rFonts w:ascii="Verdana" w:hAnsi="Verdana"/>
+          <w:sz w:val="22"/>
+          <w:szCs w:val="22"/>
+          <w:lang w:val="nl-NL"/>
+        </w:rPr>
+        <w:t>committen</w:t>
+      </w:r>
+      <w:proofErr w:type="spellEnd"/>
+      <w:r>
+        <w:rPr>
+          <w:rFonts w:ascii="Verdana" w:hAnsi="Verdana"/>
+          <w:sz w:val="22"/>
+          <w:szCs w:val="22"/>
+          <w:lang w:val="nl-NL"/>
+        </w:rPr>
+        <w:t xml:space="preserve"> van een document of van code, wordt er eerst een update gedaan zodat er niks overschreven wordt;</w:t>
       </w:r>
     </w:p>
     <w:p>
@@ -5032,7 +5682,27 @@
           <w:szCs w:val="22"/>
           <w:lang w:val="nl-NL"/>
         </w:rPr>
-        <w:t>Code wordt pas gecommit als duidelijk is dat de nieuwe code werkt;</w:t>
+        <w:t xml:space="preserve">Code wordt pas </w:t>
+      </w:r>
+      <w:proofErr w:type="spellStart"/>
+      <w:r>
+        <w:rPr>
+          <w:rFonts w:ascii="Verdana" w:hAnsi="Verdana"/>
+          <w:sz w:val="22"/>
+          <w:szCs w:val="22"/>
+          <w:lang w:val="nl-NL"/>
+        </w:rPr>
+        <w:t>gecommit</w:t>
+      </w:r>
+      <w:proofErr w:type="spellEnd"/>
+      <w:r>
+        <w:rPr>
+          <w:rFonts w:ascii="Verdana" w:hAnsi="Verdana"/>
+          <w:sz w:val="22"/>
+          <w:szCs w:val="22"/>
+          <w:lang w:val="nl-NL"/>
+        </w:rPr>
+        <w:t xml:space="preserve"> als duidelijk is dat de nieuwe code werkt;</w:t>
       </w:r>
     </w:p>
     <w:p>
@@ -5056,7 +5726,27 @@
           <w:szCs w:val="22"/>
           <w:lang w:val="nl-NL"/>
         </w:rPr>
-        <w:t>Bij het committen wordt er een</w:t>
+        <w:t xml:space="preserve">Bij het </w:t>
+      </w:r>
+      <w:proofErr w:type="spellStart"/>
+      <w:r>
+        <w:rPr>
+          <w:rFonts w:ascii="Verdana" w:hAnsi="Verdana"/>
+          <w:sz w:val="22"/>
+          <w:szCs w:val="22"/>
+          <w:lang w:val="nl-NL"/>
+        </w:rPr>
+        <w:t>committen</w:t>
+      </w:r>
+      <w:proofErr w:type="spellEnd"/>
+      <w:r>
+        <w:rPr>
+          <w:rFonts w:ascii="Verdana" w:hAnsi="Verdana"/>
+          <w:sz w:val="22"/>
+          <w:szCs w:val="22"/>
+          <w:lang w:val="nl-NL"/>
+        </w:rPr>
+        <w:t xml:space="preserve"> wordt er een</w:t>
       </w:r>
       <w:r>
         <w:rPr>
@@ -5175,8 +5865,19 @@
           <w:szCs w:val="22"/>
           <w:lang w:val="nl-NL"/>
         </w:rPr>
-        <w:t>Tom Nieuwenhuijs</w:t>
-      </w:r>
+        <w:t xml:space="preserve">Tom </w:t>
+      </w:r>
+      <w:proofErr w:type="spellStart"/>
+      <w:r>
+        <w:rPr>
+          <w:rFonts w:ascii="Verdana" w:hAnsi="Verdana"/>
+          <w:sz w:val="22"/>
+          <w:szCs w:val="22"/>
+          <w:lang w:val="nl-NL"/>
+        </w:rPr>
+        <w:t>Nieuwenhuijs</w:t>
+      </w:r>
+      <w:proofErr w:type="spellEnd"/>
     </w:p>
     <w:p>
       <w:pPr>
@@ -5269,7 +5970,27 @@
           <w:szCs w:val="22"/>
           <w:lang w:val="nl-NL"/>
         </w:rPr>
-        <w:t xml:space="preserve">Het pathfinding algoritme, dit wordt geschreven door Felix. </w:t>
+        <w:t xml:space="preserve">Het </w:t>
+      </w:r>
+      <w:proofErr w:type="spellStart"/>
+      <w:r>
+        <w:rPr>
+          <w:rFonts w:ascii="Verdana" w:hAnsi="Verdana"/>
+          <w:sz w:val="22"/>
+          <w:szCs w:val="22"/>
+          <w:lang w:val="nl-NL"/>
+        </w:rPr>
+        <w:t>pathfinding</w:t>
+      </w:r>
+      <w:proofErr w:type="spellEnd"/>
+      <w:r>
+        <w:rPr>
+          <w:rFonts w:ascii="Verdana" w:hAnsi="Verdana"/>
+          <w:sz w:val="22"/>
+          <w:szCs w:val="22"/>
+          <w:lang w:val="nl-NL"/>
+        </w:rPr>
+        <w:t xml:space="preserve"> algoritme, dit wordt geschreven door Felix. </w:t>
       </w:r>
     </w:p>
     <w:p>
@@ -5317,7 +6038,47 @@
           <w:szCs w:val="22"/>
           <w:lang w:val="nl-NL"/>
         </w:rPr>
-        <w:t>Het schieten van de torens, vooralsnog zonder collision detection, dit wordt gedaan door Andra.</w:t>
+        <w:t xml:space="preserve">Het schieten van de torens, vooralsnog zonder </w:t>
+      </w:r>
+      <w:proofErr w:type="spellStart"/>
+      <w:r>
+        <w:rPr>
+          <w:rFonts w:ascii="Verdana" w:hAnsi="Verdana"/>
+          <w:sz w:val="22"/>
+          <w:szCs w:val="22"/>
+          <w:lang w:val="nl-NL"/>
+        </w:rPr>
+        <w:t>collision</w:t>
+      </w:r>
+      <w:proofErr w:type="spellEnd"/>
+      <w:r>
+        <w:rPr>
+          <w:rFonts w:ascii="Verdana" w:hAnsi="Verdana"/>
+          <w:sz w:val="22"/>
+          <w:szCs w:val="22"/>
+          <w:lang w:val="nl-NL"/>
+        </w:rPr>
+        <w:t xml:space="preserve"> </w:t>
+      </w:r>
+      <w:proofErr w:type="spellStart"/>
+      <w:r>
+        <w:rPr>
+          <w:rFonts w:ascii="Verdana" w:hAnsi="Verdana"/>
+          <w:sz w:val="22"/>
+          <w:szCs w:val="22"/>
+          <w:lang w:val="nl-NL"/>
+        </w:rPr>
+        <w:t>detection</w:t>
+      </w:r>
+      <w:proofErr w:type="spellEnd"/>
+      <w:r>
+        <w:rPr>
+          <w:rFonts w:ascii="Verdana" w:hAnsi="Verdana"/>
+          <w:sz w:val="22"/>
+          <w:szCs w:val="22"/>
+          <w:lang w:val="nl-NL"/>
+        </w:rPr>
+        <w:t>, dit wordt gedaan door Andra.</w:t>
       </w:r>
     </w:p>
     <w:p>
@@ -5652,12 +6413,14 @@
         <w:sz w:val="22"/>
       </w:rPr>
     </w:pPr>
+    <w:proofErr w:type="spellStart"/>
     <w:r>
       <w:rPr>
         <w:sz w:val="22"/>
       </w:rPr>
       <w:t>Gamedevelopment</w:t>
     </w:r>
+    <w:proofErr w:type="spellEnd"/>
     <w:r>
       <w:rPr>
         <w:sz w:val="22"/>
@@ -5720,7 +6483,7 @@
         <w:noProof/>
         <w:sz w:val="22"/>
       </w:rPr>
-      <w:t>3</w:t>
+      <w:t>2</w:t>
     </w:r>
     <w:r>
       <w:rPr>

--- a/trunk/docs/Projectdossier/02 - Plan van Aanpak/Plan van aanpak - v1.0.docx
+++ b/trunk/docs/Projectdossier/02 - Plan van Aanpak/Plan van aanpak - v1.0.docx
@@ -61,25 +61,43 @@
     </w:p>
     <w:p>
       <w:pPr>
-        <w:rPr>
-          <w:sz w:val="22"/>
-        </w:rPr>
-      </w:pPr>
-    </w:p>
-    <w:p>
-      <w:pPr>
-        <w:rPr>
-          <w:sz w:val="22"/>
-        </w:rPr>
-      </w:pPr>
-    </w:p>
-    <w:p>
-      <w:pPr>
         <w:jc w:val="center"/>
         <w:rPr>
           <w:sz w:val="144"/>
         </w:rPr>
       </w:pPr>
+    </w:p>
+    <w:p>
+      <w:pPr>
+        <w:jc w:val="center"/>
+        <w:rPr>
+          <w:rFonts w:ascii="Nintendo NES Font Regular" w:hAnsi="Nintendo NES Font Regular"/>
+          <w:sz w:val="106"/>
+        </w:rPr>
+      </w:pPr>
+      <w:r>
+        <w:rPr>
+          <w:rFonts w:ascii="Nintendo NES Font Regular" w:hAnsi="Nintendo NES Font Regular"/>
+          <w:sz w:val="106"/>
+        </w:rPr>
+        <w:t>PLUG</w:t>
+      </w:r>
+    </w:p>
+    <w:p>
+      <w:pPr>
+        <w:jc w:val="center"/>
+        <w:rPr>
+          <w:rFonts w:ascii="Nintendo NES Font Regular" w:hAnsi="Nintendo NES Font Regular"/>
+          <w:sz w:val="70"/>
+        </w:rPr>
+      </w:pPr>
+      <w:r>
+        <w:rPr>
+          <w:rFonts w:ascii="Nintendo NES Font Regular" w:hAnsi="Nintendo NES Font Regular"/>
+          <w:sz w:val="70"/>
+        </w:rPr>
+        <w:t>THAT</w:t>
+      </w:r>
     </w:p>
     <w:p>
       <w:pPr>
@@ -89,22 +107,13 @@
           <w:sz w:val="106"/>
         </w:rPr>
       </w:pPr>
-      <w:proofErr w:type="spellStart"/>
-      <w:r>
-        <w:rPr>
-          <w:rFonts w:ascii="Impact" w:hAnsi="Impact"/>
+      <w:r>
+        <w:rPr>
+          <w:rFonts w:ascii="Nintendo NES Font Regular" w:hAnsi="Nintendo NES Font Regular"/>
           <w:sz w:val="106"/>
         </w:rPr>
-        <w:t>TowerDefenc</w:t>
-      </w:r>
-      <w:r>
-        <w:rPr>
-          <w:rFonts w:ascii="Impact" w:hAnsi="Impact"/>
-          <w:sz w:val="106"/>
-        </w:rPr>
-        <w:t>e</w:t>
-      </w:r>
-      <w:proofErr w:type="spellEnd"/>
+        <w:t>PLUMBER</w:t>
+      </w:r>
     </w:p>
     <w:p>
       <w:pPr>
@@ -126,7 +135,14 @@
           <w:sz w:val="28"/>
           <w:szCs w:val="28"/>
         </w:rPr>
-        <w:t>1.2</w:t>
+        <w:t>1.</w:t>
+      </w:r>
+      <w:r>
+        <w:rPr>
+          <w:sz w:val="28"/>
+          <w:szCs w:val="28"/>
+        </w:rPr>
+        <w:t>3</w:t>
       </w:r>
     </w:p>
     <w:p>
@@ -375,7 +391,7 @@
         <w:rPr>
           <w:sz w:val="22"/>
         </w:rPr>
-        <w:t>17</w:t>
+        <w:t>19</w:t>
       </w:r>
       <w:r>
         <w:rPr>
@@ -387,13 +403,19 @@
         <w:rPr>
           <w:sz w:val="22"/>
         </w:rPr>
-        <w:t xml:space="preserve">december </w:t>
-      </w:r>
-      <w:r>
-        <w:rPr>
-          <w:sz w:val="22"/>
-        </w:rPr>
-        <w:t>2010</w:t>
+        <w:t>januari</w:t>
+      </w:r>
+      <w:r>
+        <w:rPr>
+          <w:sz w:val="22"/>
+        </w:rPr>
+        <w:t xml:space="preserve"> </w:t>
+      </w:r>
+      <w:r>
+        <w:rPr>
+          <w:sz w:val="22"/>
+        </w:rPr>
+        <w:t>2011</w:t>
       </w:r>
     </w:p>
     <w:p>
@@ -5378,6 +5400,54 @@
           <w:sz w:val="22"/>
         </w:rPr>
         <w:t xml:space="preserve"> ervaart.</w:t>
+      </w:r>
+    </w:p>
+    <w:p>
+      <w:pPr>
+        <w:rPr>
+          <w:sz w:val="22"/>
+        </w:rPr>
+      </w:pPr>
+    </w:p>
+    <w:p>
+      <w:pPr>
+        <w:rPr>
+          <w:sz w:val="22"/>
+        </w:rPr>
+      </w:pPr>
+      <w:r>
+        <w:rPr>
+          <w:sz w:val="22"/>
+        </w:rPr>
+        <w:t xml:space="preserve">Voorgaand aan het schrijven van algoritmes zal eerst onderzoek gedaan worden naar vergelijkbare algoritmes. Zodat er niet wordt nagedacht over problemen die al door andere informatici zijn opgelost. Dit bespaard tijd en komt ten goede van de efficiëntie van de door ons geschreven algoritmes. Vooral bij het </w:t>
+      </w:r>
+      <w:proofErr w:type="spellStart"/>
+      <w:r>
+        <w:rPr>
+          <w:sz w:val="22"/>
+        </w:rPr>
+        <w:t>kortstepadalgoritme</w:t>
+      </w:r>
+      <w:proofErr w:type="spellEnd"/>
+      <w:r>
+        <w:rPr>
+          <w:sz w:val="22"/>
+        </w:rPr>
+        <w:t xml:space="preserve"> is het van groot belang dat deze aan een van buitenaf gestelde standaard voldoet (bijvoorbeeld </w:t>
+      </w:r>
+      <w:proofErr w:type="spellStart"/>
+      <w:r>
+        <w:rPr>
+          <w:sz w:val="22"/>
+        </w:rPr>
+        <w:t>Dijkstra’s</w:t>
+      </w:r>
+      <w:proofErr w:type="spellEnd"/>
+      <w:r>
+        <w:rPr>
+          <w:sz w:val="22"/>
+        </w:rPr>
+        <w:t xml:space="preserve"> algoritme).</w:t>
       </w:r>
     </w:p>
     <w:p>
@@ -6483,7 +6553,7 @@
         <w:noProof/>
         <w:sz w:val="22"/>
       </w:rPr>
-      <w:t>2</w:t>
+      <w:t>4</w:t>
     </w:r>
     <w:r>
       <w:rPr>
@@ -9007,6 +9077,35 @@
       <w:lang w:val="en-US" w:eastAsia="en-US" w:bidi="en-US"/>
     </w:rPr>
   </w:style>
+  <w:style w:type="paragraph" w:styleId="Documentstructuur">
+    <w:name w:val="Document Map"/>
+    <w:basedOn w:val="Normaal"/>
+    <w:link w:val="DocumentstructuurTeken"/>
+    <w:uiPriority w:val="99"/>
+    <w:semiHidden/>
+    <w:unhideWhenUsed/>
+    <w:locked/>
+    <w:rsid w:val="00841092"/>
+    <w:rPr>
+      <w:rFonts w:ascii="Lucida Grande" w:hAnsi="Lucida Grande"/>
+    </w:rPr>
+  </w:style>
+  <w:style w:type="character" w:customStyle="1" w:styleId="DocumentstructuurTeken">
+    <w:name w:val="Documentstructuur Teken"/>
+    <w:basedOn w:val="Standaardalinea-lettertype"/>
+    <w:link w:val="Documentstructuur"/>
+    <w:uiPriority w:val="99"/>
+    <w:semiHidden/>
+    <w:rsid w:val="00841092"/>
+    <w:rPr>
+      <w:rFonts w:ascii="Lucida Grande" w:hAnsi="Lucida Grande" w:cs="Verdana"/>
+      <w:color w:val="000000"/>
+      <w:kern w:val="1"/>
+      <w:sz w:val="24"/>
+      <w:szCs w:val="24"/>
+      <w:lang w:eastAsia="ar-SA"/>
+    </w:rPr>
+  </w:style>
 </w:styles>
 </file>
 
@@ -9201,9 +9300,9 @@
 </file>
 
 <file path=word/theme/theme1.xml><?xml version="1.0" encoding="utf-8"?>
-<a:theme xmlns:a="http://schemas.openxmlformats.org/drawingml/2006/main" name="Office Theme">
+<a:theme xmlns:a="http://schemas.openxmlformats.org/drawingml/2006/main" name="Briesje">
   <a:themeElements>
-    <a:clrScheme name="Office">
+    <a:clrScheme name="Briesje">
       <a:dk1>
         <a:sysClr val="windowText" lastClr="000000"/>
       </a:dk1>
@@ -9211,160 +9310,103 @@
         <a:sysClr val="window" lastClr="FFFFFF"/>
       </a:lt1>
       <a:dk2>
-        <a:srgbClr val="1F497D"/>
+        <a:srgbClr val="09213B"/>
       </a:dk2>
       <a:lt2>
-        <a:srgbClr val="EEECE1"/>
+        <a:srgbClr val="D5EDF4"/>
       </a:lt2>
       <a:accent1>
-        <a:srgbClr val="4F81BD"/>
+        <a:srgbClr val="2C7C9F"/>
       </a:accent1>
       <a:accent2>
-        <a:srgbClr val="C0504D"/>
+        <a:srgbClr val="244A58"/>
       </a:accent2>
       <a:accent3>
-        <a:srgbClr val="9BBB59"/>
+        <a:srgbClr val="E2751D"/>
       </a:accent3>
       <a:accent4>
-        <a:srgbClr val="8064A2"/>
+        <a:srgbClr val="FFB400"/>
       </a:accent4>
       <a:accent5>
-        <a:srgbClr val="4BACC6"/>
+        <a:srgbClr val="7EB606"/>
       </a:accent5>
       <a:accent6>
-        <a:srgbClr val="F79646"/>
+        <a:srgbClr val="C00000"/>
       </a:accent6>
       <a:hlink>
-        <a:srgbClr val="0000FF"/>
+        <a:srgbClr val="7030A0"/>
       </a:hlink>
       <a:folHlink>
-        <a:srgbClr val="800080"/>
+        <a:srgbClr val="00B0F0"/>
       </a:folHlink>
     </a:clrScheme>
-    <a:fontScheme name="Office">
+    <a:fontScheme name="Briesje">
       <a:majorFont>
-        <a:latin typeface="Cambria"/>
+        <a:latin typeface="News Gothic MT"/>
         <a:ea typeface=""/>
         <a:cs typeface=""/>
-        <a:font script="Jpan" typeface="ＭＳ ゴシック"/>
-        <a:font script="Hang" typeface="맑은 고딕"/>
-        <a:font script="Hans" typeface="宋体"/>
-        <a:font script="Hant" typeface="新細明體"/>
-        <a:font script="Arab" typeface="Times New Roman"/>
-        <a:font script="Hebr" typeface="Times New Roman"/>
-        <a:font script="Thai" typeface="Angsana New"/>
-        <a:font script="Ethi" typeface="Nyala"/>
-        <a:font script="Beng" typeface="Vrinda"/>
-        <a:font script="Gujr" typeface="Shruti"/>
-        <a:font script="Khmr" typeface="MoolBoran"/>
-        <a:font script="Knda" typeface="Tunga"/>
-        <a:font script="Guru" typeface="Raavi"/>
-        <a:font script="Cans" typeface="Euphemia"/>
-        <a:font script="Cher" typeface="Plantagenet Cherokee"/>
-        <a:font script="Yiii" typeface="Microsoft Yi Baiti"/>
-        <a:font script="Tibt" typeface="Microsoft Himalaya"/>
-        <a:font script="Thaa" typeface="MV Boli"/>
-        <a:font script="Deva" typeface="Mangal"/>
-        <a:font script="Telu" typeface="Gautami"/>
-        <a:font script="Taml" typeface="Latha"/>
-        <a:font script="Syrc" typeface="Estrangelo Edessa"/>
-        <a:font script="Orya" typeface="Kalinga"/>
-        <a:font script="Mlym" typeface="Kartika"/>
-        <a:font script="Laoo" typeface="DokChampa"/>
-        <a:font script="Sinh" typeface="Iskoola Pota"/>
-        <a:font script="Mong" typeface="Mongolian Baiti"/>
-        <a:font script="Viet" typeface="Times New Roman"/>
-        <a:font script="Uigh" typeface="Microsoft Uighur"/>
+        <a:font script="Jpan" typeface="ＭＳ Ｐゴシック"/>
       </a:majorFont>
       <a:minorFont>
-        <a:latin typeface="Calibri"/>
+        <a:latin typeface="News Gothic MT"/>
         <a:ea typeface=""/>
         <a:cs typeface=""/>
-        <a:font script="Jpan" typeface="ＭＳ 明朝"/>
-        <a:font script="Hang" typeface="맑은 고딕"/>
-        <a:font script="Hans" typeface="宋体"/>
-        <a:font script="Hant" typeface="新細明體"/>
-        <a:font script="Arab" typeface="Arial"/>
-        <a:font script="Hebr" typeface="Arial"/>
-        <a:font script="Thai" typeface="Cordia New"/>
-        <a:font script="Ethi" typeface="Nyala"/>
-        <a:font script="Beng" typeface="Vrinda"/>
-        <a:font script="Gujr" typeface="Shruti"/>
-        <a:font script="Khmr" typeface="DaunPenh"/>
-        <a:font script="Knda" typeface="Tunga"/>
-        <a:font script="Guru" typeface="Raavi"/>
-        <a:font script="Cans" typeface="Euphemia"/>
-        <a:font script="Cher" typeface="Plantagenet Cherokee"/>
-        <a:font script="Yiii" typeface="Microsoft Yi Baiti"/>
-        <a:font script="Tibt" typeface="Microsoft Himalaya"/>
-        <a:font script="Thaa" typeface="MV Boli"/>
-        <a:font script="Deva" typeface="Mangal"/>
-        <a:font script="Telu" typeface="Gautami"/>
-        <a:font script="Taml" typeface="Latha"/>
-        <a:font script="Syrc" typeface="Estrangelo Edessa"/>
-        <a:font script="Orya" typeface="Kalinga"/>
-        <a:font script="Mlym" typeface="Kartika"/>
-        <a:font script="Laoo" typeface="DokChampa"/>
-        <a:font script="Sinh" typeface="Iskoola Pota"/>
-        <a:font script="Mong" typeface="Mongolian Baiti"/>
-        <a:font script="Viet" typeface="Arial"/>
-        <a:font script="Uigh" typeface="Microsoft Uighur"/>
+        <a:font script="Jpan" typeface="ＭＳ Ｐゴシック"/>
       </a:minorFont>
     </a:fontScheme>
-    <a:fmtScheme name="Office">
+    <a:fmtScheme name="Briesje">
       <a:fillStyleLst>
         <a:solidFill>
           <a:schemeClr val="phClr"/>
         </a:solidFill>
         <a:gradFill rotWithShape="1">
           <a:gsLst>
-            <a:gs pos="0">
+            <a:gs pos="31000">
               <a:schemeClr val="phClr">
-                <a:tint val="50000"/>
-                <a:satMod val="300000"/>
-              </a:schemeClr>
-            </a:gs>
-            <a:gs pos="35000">
-              <a:schemeClr val="phClr">
-                <a:tint val="37000"/>
-                <a:satMod val="300000"/>
+                <a:tint val="100000"/>
+                <a:shade val="100000"/>
+                <a:satMod val="120000"/>
               </a:schemeClr>
             </a:gs>
             <a:gs pos="100000">
               <a:schemeClr val="phClr">
-                <a:tint val="15000"/>
-                <a:satMod val="350000"/>
+                <a:tint val="50000"/>
+                <a:satMod val="150000"/>
               </a:schemeClr>
             </a:gs>
           </a:gsLst>
-          <a:lin ang="16200000" scaled="1"/>
+          <a:lin ang="5400000" scaled="1"/>
         </a:gradFill>
         <a:gradFill rotWithShape="1">
           <a:gsLst>
             <a:gs pos="0">
               <a:schemeClr val="phClr">
-                <a:shade val="51000"/>
-                <a:satMod val="130000"/>
+                <a:shade val="100000"/>
+                <a:satMod val="120000"/>
               </a:schemeClr>
             </a:gs>
-            <a:gs pos="80000">
+            <a:gs pos="69000">
               <a:schemeClr val="phClr">
-                <a:shade val="93000"/>
-                <a:satMod val="130000"/>
+                <a:tint val="80000"/>
+                <a:shade val="100000"/>
+                <a:satMod val="150000"/>
               </a:schemeClr>
             </a:gs>
             <a:gs pos="100000">
               <a:schemeClr val="phClr">
-                <a:shade val="94000"/>
-                <a:satMod val="135000"/>
+                <a:tint val="50000"/>
+                <a:shade val="100000"/>
+                <a:satMod val="150000"/>
               </a:schemeClr>
             </a:gs>
           </a:gsLst>
-          <a:lin ang="16200000" scaled="0"/>
+          <a:path path="circle">
+            <a:fillToRect l="100000" t="100000" r="100000" b="100000"/>
+          </a:path>
         </a:gradFill>
       </a:fillStyleLst>
       <a:lnStyleLst>
-        <a:ln w="9525" cap="flat" cmpd="sng" algn="ctr">
+        <a:ln w="12700" cap="flat" cmpd="sng" algn="ctr">
           <a:solidFill>
             <a:schemeClr val="phClr">
               <a:shade val="95000"/>
@@ -9373,13 +9415,13 @@
           </a:solidFill>
           <a:prstDash val="solid"/>
         </a:ln>
-        <a:ln w="25400" cap="flat" cmpd="sng" algn="ctr">
+        <a:ln w="25400" cap="flat" cmpd="dbl" algn="ctr">
           <a:solidFill>
             <a:schemeClr val="phClr"/>
           </a:solidFill>
           <a:prstDash val="solid"/>
         </a:ln>
-        <a:ln w="38100" cap="flat" cmpd="sng" algn="ctr">
+        <a:ln w="31750" cap="flat" cmpd="dbl" algn="ctr">
           <a:solidFill>
             <a:schemeClr val="phClr"/>
           </a:solidFill>
@@ -9388,41 +9430,38 @@
       </a:lnStyleLst>
       <a:effectStyleLst>
         <a:effectStyle>
+          <a:effectLst/>
+        </a:effectStyle>
+        <a:effectStyle>
           <a:effectLst>
-            <a:outerShdw blurRad="40000" dist="20000" dir="5400000" rotWithShape="0">
+            <a:outerShdw blurRad="63500" dist="25400" dir="5400000" sx="101000" sy="101000" rotWithShape="0">
               <a:srgbClr val="000000">
-                <a:alpha val="38000"/>
+                <a:alpha val="40000"/>
               </a:srgbClr>
             </a:outerShdw>
           </a:effectLst>
         </a:effectStyle>
         <a:effectStyle>
           <a:effectLst>
-            <a:outerShdw blurRad="40000" dist="23000" dir="5400000" rotWithShape="0">
-              <a:srgbClr val="000000">
-                <a:alpha val="35000"/>
+            <a:innerShdw blurRad="127000" dist="25400" dir="13500000">
+              <a:srgbClr val="C0C0C0">
+                <a:alpha val="75000"/>
               </a:srgbClr>
-            </a:outerShdw>
-          </a:effectLst>
-        </a:effectStyle>
-        <a:effectStyle>
-          <a:effectLst>
-            <a:outerShdw blurRad="40000" dist="23000" dir="5400000" rotWithShape="0">
-              <a:srgbClr val="000000">
-                <a:alpha val="35000"/>
+            </a:innerShdw>
+            <a:outerShdw blurRad="88900" dist="25400" dir="5400000" sx="102000" sy="102000" algn="ctr" rotWithShape="0">
+              <a:srgbClr val="C0C0C0">
+                <a:alpha val="40000"/>
               </a:srgbClr>
             </a:outerShdw>
           </a:effectLst>
           <a:scene3d>
-            <a:camera prst="orthographicFront">
-              <a:rot lat="0" lon="0" rev="0"/>
-            </a:camera>
-            <a:lightRig rig="threePt" dir="t">
-              <a:rot lat="0" lon="0" rev="1200000"/>
+            <a:camera prst="perspectiveLeft" fov="300000"/>
+            <a:lightRig rig="soft" dir="l">
+              <a:rot lat="0" lon="0" rev="4200000"/>
             </a:lightRig>
           </a:scene3d>
-          <a:sp3d>
-            <a:bevelT w="63500" h="25400"/>
+          <a:sp3d extrusionH="38100" prstMaterial="powder">
+            <a:bevelT w="50800" h="88900" prst="convex"/>
           </a:sp3d>
         </a:effectStyle>
       </a:effectStyleLst>
@@ -9456,29 +9495,68 @@
             <a:fillToRect l="50000" t="-80000" r="50000" b="180000"/>
           </a:path>
         </a:gradFill>
-        <a:gradFill rotWithShape="1">
-          <a:gsLst>
-            <a:gs pos="0">
+        <a:blipFill rotWithShape="1">
+          <a:blip xmlns:r="http://schemas.openxmlformats.org/officeDocument/2006/relationships" r:embed="rId1">
+            <a:duotone>
               <a:schemeClr val="phClr">
-                <a:tint val="80000"/>
-                <a:satMod val="300000"/>
+                <a:shade val="40000"/>
+                <a:satMod val="400000"/>
               </a:schemeClr>
-            </a:gs>
-            <a:gs pos="100000">
               <a:schemeClr val="phClr">
-                <a:shade val="30000"/>
+                <a:tint val="10000"/>
                 <a:satMod val="200000"/>
               </a:schemeClr>
-            </a:gs>
-          </a:gsLst>
-          <a:path path="circle">
-            <a:fillToRect l="50000" t="50000" r="50000" b="50000"/>
-          </a:path>
-        </a:gradFill>
+            </a:duotone>
+          </a:blip>
+          <a:stretch/>
+        </a:blipFill>
       </a:bgFillStyleLst>
     </a:fmtScheme>
   </a:themeElements>
-  <a:objectDefaults/>
+  <a:objectDefaults>
+    <a:spDef>
+      <a:spPr/>
+      <a:bodyPr rtlCol="0" anchor="ctr"/>
+      <a:lstStyle>
+        <a:defPPr algn="ctr">
+          <a:defRPr/>
+        </a:defPPr>
+      </a:lstStyle>
+      <a:style>
+        <a:lnRef idx="1">
+          <a:schemeClr val="accent1"/>
+        </a:lnRef>
+        <a:fillRef idx="3">
+          <a:schemeClr val="accent1"/>
+        </a:fillRef>
+        <a:effectRef idx="2">
+          <a:schemeClr val="accent1"/>
+        </a:effectRef>
+        <a:fontRef idx="minor">
+          <a:schemeClr val="lt1"/>
+        </a:fontRef>
+      </a:style>
+    </a:spDef>
+    <a:lnDef>
+      <a:spPr/>
+      <a:bodyPr/>
+      <a:lstStyle/>
+      <a:style>
+        <a:lnRef idx="2">
+          <a:schemeClr val="accent1"/>
+        </a:lnRef>
+        <a:fillRef idx="0">
+          <a:schemeClr val="accent1"/>
+        </a:fillRef>
+        <a:effectRef idx="1">
+          <a:schemeClr val="accent1"/>
+        </a:effectRef>
+        <a:fontRef idx="minor">
+          <a:schemeClr val="tx1"/>
+        </a:fontRef>
+      </a:style>
+    </a:lnDef>
+  </a:objectDefaults>
   <a:extraClrSchemeLst/>
 </a:theme>
 </file>
